--- a/PF_Manual_App_Portafirmas_iOS.docx
+++ b/PF_Manual_App_Portafirmas_iOS.docx
@@ -1,58 +1,98 @@
 
 <file path=word/document.xml><?xml version="1.0" encoding="utf-8"?>
-<w:document xmlns:wpc="http://schemas.microsoft.com/office/word/2010/wordprocessingCanvas" xmlns:mc="http://schemas.openxmlformats.org/markup-compatibility/2006" xmlns:o="urn:schemas-microsoft-com:office:office" xmlns:r="http://schemas.openxmlformats.org/officeDocument/2006/relationships" xmlns:m="http://schemas.openxmlformats.org/officeDocument/2006/math" xmlns:v="urn:schemas-microsoft-com:vml" xmlns:wp14="http://schemas.microsoft.com/office/word/2010/wordprocessingDrawing" xmlns:wp="http://schemas.openxmlformats.org/drawingml/2006/wordprocessingDrawing" xmlns:w10="urn:schemas-microsoft-com:office:word" xmlns:w="http://schemas.openxmlformats.org/wordprocessingml/2006/main" xmlns:w14="http://schemas.microsoft.com/office/word/2010/wordml" xmlns:w15="http://schemas.microsoft.com/office/word/2012/wordml" xmlns:wpg="http://schemas.microsoft.com/office/word/2010/wordprocessingGroup" xmlns:wpi="http://schemas.microsoft.com/office/word/2010/wordprocessingInk" xmlns:wne="http://schemas.microsoft.com/office/word/2006/wordml" xmlns:wps="http://schemas.microsoft.com/office/word/2010/wordprocessingShape" mc:Ignorable="w14 w15 wp14">
+<w:document xmlns:wpc="http://schemas.microsoft.com/office/word/2010/wordprocessingCanvas" xmlns:cx="http://schemas.microsoft.com/office/drawing/2014/chartex" xmlns:mc="http://schemas.openxmlformats.org/markup-compatibility/2006" xmlns:o="urn:schemas-microsoft-com:office:office" xmlns:r="http://schemas.openxmlformats.org/officeDocument/2006/relationships" xmlns:m="http://schemas.openxmlformats.org/officeDocument/2006/math" xmlns:v="urn:schemas-microsoft-com:vml" xmlns:wp14="http://schemas.microsoft.com/office/word/2010/wordprocessingDrawing" xmlns:wp="http://schemas.openxmlformats.org/drawingml/2006/wordprocessingDrawing" xmlns:w10="urn:schemas-microsoft-com:office:word" xmlns:w="http://schemas.openxmlformats.org/wordprocessingml/2006/main" xmlns:w14="http://schemas.microsoft.com/office/word/2010/wordml" xmlns:w15="http://schemas.microsoft.com/office/word/2012/wordml" xmlns:w16se="http://schemas.microsoft.com/office/word/2015/wordml/symex" xmlns:wpg="http://schemas.microsoft.com/office/word/2010/wordprocessingGroup" xmlns:wpi="http://schemas.microsoft.com/office/word/2010/wordprocessingInk" xmlns:wne="http://schemas.microsoft.com/office/word/2006/wordml" xmlns:wps="http://schemas.microsoft.com/office/word/2010/wordprocessingShape" mc:Ignorable="w14 w15 w16se wp14">
   <w:body>
+    <w:p/>
+    <w:p/>
+    <w:p/>
+    <w:p/>
+    <w:p/>
+    <w:p/>
+    <w:p>
+      <w:r>
+        <w:rPr>
+          <w:noProof/>
+          <w:lang w:eastAsia="es-ES"/>
+        </w:rPr>
+        <w:drawing>
+          <wp:inline distT="0" distB="0" distL="0" distR="0" wp14:anchorId="48C0BF3D" wp14:editId="2575534A">
+            <wp:extent cx="5686425" cy="1114425"/>
+            <wp:effectExtent l="0" t="0" r="9525" b="9525"/>
+            <wp:docPr id="8" name="Picture 8" descr="C:\Users\carlos.gamuci\AppData\Local\Microsoft\Windows\INetCache\Content.Word\logo_portafirmas.png"/>
+            <wp:cNvGraphicFramePr>
+              <a:graphicFrameLocks xmlns:a="http://schemas.openxmlformats.org/drawingml/2006/main" noChangeAspect="1"/>
+            </wp:cNvGraphicFramePr>
+            <a:graphic xmlns:a="http://schemas.openxmlformats.org/drawingml/2006/main">
+              <a:graphicData uri="http://schemas.openxmlformats.org/drawingml/2006/picture">
+                <pic:pic xmlns:pic="http://schemas.openxmlformats.org/drawingml/2006/picture">
+                  <pic:nvPicPr>
+                    <pic:cNvPr id="0" name="Picture 5" descr="C:\Users\carlos.gamuci\AppData\Local\Microsoft\Windows\INetCache\Content.Word\logo_portafirmas.png"/>
+                    <pic:cNvPicPr>
+                      <a:picLocks noChangeAspect="1" noChangeArrowheads="1"/>
+                    </pic:cNvPicPr>
+                  </pic:nvPicPr>
+                  <pic:blipFill>
+                    <a:blip r:embed="rId9">
+                      <a:extLst>
+                        <a:ext uri="{28A0092B-C50C-407E-A947-70E740481C1C}">
+                          <a14:useLocalDpi xmlns:a14="http://schemas.microsoft.com/office/drawing/2010/main" val="0"/>
+                        </a:ext>
+                      </a:extLst>
+                    </a:blip>
+                    <a:srcRect/>
+                    <a:stretch>
+                      <a:fillRect/>
+                    </a:stretch>
+                  </pic:blipFill>
+                  <pic:spPr bwMode="auto">
+                    <a:xfrm>
+                      <a:off x="0" y="0"/>
+                      <a:ext cx="5686425" cy="1114425"/>
+                    </a:xfrm>
+                    <a:prstGeom prst="rect">
+                      <a:avLst/>
+                    </a:prstGeom>
+                    <a:noFill/>
+                    <a:ln>
+                      <a:noFill/>
+                    </a:ln>
+                  </pic:spPr>
+                </pic:pic>
+              </a:graphicData>
+            </a:graphic>
+          </wp:inline>
+        </w:drawing>
+      </w:r>
+    </w:p>
+    <w:p/>
     <w:p>
       <w:pPr>
         <w:pStyle w:val="Title"/>
-        <w:ind w:right="879"/>
-      </w:pPr>
-    </w:p>
-    <w:p>
-      <w:pPr>
-        <w:pStyle w:val="Title"/>
-        <w:ind w:right="879"/>
-      </w:pPr>
-    </w:p>
-    <w:p>
-      <w:pPr>
-        <w:pStyle w:val="Title"/>
-        <w:ind w:right="879"/>
-      </w:pPr>
-    </w:p>
-    <w:p>
-      <w:pPr>
-        <w:pStyle w:val="Title"/>
-        <w:ind w:right="879"/>
-      </w:pPr>
-    </w:p>
-    <w:p>
-      <w:pPr>
-        <w:pStyle w:val="Title"/>
-        <w:ind w:right="879"/>
-      </w:pPr>
-    </w:p>
-    <w:p>
-      <w:pPr>
-        <w:pStyle w:val="Title"/>
-        <w:ind w:right="879"/>
+        <w:pBdr>
+          <w:bottom w:val="none" w:sz="0" w:space="0" w:color="auto"/>
+        </w:pBdr>
+        <w:jc w:val="center"/>
       </w:pPr>
       <w:r>
         <w:t xml:space="preserve">Manual Portafirmas </w:t>
       </w:r>
-      <w:proofErr w:type="spellStart"/>
       <w:r>
         <w:t>iOS</w:t>
       </w:r>
-      <w:proofErr w:type="spellEnd"/>
     </w:p>
     <w:p>
       <w:pPr>
         <w:pStyle w:val="Subtitle"/>
+        <w:jc w:val="center"/>
       </w:pPr>
       <w:r>
         <w:t>Revisión 1.1</w:t>
       </w:r>
+    </w:p>
+    <w:p>
+      <w:pPr>
+        <w:pStyle w:val="Subtitle"/>
+      </w:pPr>
       <w:r>
         <w:br w:type="page"/>
       </w:r>
@@ -89,7 +129,7 @@
       <w:r>
         <w:fldChar w:fldCharType="separate"/>
       </w:r>
-      <w:hyperlink w:anchor="_Toc499741669" w:history="1">
+      <w:hyperlink w:anchor="_Toc506997542" w:history="1">
         <w:r>
           <w:rPr>
             <w:rStyle w:val="Hyperlink"/>
@@ -131,7 +171,7 @@
             <w:noProof/>
             <w:webHidden/>
           </w:rPr>
-          <w:instrText xml:space="preserve"> PAGEREF _Toc499741669 \h </w:instrText>
+          <w:instrText xml:space="preserve"> PAGEREF _Toc506997542 \h </w:instrText>
         </w:r>
         <w:r>
           <w:rPr>
@@ -171,7 +211,7 @@
           <w:lang w:eastAsia="es-ES"/>
         </w:rPr>
       </w:pPr>
-      <w:hyperlink w:anchor="_Toc499741670" w:history="1">
+      <w:hyperlink w:anchor="_Toc506997543" w:history="1">
         <w:r>
           <w:rPr>
             <w:rStyle w:val="Hyperlink"/>
@@ -194,6 +234,8 @@
           </w:rPr>
           <w:t>Portafirmas iOS</w:t>
         </w:r>
+        <w:bookmarkStart w:id="0" w:name="_GoBack"/>
+        <w:bookmarkEnd w:id="0"/>
         <w:r>
           <w:rPr>
             <w:noProof/>
@@ -213,7 +255,7 @@
             <w:noProof/>
             <w:webHidden/>
           </w:rPr>
-          <w:instrText xml:space="preserve"> PAGEREF _Toc499741670 \h </w:instrText>
+          <w:instrText xml:space="preserve"> PAGEREF _Toc506997543 \h </w:instrText>
         </w:r>
         <w:r>
           <w:rPr>
@@ -257,7 +299,7 @@
           <w:lang w:eastAsia="es-ES"/>
         </w:rPr>
       </w:pPr>
-      <w:hyperlink w:anchor="_Toc499741671" w:history="1">
+      <w:hyperlink w:anchor="_Toc506997544" w:history="1">
         <w:r>
           <w:rPr>
             <w:rStyle w:val="Hyperlink"/>
@@ -299,7 +341,7 @@
             <w:noProof/>
             <w:webHidden/>
           </w:rPr>
-          <w:instrText xml:space="preserve"> PAGEREF _Toc499741671 \h </w:instrText>
+          <w:instrText xml:space="preserve"> PAGEREF _Toc506997544 \h </w:instrText>
         </w:r>
         <w:r>
           <w:rPr>
@@ -343,7 +385,7 @@
           <w:lang w:eastAsia="es-ES"/>
         </w:rPr>
       </w:pPr>
-      <w:hyperlink w:anchor="_Toc499741672" w:history="1">
+      <w:hyperlink w:anchor="_Toc506997545" w:history="1">
         <w:r>
           <w:rPr>
             <w:rStyle w:val="Hyperlink"/>
@@ -385,7 +427,7 @@
             <w:noProof/>
             <w:webHidden/>
           </w:rPr>
-          <w:instrText xml:space="preserve"> PAGEREF _Toc499741672 \h </w:instrText>
+          <w:instrText xml:space="preserve"> PAGEREF _Toc506997545 \h </w:instrText>
         </w:r>
         <w:r>
           <w:rPr>
@@ -429,7 +471,7 @@
           <w:lang w:eastAsia="es-ES"/>
         </w:rPr>
       </w:pPr>
-      <w:hyperlink w:anchor="_Toc499741673" w:history="1">
+      <w:hyperlink w:anchor="_Toc506997546" w:history="1">
         <w:r>
           <w:rPr>
             <w:rStyle w:val="Hyperlink"/>
@@ -471,7 +513,7 @@
             <w:noProof/>
             <w:webHidden/>
           </w:rPr>
-          <w:instrText xml:space="preserve"> PAGEREF _Toc499741673 \h </w:instrText>
+          <w:instrText xml:space="preserve"> PAGEREF _Toc506997546 \h </w:instrText>
         </w:r>
         <w:r>
           <w:rPr>
@@ -511,7 +553,7 @@
           <w:lang w:eastAsia="es-ES"/>
         </w:rPr>
       </w:pPr>
-      <w:hyperlink w:anchor="_Toc499741674" w:history="1">
+      <w:hyperlink w:anchor="_Toc506997547" w:history="1">
         <w:r>
           <w:rPr>
             <w:rStyle w:val="Hyperlink"/>
@@ -553,7 +595,7 @@
             <w:noProof/>
             <w:webHidden/>
           </w:rPr>
-          <w:instrText xml:space="preserve"> PAGEREF _Toc499741674 \h </w:instrText>
+          <w:instrText xml:space="preserve"> PAGEREF _Toc506997547 \h </w:instrText>
         </w:r>
         <w:r>
           <w:rPr>
@@ -593,7 +635,7 @@
           <w:lang w:eastAsia="es-ES"/>
         </w:rPr>
       </w:pPr>
-      <w:hyperlink w:anchor="_Toc499741675" w:history="1">
+      <w:hyperlink w:anchor="_Toc506997548" w:history="1">
         <w:r>
           <w:rPr>
             <w:rStyle w:val="Hyperlink"/>
@@ -635,7 +677,7 @@
             <w:noProof/>
             <w:webHidden/>
           </w:rPr>
-          <w:instrText xml:space="preserve"> PAGEREF _Toc499741675 \h </w:instrText>
+          <w:instrText xml:space="preserve"> PAGEREF _Toc506997548 \h </w:instrText>
         </w:r>
         <w:r>
           <w:rPr>
@@ -688,12 +730,12 @@
       <w:pPr>
         <w:pStyle w:val="Heading1"/>
       </w:pPr>
-      <w:bookmarkStart w:id="0" w:name="_Toc499741669"/>
+      <w:bookmarkStart w:id="1" w:name="_Toc506997542"/>
       <w:r>
         <w:lastRenderedPageBreak/>
         <w:t>Descarga del portafirmas</w:t>
       </w:r>
-      <w:bookmarkEnd w:id="0"/>
+      <w:bookmarkEnd w:id="1"/>
     </w:p>
     <w:p>
       <w:pPr>
@@ -706,21 +748,7 @@
         <w:rPr>
           <w:sz w:val="24"/>
         </w:rPr>
-        <w:t xml:space="preserve">El primer paso para el acceso al Portafirmas desde Apple </w:t>
-      </w:r>
-      <w:proofErr w:type="spellStart"/>
-      <w:r>
-        <w:rPr>
-          <w:sz w:val="24"/>
-        </w:rPr>
-        <w:t>iOS</w:t>
-      </w:r>
-      <w:proofErr w:type="spellEnd"/>
-      <w:r>
-        <w:rPr>
-          <w:sz w:val="24"/>
-        </w:rPr>
-        <w:t xml:space="preserve"> es la descarga de la aplicación desde la Apple Store. Para encontrarla podemos buscar por “Portafirmas @firma”.</w:t>
+        <w:t>El primer paso para el acceso al Portafirmas desde Apple iOS es la descarga de la aplicación desde la Apple Store. Para encontrarla podemos buscar por “Portafirmas @firma”.</w:t>
       </w:r>
     </w:p>
     <w:p>
@@ -751,7 +779,7 @@
                     </pic:cNvPicPr>
                   </pic:nvPicPr>
                   <pic:blipFill rotWithShape="1">
-                    <a:blip r:embed="rId9" cstate="print">
+                    <a:blip r:embed="rId10" cstate="print">
                       <a:extLst>
                         <a:ext uri="{28A0092B-C50C-407E-A947-70E740481C1C}">
                           <a14:useLocalDpi xmlns:a14="http://schemas.microsoft.com/office/drawing/2010/main" val="0"/>
@@ -827,7 +855,7 @@
                     </pic:cNvPicPr>
                   </pic:nvPicPr>
                   <pic:blipFill>
-                    <a:blip r:embed="rId10">
+                    <a:blip r:embed="rId11">
                       <a:extLst>
                         <a:ext uri="{28A0092B-C50C-407E-A947-70E740481C1C}">
                           <a14:useLocalDpi xmlns:a14="http://schemas.microsoft.com/office/drawing/2010/main" val="0"/>
@@ -889,10 +917,10 @@
           <w:szCs w:val="28"/>
         </w:rPr>
       </w:pPr>
-      <w:bookmarkStart w:id="1" w:name="_Toc414390327"/>
-      <w:bookmarkStart w:id="2" w:name="_Toc424848869"/>
-      <w:bookmarkStart w:id="3" w:name="_Toc425144390"/>
-      <w:bookmarkStart w:id="4" w:name="_Toc429737797"/>
+      <w:bookmarkStart w:id="2" w:name="_Toc414390327"/>
+      <w:bookmarkStart w:id="3" w:name="_Toc424848869"/>
+      <w:bookmarkStart w:id="4" w:name="_Toc425144390"/>
+      <w:bookmarkStart w:id="5" w:name="_Toc429737797"/>
       <w:r>
         <w:br w:type="page"/>
       </w:r>
@@ -901,21 +929,16 @@
       <w:pPr>
         <w:pStyle w:val="Heading1"/>
       </w:pPr>
-      <w:bookmarkStart w:id="5" w:name="_Toc499741670"/>
+      <w:bookmarkStart w:id="6" w:name="_Toc506997543"/>
       <w:r>
         <w:lastRenderedPageBreak/>
-        <w:t xml:space="preserve">Portafirmas </w:t>
-      </w:r>
-      <w:proofErr w:type="spellStart"/>
-      <w:r>
-        <w:t>iOS</w:t>
-      </w:r>
-      <w:bookmarkEnd w:id="1"/>
+        <w:t>Portafirmas iOS</w:t>
+      </w:r>
       <w:bookmarkEnd w:id="2"/>
       <w:bookmarkEnd w:id="3"/>
       <w:bookmarkEnd w:id="4"/>
       <w:bookmarkEnd w:id="5"/>
-      <w:proofErr w:type="spellEnd"/>
+      <w:bookmarkEnd w:id="6"/>
     </w:p>
     <w:p>
       <w:pPr>
@@ -924,10 +947,10 @@
           <w:sz w:val="24"/>
         </w:rPr>
       </w:pPr>
-      <w:bookmarkStart w:id="6" w:name="_Toc414390332"/>
-      <w:bookmarkStart w:id="7" w:name="_Toc424848874"/>
-      <w:bookmarkStart w:id="8" w:name="_Toc425144395"/>
-      <w:bookmarkStart w:id="9" w:name="_Toc429737802"/>
+      <w:bookmarkStart w:id="7" w:name="_Toc414390332"/>
+      <w:bookmarkStart w:id="8" w:name="_Toc424848874"/>
+      <w:bookmarkStart w:id="9" w:name="_Toc425144395"/>
+      <w:bookmarkStart w:id="10" w:name="_Toc429737802"/>
       <w:r>
         <w:rPr>
           <w:sz w:val="24"/>
@@ -1076,11 +1099,11 @@
       <w:pPr>
         <w:pStyle w:val="Heading2"/>
       </w:pPr>
-      <w:bookmarkStart w:id="10" w:name="_Toc499741671"/>
-      <w:bookmarkEnd w:id="6"/>
+      <w:bookmarkStart w:id="11" w:name="_Toc506997544"/>
       <w:bookmarkEnd w:id="7"/>
       <w:bookmarkEnd w:id="8"/>
       <w:bookmarkEnd w:id="9"/>
+      <w:bookmarkEnd w:id="10"/>
       <w:r>
         <w:t>Importar Certificado de Us</w:t>
       </w:r>
@@ -1090,7 +1113,7 @@
       <w:r>
         <w:t>ario desde iTunes</w:t>
       </w:r>
-      <w:bookmarkEnd w:id="10"/>
+      <w:bookmarkEnd w:id="11"/>
     </w:p>
     <w:p>
       <w:pPr>
@@ -1144,21 +1167,7 @@
         <w:rPr>
           <w:sz w:val="24"/>
         </w:rPr>
-        <w:t xml:space="preserve">Una vez ahí deberíamos ver la aplicación </w:t>
-      </w:r>
-      <w:proofErr w:type="spellStart"/>
-      <w:r>
-        <w:rPr>
-          <w:sz w:val="24"/>
-        </w:rPr>
-        <w:t>Port@firmas</w:t>
-      </w:r>
-      <w:proofErr w:type="spellEnd"/>
-      <w:r>
-        <w:rPr>
-          <w:sz w:val="24"/>
-        </w:rPr>
-        <w:t xml:space="preserve"> en la parte izquierda de la pantalla dentro de la columna “</w:t>
+        <w:t>Una vez ahí deberíamos ver la aplicación Port@firmas en la parte izquierda de la pantalla dentro de la columna “</w:t>
       </w:r>
       <w:r>
         <w:rPr>
@@ -1197,21 +1206,7 @@
         <w:rPr>
           <w:sz w:val="24"/>
         </w:rPr>
-        <w:t xml:space="preserve"> (ficheros .p12/.</w:t>
-      </w:r>
-      <w:proofErr w:type="spellStart"/>
-      <w:r>
-        <w:rPr>
-          <w:sz w:val="24"/>
-        </w:rPr>
-        <w:t>pfx</w:t>
-      </w:r>
-      <w:proofErr w:type="spellEnd"/>
-      <w:r>
-        <w:rPr>
-          <w:sz w:val="24"/>
-        </w:rPr>
-        <w:t>) que queramos.</w:t>
+        <w:t xml:space="preserve"> (ficheros .p12/.pfx) que queramos.</w:t>
       </w:r>
     </w:p>
     <w:p>
@@ -1247,7 +1242,7 @@
                     </pic:cNvPicPr>
                   </pic:nvPicPr>
                   <pic:blipFill>
-                    <a:blip r:embed="rId11">
+                    <a:blip r:embed="rId12">
                       <a:extLst>
                         <a:ext uri="{28A0092B-C50C-407E-A947-70E740481C1C}">
                           <a14:useLocalDpi xmlns:a14="http://schemas.microsoft.com/office/drawing/2010/main" val="0"/>
@@ -1290,16 +1285,16 @@
       <w:pPr>
         <w:pStyle w:val="Heading2"/>
       </w:pPr>
-      <w:bookmarkStart w:id="11" w:name="_Toc499741672"/>
       <w:bookmarkStart w:id="12" w:name="_Toc414390351"/>
       <w:bookmarkStart w:id="13" w:name="_Toc424848897"/>
       <w:bookmarkStart w:id="14" w:name="_Toc425144418"/>
       <w:bookmarkStart w:id="15" w:name="_Toc429737825"/>
+      <w:bookmarkStart w:id="16" w:name="_Toc506997545"/>
       <w:r>
         <w:lastRenderedPageBreak/>
         <w:t>Registrar el nuevo certificado</w:t>
       </w:r>
-      <w:bookmarkEnd w:id="11"/>
+      <w:bookmarkEnd w:id="16"/>
     </w:p>
     <w:p>
       <w:pPr>
@@ -1482,7 +1477,7 @@
                     </pic:cNvPicPr>
                   </pic:nvPicPr>
                   <pic:blipFill>
-                    <a:blip r:embed="rId12" cstate="print">
+                    <a:blip r:embed="rId13" cstate="print">
                       <a:extLst>
                         <a:ext uri="{28A0092B-C50C-407E-A947-70E740481C1C}">
                           <a14:useLocalDpi xmlns:a14="http://schemas.microsoft.com/office/drawing/2010/main" val="0"/>
@@ -1541,7 +1536,7 @@
                     </pic:cNvPicPr>
                   </pic:nvPicPr>
                   <pic:blipFill>
-                    <a:blip r:embed="rId13" cstate="print">
+                    <a:blip r:embed="rId14" cstate="print">
                       <a:extLst>
                         <a:ext uri="{28A0092B-C50C-407E-A947-70E740481C1C}">
                           <a14:useLocalDpi xmlns:a14="http://schemas.microsoft.com/office/drawing/2010/main" val="0"/>
@@ -1600,7 +1595,7 @@
                     </pic:cNvPicPr>
                   </pic:nvPicPr>
                   <pic:blipFill>
-                    <a:blip r:embed="rId14" cstate="print">
+                    <a:blip r:embed="rId15" cstate="print">
                       <a:extLst>
                         <a:ext uri="{28A0092B-C50C-407E-A947-70E740481C1C}">
                           <a14:useLocalDpi xmlns:a14="http://schemas.microsoft.com/office/drawing/2010/main" val="0"/>
@@ -1660,11 +1655,11 @@
       <w:pPr>
         <w:pStyle w:val="Heading2"/>
       </w:pPr>
-      <w:bookmarkStart w:id="16" w:name="_Toc499741673"/>
+      <w:bookmarkStart w:id="17" w:name="_Toc506997546"/>
       <w:r>
         <w:t>Configurar la URL del servidor</w:t>
       </w:r>
-      <w:bookmarkEnd w:id="16"/>
+      <w:bookmarkEnd w:id="17"/>
     </w:p>
     <w:p>
       <w:pPr>
@@ -1684,7 +1679,13 @@
         <w:jc w:val="both"/>
       </w:pPr>
       <w:r>
-        <w:t>Desde la pantalla de inicio acceder al aparatado “</w:t>
+        <w:t>Desde la pantalla de inicio</w:t>
+      </w:r>
+      <w:r>
+        <w:t>,</w:t>
+      </w:r>
+      <w:r>
+        <w:t xml:space="preserve"> acceder al aparatado “</w:t>
       </w:r>
       <w:r>
         <w:rPr>
@@ -1769,14 +1770,12 @@
       <w:r>
         <w:t>Pulsar el botón “</w:t>
       </w:r>
-      <w:proofErr w:type="spellStart"/>
       <w:r>
         <w:rPr>
           <w:b/>
         </w:rPr>
         <w:t>Save</w:t>
       </w:r>
-      <w:proofErr w:type="spellEnd"/>
       <w:r>
         <w:t>”.</w:t>
       </w:r>
@@ -1834,7 +1833,7 @@
                     </pic:cNvPicPr>
                   </pic:nvPicPr>
                   <pic:blipFill>
-                    <a:blip r:embed="rId15" cstate="print">
+                    <a:blip r:embed="rId16" cstate="print">
                       <a:extLst>
                         <a:ext uri="{28A0092B-C50C-407E-A947-70E740481C1C}">
                           <a14:useLocalDpi xmlns:a14="http://schemas.microsoft.com/office/drawing/2010/main" val="0"/>
@@ -1919,7 +1918,7 @@
                     </pic:cNvPicPr>
                   </pic:nvPicPr>
                   <pic:blipFill>
-                    <a:blip r:embed="rId16" cstate="print">
+                    <a:blip r:embed="rId17" cstate="print">
                       <a:extLst>
                         <a:ext uri="{28A0092B-C50C-407E-A947-70E740481C1C}">
                           <a14:useLocalDpi xmlns:a14="http://schemas.microsoft.com/office/drawing/2010/main" val="0"/>
@@ -1977,14 +1976,9 @@
       </w:r>
     </w:p>
     <w:p>
-      <w:bookmarkStart w:id="17" w:name="_Toc434222911"/>
-      <w:r>
-        <w:t>Por defecto, aparecerán configurados los dos Portafirmas del Ministerio de Hacienda y Función Pública</w:t>
-      </w:r>
-      <w:bookmarkStart w:id="18" w:name="_GoBack"/>
-      <w:bookmarkEnd w:id="18"/>
-      <w:r>
-        <w:t>. Estas URL pueden editarse o eliminarse según la necesidad.</w:t>
+      <w:bookmarkStart w:id="18" w:name="_Toc434222911"/>
+      <w:r>
+        <w:t>Por defecto, aparecerán configurados los dos Portafirmas del Ministerio de Hacienda y Función Pública. Estas URL pueden editarse o eliminarse según la necesidad.</w:t>
       </w:r>
     </w:p>
     <w:p>
@@ -2006,8 +2000,8 @@
       <w:pPr>
         <w:pStyle w:val="Heading1"/>
       </w:pPr>
-      <w:bookmarkStart w:id="19" w:name="_Toc499741674"/>
-      <w:bookmarkEnd w:id="17"/>
+      <w:bookmarkStart w:id="19" w:name="_Toc506997547"/>
+      <w:bookmarkEnd w:id="18"/>
       <w:r>
         <w:lastRenderedPageBreak/>
         <w:t>Visualización de las peticiones</w:t>
@@ -2025,21 +2019,19 @@
         <w:rPr>
           <w:sz w:val="24"/>
         </w:rPr>
-        <w:t xml:space="preserve">Una vez configurado el certificado y la dirección del portafirmas, </w:t>
-      </w:r>
-      <w:proofErr w:type="spellStart"/>
-      <w:r>
-        <w:rPr>
-          <w:sz w:val="24"/>
-        </w:rPr>
-        <w:t>podémos</w:t>
-      </w:r>
-      <w:proofErr w:type="spellEnd"/>
-      <w:r>
-        <w:rPr>
-          <w:sz w:val="24"/>
-        </w:rPr>
-        <w:t xml:space="preserve"> acceder a nuestra cuenta del Portafirmas mediante el botón “Acceder”.</w:t>
+        <w:t>Una vez configurado el certificado y la</w:t>
+      </w:r>
+      <w:r>
+        <w:rPr>
+          <w:sz w:val="24"/>
+        </w:rPr>
+        <w:t xml:space="preserve"> dirección del portafirmas, pode</w:t>
+      </w:r>
+      <w:r>
+        <w:rPr>
+          <w:sz w:val="24"/>
+        </w:rPr>
+        <w:t>mos acceder a nuestra cuenta del Portafirmas mediante el botón “Acceder”.</w:t>
       </w:r>
     </w:p>
     <w:p>
@@ -2053,7 +2045,7 @@
         <w:rPr>
           <w:sz w:val="24"/>
         </w:rPr>
-        <w:t>Hay disponibles tres listados diferentes: peticiones Pendientes, Rechazadas y Firmadas. Éstas últimas incluyen también las peticiones de Visto Bueno.</w:t>
+        <w:t xml:space="preserve">Hay disponibles tres listados diferentes: peticiones Pendientes, Rechazadas y Firmadas. </w:t>
       </w:r>
     </w:p>
     <w:bookmarkEnd w:id="12"/>
@@ -2088,7 +2080,7 @@
                     </pic:cNvPicPr>
                   </pic:nvPicPr>
                   <pic:blipFill>
-                    <a:blip r:embed="rId17" cstate="print">
+                    <a:blip r:embed="rId18" cstate="print">
                       <a:extLst>
                         <a:ext uri="{28A0092B-C50C-407E-A947-70E740481C1C}">
                           <a14:useLocalDpi xmlns:a14="http://schemas.microsoft.com/office/drawing/2010/main" val="0"/>
@@ -2145,7 +2137,7 @@
                     </pic:cNvPicPr>
                   </pic:nvPicPr>
                   <pic:blipFill>
-                    <a:blip r:embed="rId18" cstate="print">
+                    <a:blip r:embed="rId19" cstate="print">
                       <a:extLst>
                         <a:ext uri="{28A0092B-C50C-407E-A947-70E740481C1C}">
                           <a14:useLocalDpi xmlns:a14="http://schemas.microsoft.com/office/drawing/2010/main" val="0"/>
@@ -2202,7 +2194,7 @@
                     </pic:cNvPicPr>
                   </pic:nvPicPr>
                   <pic:blipFill>
-                    <a:blip r:embed="rId19" cstate="print">
+                    <a:blip r:embed="rId20" cstate="print">
                       <a:extLst>
                         <a:ext uri="{28A0092B-C50C-407E-A947-70E740481C1C}">
                           <a14:useLocalDpi xmlns:a14="http://schemas.microsoft.com/office/drawing/2010/main" val="0"/>
@@ -2246,6 +2238,26 @@
         <w:rPr>
           <w:sz w:val="24"/>
         </w:rPr>
+        <w:t>En estos listados se pueden encontrar las peticiones de firma y visto bueno que, respectivamente, están pendientes de procesar, se han rechazado y se han procesado correctamente.</w:t>
+      </w:r>
+    </w:p>
+    <w:p>
+      <w:pPr>
+        <w:rPr>
+          <w:sz w:val="24"/>
+        </w:rPr>
+      </w:pPr>
+    </w:p>
+    <w:p>
+      <w:pPr>
+        <w:rPr>
+          <w:sz w:val="24"/>
+        </w:rPr>
+      </w:pPr>
+      <w:r>
+        <w:rPr>
+          <w:sz w:val="24"/>
+        </w:rPr>
         <w:br w:type="page"/>
       </w:r>
     </w:p>
@@ -2297,7 +2309,7 @@
                     </pic:cNvPicPr>
                   </pic:nvPicPr>
                   <pic:blipFill>
-                    <a:blip r:embed="rId20" cstate="print">
+                    <a:blip r:embed="rId21" cstate="print">
                       <a:extLst>
                         <a:ext uri="{28A0092B-C50C-407E-A947-70E740481C1C}">
                           <a14:useLocalDpi xmlns:a14="http://schemas.microsoft.com/office/drawing/2010/main" val="0"/>
@@ -2354,7 +2366,7 @@
                     </pic:cNvPicPr>
                   </pic:nvPicPr>
                   <pic:blipFill>
-                    <a:blip r:embed="rId21" cstate="print">
+                    <a:blip r:embed="rId22" cstate="print">
                       <a:extLst>
                         <a:ext uri="{28A0092B-C50C-407E-A947-70E740481C1C}">
                           <a14:useLocalDpi xmlns:a14="http://schemas.microsoft.com/office/drawing/2010/main" val="0"/>
@@ -2411,7 +2423,7 @@
                     </pic:cNvPicPr>
                   </pic:nvPicPr>
                   <pic:blipFill>
-                    <a:blip r:embed="rId22" cstate="print">
+                    <a:blip r:embed="rId23" cstate="print">
                       <a:extLst>
                         <a:ext uri="{28A0092B-C50C-407E-A947-70E740481C1C}">
                           <a14:useLocalDpi xmlns:a14="http://schemas.microsoft.com/office/drawing/2010/main" val="0"/>
@@ -2455,21 +2467,7 @@
         <w:rPr>
           <w:sz w:val="24"/>
         </w:rPr>
-        <w:t xml:space="preserve">También permite acceder y </w:t>
-      </w:r>
-      <w:proofErr w:type="spellStart"/>
-      <w:r>
-        <w:rPr>
-          <w:sz w:val="24"/>
-        </w:rPr>
-        <w:t>previsualizar</w:t>
-      </w:r>
-      <w:proofErr w:type="spellEnd"/>
-      <w:r>
-        <w:rPr>
-          <w:sz w:val="24"/>
-        </w:rPr>
-        <w:t xml:space="preserve"> los documentos que pueda contener:</w:t>
+        <w:t>También permite acceder y previsualizar los documentos que pueda contener:</w:t>
       </w:r>
     </w:p>
     <w:p>
@@ -2506,7 +2504,7 @@
                     </pic:cNvPicPr>
                   </pic:nvPicPr>
                   <pic:blipFill>
-                    <a:blip r:embed="rId23" cstate="print">
+                    <a:blip r:embed="rId24" cstate="print">
                       <a:extLst>
                         <a:ext uri="{28A0092B-C50C-407E-A947-70E740481C1C}">
                           <a14:useLocalDpi xmlns:a14="http://schemas.microsoft.com/office/drawing/2010/main" val="0"/>
@@ -2563,7 +2561,7 @@
                     </pic:cNvPicPr>
                   </pic:nvPicPr>
                   <pic:blipFill>
-                    <a:blip r:embed="rId24" cstate="print">
+                    <a:blip r:embed="rId25" cstate="print">
                       <a:extLst>
                         <a:ext uri="{28A0092B-C50C-407E-A947-70E740481C1C}">
                           <a14:useLocalDpi xmlns:a14="http://schemas.microsoft.com/office/drawing/2010/main" val="0"/>
@@ -2601,7 +2599,7 @@
       <w:pPr>
         <w:pStyle w:val="Heading1"/>
       </w:pPr>
-      <w:bookmarkStart w:id="20" w:name="_Toc499741675"/>
+      <w:bookmarkStart w:id="20" w:name="_Toc506997548"/>
       <w:r>
         <w:lastRenderedPageBreak/>
         <w:t>Firma, Visto Bueno o Rechazo de peticiones</w:t>
@@ -2619,12 +2617,101 @@
         <w:rPr>
           <w:sz w:val="24"/>
         </w:rPr>
-        <w:t>Desde el listado de peticiones pendientes podemos acceder a las diferentes acciones disponibles (Firma/Visto Bueno/Rechazo). Para ello debemos pulsar el botón “Seleccionar” situado arriba a la derecha.</w:t>
-      </w:r>
-    </w:p>
-    <w:p>
-      <w:pPr>
-        <w:jc w:val="center"/>
+        <w:t>Desde el listado de peticiones pendientes podemos acceder a las diferentes acciones disponibles (Firma/Visto Bueno/Rechazo). Para ello debemos pulsar el botón “Seleccionar” situado arriba a la derecha</w:t>
+      </w:r>
+      <w:r>
+        <w:rPr>
+          <w:sz w:val="24"/>
+        </w:rPr>
+        <w:t xml:space="preserve"> (Fig. 4.1)</w:t>
+      </w:r>
+      <w:r>
+        <w:rPr>
+          <w:sz w:val="24"/>
+        </w:rPr>
+        <w:t>.</w:t>
+      </w:r>
+      <w:r>
+        <w:rPr>
+          <w:sz w:val="24"/>
+        </w:rPr>
+        <w:t xml:space="preserve"> Veremos có</w:t>
+      </w:r>
+      <w:r>
+        <w:rPr>
+          <w:sz w:val="24"/>
+        </w:rPr>
+        <w:t>mo</w:t>
+      </w:r>
+      <w:r>
+        <w:rPr>
+          <w:sz w:val="24"/>
+        </w:rPr>
+        <w:t>,</w:t>
+      </w:r>
+      <w:r>
+        <w:rPr>
+          <w:sz w:val="24"/>
+        </w:rPr>
+        <w:t xml:space="preserve"> </w:t>
+      </w:r>
+      <w:r>
+        <w:rPr>
+          <w:sz w:val="24"/>
+        </w:rPr>
+        <w:t>después de hacerlo,</w:t>
+      </w:r>
+      <w:r>
+        <w:rPr>
+          <w:sz w:val="24"/>
+        </w:rPr>
+        <w:t xml:space="preserve"> la lista se nos muestra en modo edición de manera que podemos seleccionar las peticiones que queramos procesar</w:t>
+      </w:r>
+      <w:r>
+        <w:rPr>
+          <w:sz w:val="24"/>
+        </w:rPr>
+        <w:t xml:space="preserve"> (Fig. 4.2)</w:t>
+      </w:r>
+      <w:r>
+        <w:rPr>
+          <w:sz w:val="24"/>
+        </w:rPr>
+        <w:t>.</w:t>
+      </w:r>
+      <w:r>
+        <w:rPr>
+          <w:sz w:val="24"/>
+        </w:rPr>
+        <w:t xml:space="preserve"> </w:t>
+      </w:r>
+      <w:r>
+        <w:rPr>
+          <w:sz w:val="24"/>
+        </w:rPr>
+        <w:t>Una vez seleccionada alguna petición los botones inferiores de “Firmar/Visto Bueno” y “Rechazar” se habilitarán para que podamos pulsarlos y procesar como queramos las peticiones seleccionadas</w:t>
+      </w:r>
+      <w:r>
+        <w:rPr>
+          <w:sz w:val="24"/>
+        </w:rPr>
+        <w:t xml:space="preserve"> (Fig. 4.3)</w:t>
+      </w:r>
+      <w:r>
+        <w:rPr>
+          <w:sz w:val="24"/>
+        </w:rPr>
+        <w:t>.</w:t>
+      </w:r>
+    </w:p>
+    <w:p>
+      <w:pPr>
+        <w:tabs>
+          <w:tab w:val="center" w:pos="1560"/>
+          <w:tab w:val="center" w:pos="4395"/>
+          <w:tab w:val="center" w:pos="7513"/>
+        </w:tabs>
+        <w:spacing w:after="0"/>
         <w:rPr>
           <w:rFonts w:cs="Arial"/>
           <w:color w:val="333333"/>
@@ -2635,6 +2722,15 @@
       <w:r>
         <w:rPr>
           <w:rFonts w:cs="Arial"/>
+          <w:color w:val="333333"/>
+          <w:sz w:val="20"/>
+          <w:szCs w:val="20"/>
+        </w:rPr>
+        <w:tab/>
+      </w:r>
+      <w:r>
+        <w:rPr>
+          <w:rFonts w:cs="Arial"/>
           <w:b/>
           <w:noProof/>
           <w:sz w:val="24"/>
@@ -2642,10 +2738,12 @@
         </w:rPr>
         <w:drawing>
           <wp:inline distT="0" distB="0" distL="0" distR="0" wp14:anchorId="72CF1DA0" wp14:editId="0EB072EC">
-            <wp:extent cx="1750385" cy="3110138"/>
-            <wp:effectExtent l="76200" t="76200" r="78415" b="52162"/>
+            <wp:extent cx="1674000" cy="2991600"/>
+            <wp:effectExtent l="95250" t="95250" r="78740" b="94615"/>
             <wp:docPr id="32" name="Imagen 17"/>
-            <wp:cNvGraphicFramePr/>
+            <wp:cNvGraphicFramePr>
+              <a:graphicFrameLocks xmlns:a="http://schemas.openxmlformats.org/drawingml/2006/main" noChangeAspect="1"/>
+            </wp:cNvGraphicFramePr>
             <a:graphic xmlns:a="http://schemas.openxmlformats.org/drawingml/2006/main">
               <a:graphicData uri="http://schemas.openxmlformats.org/drawingml/2006/picture">
                 <pic:pic xmlns:pic="http://schemas.openxmlformats.org/drawingml/2006/picture">
@@ -2656,7 +2754,7 @@
                     </pic:cNvPicPr>
                   </pic:nvPicPr>
                   <pic:blipFill>
-                    <a:blip r:embed="rId25" cstate="print">
+                    <a:blip r:embed="rId26" cstate="print">
                       <a:extLst>
                         <a:ext uri="{28A0092B-C50C-407E-A947-70E740481C1C}">
                           <a14:useLocalDpi xmlns:a14="http://schemas.microsoft.com/office/drawing/2010/main" val="0"/>
@@ -2670,7 +2768,7 @@
                   <pic:spPr>
                     <a:xfrm>
                       <a:off x="0" y="0"/>
-                      <a:ext cx="1756468" cy="3120946"/>
+                      <a:ext cx="1674000" cy="2991600"/>
                     </a:xfrm>
                     <a:prstGeom prst="rect">
                       <a:avLst/>
@@ -2689,45 +2787,24 @@
           </wp:inline>
         </w:drawing>
       </w:r>
-    </w:p>
-    <w:p>
-      <w:pPr>
-        <w:rPr>
-          <w:sz w:val="24"/>
-        </w:rPr>
-      </w:pPr>
-      <w:r>
-        <w:rPr>
-          <w:sz w:val="24"/>
-        </w:rPr>
-        <w:br w:type="page"/>
-      </w:r>
-    </w:p>
-    <w:p>
-      <w:pPr>
-        <w:jc w:val="both"/>
-        <w:rPr>
-          <w:sz w:val="24"/>
-        </w:rPr>
-      </w:pPr>
-      <w:r>
-        <w:rPr>
-          <w:sz w:val="24"/>
-        </w:rPr>
-        <w:lastRenderedPageBreak/>
-        <w:t>Veremos como ahora la lista se nos muestra en modo edición de manera que podemos seleccionar las peticiones que queramos procesar.</w:t>
-      </w:r>
-    </w:p>
-    <w:p>
-      <w:pPr>
-        <w:jc w:val="center"/>
+      <w:r>
         <w:rPr>
           <w:rFonts w:cs="Arial"/>
           <w:color w:val="333333"/>
           <w:sz w:val="20"/>
           <w:szCs w:val="20"/>
         </w:rPr>
-      </w:pPr>
+        <w:t xml:space="preserve"> </w:t>
+      </w:r>
+      <w:r>
+        <w:rPr>
+          <w:rFonts w:cs="Arial"/>
+          <w:color w:val="333333"/>
+          <w:sz w:val="20"/>
+          <w:szCs w:val="20"/>
+        </w:rPr>
+        <w:tab/>
+      </w:r>
       <w:r>
         <w:rPr>
           <w:rFonts w:cs="Arial"/>
@@ -2752,7 +2829,7 @@
                     </pic:cNvPicPr>
                   </pic:nvPicPr>
                   <pic:blipFill>
-                    <a:blip r:embed="rId26" cstate="print">
+                    <a:blip r:embed="rId27" cstate="print">
                       <a:extLst>
                         <a:ext uri="{28A0092B-C50C-407E-A947-70E740481C1C}">
                           <a14:useLocalDpi xmlns:a14="http://schemas.microsoft.com/office/drawing/2010/main" val="0"/>
@@ -2785,31 +2862,15 @@
           </wp:inline>
         </w:drawing>
       </w:r>
-    </w:p>
-    <w:p>
-      <w:pPr>
-        <w:jc w:val="both"/>
-        <w:rPr>
-          <w:sz w:val="24"/>
-        </w:rPr>
-      </w:pPr>
-      <w:r>
-        <w:rPr>
-          <w:sz w:val="24"/>
-        </w:rPr>
-        <w:t>Una vez seleccionada alguna petición los botones inferiores de “Firmar/Visto Bueno” y “Rechazar” se habilitarán para que podamos pulsarlos y procesar como queramos las peticiones seleccionadas.</w:t>
-      </w:r>
-    </w:p>
-    <w:p>
-      <w:pPr>
-        <w:jc w:val="center"/>
+      <w:r>
         <w:rPr>
           <w:rFonts w:cs="Arial"/>
           <w:color w:val="333333"/>
           <w:sz w:val="20"/>
           <w:szCs w:val="20"/>
         </w:rPr>
-      </w:pPr>
+        <w:t xml:space="preserve"> </w:t>
+      </w:r>
       <w:r>
         <w:rPr>
           <w:rFonts w:cs="Arial"/>
@@ -2820,10 +2881,12 @@
         </w:rPr>
         <w:drawing>
           <wp:inline distT="0" distB="0" distL="0" distR="0" wp14:anchorId="4596C46B" wp14:editId="43FA29E4">
-            <wp:extent cx="1697223" cy="3020826"/>
-            <wp:effectExtent l="76200" t="76200" r="74427" b="65274"/>
+            <wp:extent cx="1677600" cy="2970000"/>
+            <wp:effectExtent l="95250" t="95250" r="75565" b="97155"/>
             <wp:docPr id="45" name="Imagen 19"/>
-            <wp:cNvGraphicFramePr/>
+            <wp:cNvGraphicFramePr>
+              <a:graphicFrameLocks xmlns:a="http://schemas.openxmlformats.org/drawingml/2006/main" noChangeAspect="1"/>
+            </wp:cNvGraphicFramePr>
             <a:graphic xmlns:a="http://schemas.openxmlformats.org/drawingml/2006/main">
               <a:graphicData uri="http://schemas.openxmlformats.org/drawingml/2006/picture">
                 <pic:pic xmlns:pic="http://schemas.openxmlformats.org/drawingml/2006/picture">
@@ -2834,7 +2897,7 @@
                     </pic:cNvPicPr>
                   </pic:nvPicPr>
                   <pic:blipFill>
-                    <a:blip r:embed="rId27" cstate="print">
+                    <a:blip r:embed="rId28" cstate="print">
                       <a:extLst>
                         <a:ext uri="{28A0092B-C50C-407E-A947-70E740481C1C}">
                           <a14:useLocalDpi xmlns:a14="http://schemas.microsoft.com/office/drawing/2010/main" val="0"/>
@@ -2848,7 +2911,7 @@
                   <pic:spPr>
                     <a:xfrm>
                       <a:off x="0" y="0"/>
-                      <a:ext cx="1703714" cy="3032378"/>
+                      <a:ext cx="1677600" cy="2970000"/>
                     </a:xfrm>
                     <a:prstGeom prst="rect">
                       <a:avLst/>
@@ -2870,6 +2933,70 @@
     </w:p>
     <w:p>
       <w:pPr>
+        <w:tabs>
+          <w:tab w:val="center" w:pos="1560"/>
+          <w:tab w:val="center" w:pos="4395"/>
+          <w:tab w:val="center" w:pos="7513"/>
+        </w:tabs>
+        <w:rPr>
+          <w:rFonts w:cs="Arial"/>
+          <w:color w:val="333333"/>
+          <w:sz w:val="20"/>
+          <w:szCs w:val="20"/>
+        </w:rPr>
+      </w:pPr>
+      <w:r>
+        <w:rPr>
+          <w:rFonts w:cs="Arial"/>
+          <w:color w:val="333333"/>
+          <w:sz w:val="20"/>
+          <w:szCs w:val="20"/>
+        </w:rPr>
+        <w:tab/>
+        <w:t>Fig. 4.1</w:t>
+      </w:r>
+      <w:r>
+        <w:rPr>
+          <w:rFonts w:cs="Arial"/>
+          <w:color w:val="333333"/>
+          <w:sz w:val="20"/>
+          <w:szCs w:val="20"/>
+        </w:rPr>
+        <w:tab/>
+        <w:t>Fig. 4.2</w:t>
+      </w:r>
+      <w:r>
+        <w:rPr>
+          <w:rFonts w:cs="Arial"/>
+          <w:color w:val="333333"/>
+          <w:sz w:val="20"/>
+          <w:szCs w:val="20"/>
+        </w:rPr>
+        <w:tab/>
+        <w:t>Fig. 4.3</w:t>
+      </w:r>
+    </w:p>
+    <w:p>
+      <w:pPr>
+        <w:rPr>
+          <w:rFonts w:cs="Arial"/>
+          <w:color w:val="333333"/>
+          <w:sz w:val="20"/>
+          <w:szCs w:val="20"/>
+        </w:rPr>
+      </w:pPr>
+      <w:r>
+        <w:rPr>
+          <w:rFonts w:cs="Arial"/>
+          <w:color w:val="333333"/>
+          <w:sz w:val="20"/>
+          <w:szCs w:val="20"/>
+        </w:rPr>
+        <w:br w:type="page"/>
+      </w:r>
+    </w:p>
+    <w:p>
+      <w:pPr>
         <w:rPr>
           <w:sz w:val="24"/>
         </w:rPr>
@@ -2916,7 +3043,7 @@
                     </pic:cNvPicPr>
                   </pic:nvPicPr>
                   <pic:blipFill>
-                    <a:blip r:embed="rId28" cstate="print">
+                    <a:blip r:embed="rId29" cstate="print">
                       <a:extLst>
                         <a:ext uri="{28A0092B-C50C-407E-A947-70E740481C1C}">
                           <a14:useLocalDpi xmlns:a14="http://schemas.microsoft.com/office/drawing/2010/main" val="0"/>
@@ -2973,7 +3100,7 @@
                     </pic:cNvPicPr>
                   </pic:nvPicPr>
                   <pic:blipFill>
-                    <a:blip r:embed="rId29" cstate="print">
+                    <a:blip r:embed="rId30" cstate="print">
                       <a:extLst>
                         <a:ext uri="{28A0092B-C50C-407E-A947-70E740481C1C}">
                           <a14:useLocalDpi xmlns:a14="http://schemas.microsoft.com/office/drawing/2010/main" val="0"/>
@@ -3285,7 +3412,7 @@
             <wp:extent cx="838200" cy="295275"/>
             <wp:effectExtent l="0" t="0" r="0" b="0"/>
             <wp:docPr id="4" name="Imagen 4" descr="Creative Commons License">
-              <a:hlinkClick xmlns:a="http://schemas.openxmlformats.org/drawingml/2006/main" r:id="rId30"/>
+              <a:hlinkClick xmlns:a="http://schemas.openxmlformats.org/drawingml/2006/main" r:id="rId31"/>
             </wp:docPr>
             <wp:cNvGraphicFramePr>
               <a:graphicFrameLocks xmlns:a="http://schemas.openxmlformats.org/drawingml/2006/main" noChangeAspect="1"/>
@@ -3300,7 +3427,7 @@
                     </pic:cNvPicPr>
                   </pic:nvPicPr>
                   <pic:blipFill>
-                    <a:blip r:embed="rId31" r:link="rId32">
+                    <a:blip r:embed="rId32" r:link="rId33">
                       <a:extLst>
                         <a:ext uri="{28A0092B-C50C-407E-A947-70E740481C1C}">
                           <a14:useLocalDpi xmlns:a14="http://schemas.microsoft.com/office/drawing/2010/main" val="0"/>
@@ -3362,7 +3489,6 @@
         <w:t xml:space="preserve"> </w:t>
       </w:r>
       <w:hyperlink w:anchor="Licencia_Creative_Commons" w:history="1">
-        <w:proofErr w:type="spellStart"/>
         <w:r>
           <w:rPr>
             <w:rStyle w:val="Hyperlink"/>
@@ -3370,89 +3496,8 @@
             <w:sz w:val="20"/>
             <w:szCs w:val="20"/>
           </w:rPr>
-          <w:t>Creative</w:t>
+          <w:t>Creative Commons Reconocimiento-NoComercial-CompartirIgual 3.0 Unported</w:t>
         </w:r>
-        <w:proofErr w:type="spellEnd"/>
-        <w:r>
-          <w:rPr>
-            <w:rStyle w:val="Hyperlink"/>
-            <w:rFonts w:cs="Arial"/>
-            <w:sz w:val="20"/>
-            <w:szCs w:val="20"/>
-          </w:rPr>
-          <w:t xml:space="preserve"> </w:t>
-        </w:r>
-        <w:proofErr w:type="spellStart"/>
-        <w:r>
-          <w:rPr>
-            <w:rStyle w:val="Hyperlink"/>
-            <w:rFonts w:cs="Arial"/>
-            <w:sz w:val="20"/>
-            <w:szCs w:val="20"/>
-          </w:rPr>
-          <w:t>Commons</w:t>
-        </w:r>
-        <w:proofErr w:type="spellEnd"/>
-        <w:r>
-          <w:rPr>
-            <w:rStyle w:val="Hyperlink"/>
-            <w:rFonts w:cs="Arial"/>
-            <w:sz w:val="20"/>
-            <w:szCs w:val="20"/>
-          </w:rPr>
-          <w:t xml:space="preserve"> Reconocimiento-</w:t>
-        </w:r>
-        <w:proofErr w:type="spellStart"/>
-        <w:r>
-          <w:rPr>
-            <w:rStyle w:val="Hyperlink"/>
-            <w:rFonts w:cs="Arial"/>
-            <w:sz w:val="20"/>
-            <w:szCs w:val="20"/>
-          </w:rPr>
-          <w:t>NoComercial</w:t>
-        </w:r>
-        <w:proofErr w:type="spellEnd"/>
-        <w:r>
-          <w:rPr>
-            <w:rStyle w:val="Hyperlink"/>
-            <w:rFonts w:cs="Arial"/>
-            <w:sz w:val="20"/>
-            <w:szCs w:val="20"/>
-          </w:rPr>
-          <w:t>-</w:t>
-        </w:r>
-        <w:proofErr w:type="spellStart"/>
-        <w:r>
-          <w:rPr>
-            <w:rStyle w:val="Hyperlink"/>
-            <w:rFonts w:cs="Arial"/>
-            <w:sz w:val="20"/>
-            <w:szCs w:val="20"/>
-          </w:rPr>
-          <w:t>CompartirIgual</w:t>
-        </w:r>
-        <w:proofErr w:type="spellEnd"/>
-        <w:r>
-          <w:rPr>
-            <w:rStyle w:val="Hyperlink"/>
-            <w:rFonts w:cs="Arial"/>
-            <w:sz w:val="20"/>
-            <w:szCs w:val="20"/>
-          </w:rPr>
-          <w:t xml:space="preserve"> 3.0 </w:t>
-        </w:r>
-        <w:proofErr w:type="spellStart"/>
-        <w:r>
-          <w:rPr>
-            <w:rStyle w:val="Hyperlink"/>
-            <w:rFonts w:cs="Arial"/>
-            <w:sz w:val="20"/>
-            <w:szCs w:val="20"/>
-          </w:rPr>
-          <w:t>Unported</w:t>
-        </w:r>
-        <w:proofErr w:type="spellEnd"/>
       </w:hyperlink>
       <w:r>
         <w:t>.</w:t>
@@ -3470,9 +3515,9 @@
       </w:pPr>
     </w:p>
     <w:sectPr>
-      <w:headerReference w:type="default" r:id="rId33"/>
-      <w:footerReference w:type="default" r:id="rId34"/>
-      <w:headerReference w:type="first" r:id="rId35"/>
+      <w:headerReference w:type="default" r:id="rId34"/>
+      <w:footerReference w:type="default" r:id="rId35"/>
+      <w:headerReference w:type="first" r:id="rId36"/>
       <w:pgSz w:w="11907" w:h="16839" w:code="9"/>
       <w:pgMar w:top="2892" w:right="1134" w:bottom="1418" w:left="1814" w:header="1531" w:footer="737" w:gutter="0"/>
       <w:cols w:space="708"/>
@@ -3484,7 +3529,7 @@
 </file>
 
 <file path=word/endnotes.xml><?xml version="1.0" encoding="utf-8"?>
-<w:endnotes xmlns:wpc="http://schemas.microsoft.com/office/word/2010/wordprocessingCanvas" xmlns:mc="http://schemas.openxmlformats.org/markup-compatibility/2006" xmlns:o="urn:schemas-microsoft-com:office:office" xmlns:r="http://schemas.openxmlformats.org/officeDocument/2006/relationships" xmlns:m="http://schemas.openxmlformats.org/officeDocument/2006/math" xmlns:v="urn:schemas-microsoft-com:vml" xmlns:wp14="http://schemas.microsoft.com/office/word/2010/wordprocessingDrawing" xmlns:wp="http://schemas.openxmlformats.org/drawingml/2006/wordprocessingDrawing" xmlns:w10="urn:schemas-microsoft-com:office:word" xmlns:w="http://schemas.openxmlformats.org/wordprocessingml/2006/main" xmlns:w14="http://schemas.microsoft.com/office/word/2010/wordml" xmlns:w15="http://schemas.microsoft.com/office/word/2012/wordml" xmlns:wpg="http://schemas.microsoft.com/office/word/2010/wordprocessingGroup" xmlns:wpi="http://schemas.microsoft.com/office/word/2010/wordprocessingInk" xmlns:wne="http://schemas.microsoft.com/office/word/2006/wordml" xmlns:wps="http://schemas.microsoft.com/office/word/2010/wordprocessingShape" mc:Ignorable="w14 w15 wp14">
+<w:endnotes xmlns:wpc="http://schemas.microsoft.com/office/word/2010/wordprocessingCanvas" xmlns:cx="http://schemas.microsoft.com/office/drawing/2014/chartex" xmlns:mc="http://schemas.openxmlformats.org/markup-compatibility/2006" xmlns:o="urn:schemas-microsoft-com:office:office" xmlns:r="http://schemas.openxmlformats.org/officeDocument/2006/relationships" xmlns:m="http://schemas.openxmlformats.org/officeDocument/2006/math" xmlns:v="urn:schemas-microsoft-com:vml" xmlns:wp14="http://schemas.microsoft.com/office/word/2010/wordprocessingDrawing" xmlns:wp="http://schemas.openxmlformats.org/drawingml/2006/wordprocessingDrawing" xmlns:w10="urn:schemas-microsoft-com:office:word" xmlns:w="http://schemas.openxmlformats.org/wordprocessingml/2006/main" xmlns:w14="http://schemas.microsoft.com/office/word/2010/wordml" xmlns:w15="http://schemas.microsoft.com/office/word/2012/wordml" xmlns:w16se="http://schemas.microsoft.com/office/word/2015/wordml/symex" xmlns:wpg="http://schemas.microsoft.com/office/word/2010/wordprocessingGroup" xmlns:wpi="http://schemas.microsoft.com/office/word/2010/wordprocessingInk" xmlns:wne="http://schemas.microsoft.com/office/word/2006/wordml" xmlns:wps="http://schemas.microsoft.com/office/word/2010/wordprocessingShape" mc:Ignorable="w14 w15 w16se wp14">
   <w:endnote w:type="separator" w:id="-1">
     <w:p>
       <w:pPr>
@@ -3516,7 +3561,7 @@
 </file>
 
 <file path=word/footer1.xml><?xml version="1.0" encoding="utf-8"?>
-<w:ftr xmlns:wpc="http://schemas.microsoft.com/office/word/2010/wordprocessingCanvas" xmlns:mc="http://schemas.openxmlformats.org/markup-compatibility/2006" xmlns:o="urn:schemas-microsoft-com:office:office" xmlns:r="http://schemas.openxmlformats.org/officeDocument/2006/relationships" xmlns:m="http://schemas.openxmlformats.org/officeDocument/2006/math" xmlns:v="urn:schemas-microsoft-com:vml" xmlns:wp14="http://schemas.microsoft.com/office/word/2010/wordprocessingDrawing" xmlns:wp="http://schemas.openxmlformats.org/drawingml/2006/wordprocessingDrawing" xmlns:w10="urn:schemas-microsoft-com:office:word" xmlns:w="http://schemas.openxmlformats.org/wordprocessingml/2006/main" xmlns:w14="http://schemas.microsoft.com/office/word/2010/wordml" xmlns:w15="http://schemas.microsoft.com/office/word/2012/wordml" xmlns:wpg="http://schemas.microsoft.com/office/word/2010/wordprocessingGroup" xmlns:wpi="http://schemas.microsoft.com/office/word/2010/wordprocessingInk" xmlns:wne="http://schemas.microsoft.com/office/word/2006/wordml" xmlns:wps="http://schemas.microsoft.com/office/word/2010/wordprocessingShape" mc:Ignorable="w14 w15 wp14">
+<w:ftr xmlns:wpc="http://schemas.microsoft.com/office/word/2010/wordprocessingCanvas" xmlns:cx="http://schemas.microsoft.com/office/drawing/2014/chartex" xmlns:mc="http://schemas.openxmlformats.org/markup-compatibility/2006" xmlns:o="urn:schemas-microsoft-com:office:office" xmlns:r="http://schemas.openxmlformats.org/officeDocument/2006/relationships" xmlns:m="http://schemas.openxmlformats.org/officeDocument/2006/math" xmlns:v="urn:schemas-microsoft-com:vml" xmlns:wp14="http://schemas.microsoft.com/office/word/2010/wordprocessingDrawing" xmlns:wp="http://schemas.openxmlformats.org/drawingml/2006/wordprocessingDrawing" xmlns:w10="urn:schemas-microsoft-com:office:word" xmlns:w="http://schemas.openxmlformats.org/wordprocessingml/2006/main" xmlns:w14="http://schemas.microsoft.com/office/word/2010/wordml" xmlns:w15="http://schemas.microsoft.com/office/word/2012/wordml" xmlns:w16se="http://schemas.microsoft.com/office/word/2015/wordml/symex" xmlns:wpg="http://schemas.microsoft.com/office/word/2010/wordprocessingGroup" xmlns:wpi="http://schemas.microsoft.com/office/word/2010/wordprocessingInk" xmlns:wne="http://schemas.microsoft.com/office/word/2006/wordml" xmlns:wps="http://schemas.microsoft.com/office/word/2010/wordprocessingShape" mc:Ignorable="w14 w15 w16se wp14">
   <w:p>
     <w:pPr>
       <w:pStyle w:val="Footer"/>
@@ -3594,7 +3639,7 @@
       <w:rPr>
         <w:noProof/>
       </w:rPr>
-      <w:t>6</w:t>
+      <w:t>2</w:t>
     </w:r>
     <w:r>
       <w:fldChar w:fldCharType="end"/>
@@ -3604,7 +3649,7 @@
 </file>
 
 <file path=word/footnotes.xml><?xml version="1.0" encoding="utf-8"?>
-<w:footnotes xmlns:wpc="http://schemas.microsoft.com/office/word/2010/wordprocessingCanvas" xmlns:mc="http://schemas.openxmlformats.org/markup-compatibility/2006" xmlns:o="urn:schemas-microsoft-com:office:office" xmlns:r="http://schemas.openxmlformats.org/officeDocument/2006/relationships" xmlns:m="http://schemas.openxmlformats.org/officeDocument/2006/math" xmlns:v="urn:schemas-microsoft-com:vml" xmlns:wp14="http://schemas.microsoft.com/office/word/2010/wordprocessingDrawing" xmlns:wp="http://schemas.openxmlformats.org/drawingml/2006/wordprocessingDrawing" xmlns:w10="urn:schemas-microsoft-com:office:word" xmlns:w="http://schemas.openxmlformats.org/wordprocessingml/2006/main" xmlns:w14="http://schemas.microsoft.com/office/word/2010/wordml" xmlns:w15="http://schemas.microsoft.com/office/word/2012/wordml" xmlns:wpg="http://schemas.microsoft.com/office/word/2010/wordprocessingGroup" xmlns:wpi="http://schemas.microsoft.com/office/word/2010/wordprocessingInk" xmlns:wne="http://schemas.microsoft.com/office/word/2006/wordml" xmlns:wps="http://schemas.microsoft.com/office/word/2010/wordprocessingShape" mc:Ignorable="w14 w15 wp14">
+<w:footnotes xmlns:wpc="http://schemas.microsoft.com/office/word/2010/wordprocessingCanvas" xmlns:cx="http://schemas.microsoft.com/office/drawing/2014/chartex" xmlns:mc="http://schemas.openxmlformats.org/markup-compatibility/2006" xmlns:o="urn:schemas-microsoft-com:office:office" xmlns:r="http://schemas.openxmlformats.org/officeDocument/2006/relationships" xmlns:m="http://schemas.openxmlformats.org/officeDocument/2006/math" xmlns:v="urn:schemas-microsoft-com:vml" xmlns:wp14="http://schemas.microsoft.com/office/word/2010/wordprocessingDrawing" xmlns:wp="http://schemas.openxmlformats.org/drawingml/2006/wordprocessingDrawing" xmlns:w10="urn:schemas-microsoft-com:office:word" xmlns:w="http://schemas.openxmlformats.org/wordprocessingml/2006/main" xmlns:w14="http://schemas.microsoft.com/office/word/2010/wordml" xmlns:w15="http://schemas.microsoft.com/office/word/2012/wordml" xmlns:w16se="http://schemas.microsoft.com/office/word/2015/wordml/symex" xmlns:wpg="http://schemas.microsoft.com/office/word/2010/wordprocessingGroup" xmlns:wpi="http://schemas.microsoft.com/office/word/2010/wordprocessingInk" xmlns:wne="http://schemas.microsoft.com/office/word/2006/wordml" xmlns:wps="http://schemas.microsoft.com/office/word/2010/wordprocessingShape" mc:Ignorable="w14 w15 w16se wp14">
   <w:footnote w:type="separator" w:id="-1">
     <w:p>
       <w:pPr>
@@ -3636,7 +3681,7 @@
 </file>
 
 <file path=word/header1.xml><?xml version="1.0" encoding="utf-8"?>
-<w:hdr xmlns:wpc="http://schemas.microsoft.com/office/word/2010/wordprocessingCanvas" xmlns:mc="http://schemas.openxmlformats.org/markup-compatibility/2006" xmlns:o="urn:schemas-microsoft-com:office:office" xmlns:r="http://schemas.openxmlformats.org/officeDocument/2006/relationships" xmlns:m="http://schemas.openxmlformats.org/officeDocument/2006/math" xmlns:v="urn:schemas-microsoft-com:vml" xmlns:wp14="http://schemas.microsoft.com/office/word/2010/wordprocessingDrawing" xmlns:wp="http://schemas.openxmlformats.org/drawingml/2006/wordprocessingDrawing" xmlns:w10="urn:schemas-microsoft-com:office:word" xmlns:w="http://schemas.openxmlformats.org/wordprocessingml/2006/main" xmlns:w14="http://schemas.microsoft.com/office/word/2010/wordml" xmlns:w15="http://schemas.microsoft.com/office/word/2012/wordml" xmlns:wpg="http://schemas.microsoft.com/office/word/2010/wordprocessingGroup" xmlns:wpi="http://schemas.microsoft.com/office/word/2010/wordprocessingInk" xmlns:wne="http://schemas.microsoft.com/office/word/2006/wordml" xmlns:wps="http://schemas.microsoft.com/office/word/2010/wordprocessingShape" mc:Ignorable="w14 w15 wp14">
+<w:hdr xmlns:wpc="http://schemas.microsoft.com/office/word/2010/wordprocessingCanvas" xmlns:cx="http://schemas.microsoft.com/office/drawing/2014/chartex" xmlns:mc="http://schemas.openxmlformats.org/markup-compatibility/2006" xmlns:o="urn:schemas-microsoft-com:office:office" xmlns:r="http://schemas.openxmlformats.org/officeDocument/2006/relationships" xmlns:m="http://schemas.openxmlformats.org/officeDocument/2006/math" xmlns:v="urn:schemas-microsoft-com:vml" xmlns:wp14="http://schemas.microsoft.com/office/word/2010/wordprocessingDrawing" xmlns:wp="http://schemas.openxmlformats.org/drawingml/2006/wordprocessingDrawing" xmlns:w10="urn:schemas-microsoft-com:office:word" xmlns:w="http://schemas.openxmlformats.org/wordprocessingml/2006/main" xmlns:w14="http://schemas.microsoft.com/office/word/2010/wordml" xmlns:w15="http://schemas.microsoft.com/office/word/2012/wordml" xmlns:w16se="http://schemas.microsoft.com/office/word/2015/wordml/symex" xmlns:wpg="http://schemas.microsoft.com/office/word/2010/wordprocessingGroup" xmlns:wpi="http://schemas.microsoft.com/office/word/2010/wordprocessingInk" xmlns:wne="http://schemas.microsoft.com/office/word/2006/wordml" xmlns:wps="http://schemas.microsoft.com/office/word/2010/wordprocessingShape" mc:Ignorable="w14 w15 w16se wp14">
   <w:tbl>
     <w:tblPr>
       <w:tblW w:w="0" w:type="auto"/>
@@ -3685,7 +3730,7 @@
             </w:rPr>
           </w:pPr>
           <w:r>
-            <w:object w:dxaOrig="5805" w:dyaOrig="3255">
+            <w:object w:dxaOrig="5804" w:dyaOrig="3255">
               <v:shapetype id="_x0000_t75" coordsize="21600,21600" o:spt="75" o:preferrelative="t" path="m@4@5l@4@11@9@11@9@5xe" filled="f" stroked="f">
                 <v:stroke joinstyle="miter"/>
                 <v:formulas>
@@ -3705,10 +3750,10 @@
                 <v:path o:extrusionok="f" gradientshapeok="t" o:connecttype="rect"/>
                 <o:lock v:ext="edit" aspectratio="t"/>
               </v:shapetype>
-              <v:shape id="_x0000_i1025" type="#_x0000_t75" style="width:60pt;height:33pt" o:ole="">
+              <v:shape id="_x0000_i1025" type="#_x0000_t75" style="width:60pt;height:33pt">
                 <v:imagedata r:id="rId1" o:title=""/>
               </v:shape>
-              <o:OLEObject Type="Embed" ProgID="PBrush" ShapeID="_x0000_i1025" DrawAspect="Content" ObjectID="_1574150905" r:id="rId2"/>
+              <o:OLEObject Type="Embed" ProgID="PBrush" ShapeID="_x0000_i1025" DrawAspect="Content" ObjectID="_1580739375" r:id="rId2"/>
             </w:object>
           </w:r>
         </w:p>
@@ -3804,17 +3849,8 @@
               <w:rFonts w:cs="Arial"/>
               <w:sz w:val="16"/>
             </w:rPr>
-            <w:t xml:space="preserve">Portafirmas </w:t>
+            <w:t>Portafirmas iOS</w:t>
           </w:r>
-          <w:proofErr w:type="spellStart"/>
-          <w:r>
-            <w:rPr>
-              <w:rFonts w:cs="Arial"/>
-              <w:sz w:val="16"/>
-            </w:rPr>
-            <w:t>iOS</w:t>
-          </w:r>
-          <w:proofErr w:type="spellEnd"/>
         </w:p>
       </w:tc>
     </w:tr>
@@ -3828,7 +3864,7 @@
 </file>
 
 <file path=word/header2.xml><?xml version="1.0" encoding="utf-8"?>
-<w:hdr xmlns:wpc="http://schemas.microsoft.com/office/word/2010/wordprocessingCanvas" xmlns:mc="http://schemas.openxmlformats.org/markup-compatibility/2006" xmlns:o="urn:schemas-microsoft-com:office:office" xmlns:r="http://schemas.openxmlformats.org/officeDocument/2006/relationships" xmlns:m="http://schemas.openxmlformats.org/officeDocument/2006/math" xmlns:v="urn:schemas-microsoft-com:vml" xmlns:wp14="http://schemas.microsoft.com/office/word/2010/wordprocessingDrawing" xmlns:wp="http://schemas.openxmlformats.org/drawingml/2006/wordprocessingDrawing" xmlns:w10="urn:schemas-microsoft-com:office:word" xmlns:w="http://schemas.openxmlformats.org/wordprocessingml/2006/main" xmlns:w14="http://schemas.microsoft.com/office/word/2010/wordml" xmlns:w15="http://schemas.microsoft.com/office/word/2012/wordml" xmlns:wpg="http://schemas.microsoft.com/office/word/2010/wordprocessingGroup" xmlns:wpi="http://schemas.microsoft.com/office/word/2010/wordprocessingInk" xmlns:wne="http://schemas.microsoft.com/office/word/2006/wordml" xmlns:wps="http://schemas.microsoft.com/office/word/2010/wordprocessingShape" mc:Ignorable="w14 w15 wp14">
+<w:hdr xmlns:wpc="http://schemas.microsoft.com/office/word/2010/wordprocessingCanvas" xmlns:cx="http://schemas.microsoft.com/office/drawing/2014/chartex" xmlns:mc="http://schemas.openxmlformats.org/markup-compatibility/2006" xmlns:o="urn:schemas-microsoft-com:office:office" xmlns:r="http://schemas.openxmlformats.org/officeDocument/2006/relationships" xmlns:m="http://schemas.openxmlformats.org/officeDocument/2006/math" xmlns:v="urn:schemas-microsoft-com:vml" xmlns:wp14="http://schemas.microsoft.com/office/word/2010/wordprocessingDrawing" xmlns:wp="http://schemas.openxmlformats.org/drawingml/2006/wordprocessingDrawing" xmlns:w10="urn:schemas-microsoft-com:office:word" xmlns:w="http://schemas.openxmlformats.org/wordprocessingml/2006/main" xmlns:w14="http://schemas.microsoft.com/office/word/2010/wordml" xmlns:w15="http://schemas.microsoft.com/office/word/2012/wordml" xmlns:w16se="http://schemas.microsoft.com/office/word/2015/wordml/symex" xmlns:wpg="http://schemas.microsoft.com/office/word/2010/wordprocessingGroup" xmlns:wpi="http://schemas.microsoft.com/office/word/2010/wordprocessingInk" xmlns:wne="http://schemas.microsoft.com/office/word/2006/wordml" xmlns:wps="http://schemas.microsoft.com/office/word/2010/wordprocessingShape" mc:Ignorable="w14 w15 w16se wp14">
   <w:tbl>
     <w:tblPr>
       <w:tblW w:w="0" w:type="auto"/>
@@ -3877,7 +3913,7 @@
             </w:rPr>
           </w:pPr>
           <w:r>
-            <w:object w:dxaOrig="5805" w:dyaOrig="3255">
+            <w:object w:dxaOrig="5804" w:dyaOrig="3255">
               <v:shapetype id="_x0000_t75" coordsize="21600,21600" o:spt="75" o:preferrelative="t" path="m@4@5l@4@11@9@11@9@5xe" filled="f" stroked="f">
                 <v:stroke joinstyle="miter"/>
                 <v:formulas>
@@ -3897,10 +3933,10 @@
                 <v:path o:extrusionok="f" gradientshapeok="t" o:connecttype="rect"/>
                 <o:lock v:ext="edit" aspectratio="t"/>
               </v:shapetype>
-              <v:shape id="_x0000_i1026" type="#_x0000_t75" style="width:102pt;height:57pt" o:ole="">
+              <v:shape id="_x0000_i1026" type="#_x0000_t75" style="width:102pt;height:57pt">
                 <v:imagedata r:id="rId1" o:title=""/>
               </v:shape>
-              <o:OLEObject Type="Embed" ProgID="PBrush" ShapeID="_x0000_i1026" DrawAspect="Content" ObjectID="_1574150906" r:id="rId2"/>
+              <o:OLEObject Type="Embed" ProgID="PBrush" ShapeID="_x0000_i1026" DrawAspect="Content" ObjectID="_1580739376" r:id="rId2"/>
             </w:object>
           </w:r>
         </w:p>
@@ -3996,17 +4032,8 @@
               <w:rFonts w:cs="Arial"/>
               <w:sz w:val="16"/>
             </w:rPr>
-            <w:t xml:space="preserve">Portafirmas </w:t>
+            <w:t>Portafirmas iOS</w:t>
           </w:r>
-          <w:proofErr w:type="spellStart"/>
-          <w:r>
-            <w:rPr>
-              <w:rFonts w:cs="Arial"/>
-              <w:sz w:val="16"/>
-            </w:rPr>
-            <w:t>iOS</w:t>
-          </w:r>
-          <w:proofErr w:type="spellEnd"/>
         </w:p>
       </w:tc>
     </w:tr>
@@ -4020,8 +4047,8 @@
 </file>
 
 <file path=word/numbering.xml><?xml version="1.0" encoding="utf-8"?>
-<w:numbering xmlns:wpc="http://schemas.microsoft.com/office/word/2010/wordprocessingCanvas" xmlns:mc="http://schemas.openxmlformats.org/markup-compatibility/2006" xmlns:o="urn:schemas-microsoft-com:office:office" xmlns:r="http://schemas.openxmlformats.org/officeDocument/2006/relationships" xmlns:m="http://schemas.openxmlformats.org/officeDocument/2006/math" xmlns:v="urn:schemas-microsoft-com:vml" xmlns:wp14="http://schemas.microsoft.com/office/word/2010/wordprocessingDrawing" xmlns:wp="http://schemas.openxmlformats.org/drawingml/2006/wordprocessingDrawing" xmlns:w10="urn:schemas-microsoft-com:office:word" xmlns:w="http://schemas.openxmlformats.org/wordprocessingml/2006/main" xmlns:w14="http://schemas.microsoft.com/office/word/2010/wordml" xmlns:w15="http://schemas.microsoft.com/office/word/2012/wordml" xmlns:wpg="http://schemas.microsoft.com/office/word/2010/wordprocessingGroup" xmlns:wpi="http://schemas.microsoft.com/office/word/2010/wordprocessingInk" xmlns:wne="http://schemas.microsoft.com/office/word/2006/wordml" xmlns:wps="http://schemas.microsoft.com/office/word/2010/wordprocessingShape" mc:Ignorable="w14 w15 wp14">
-  <w:abstractNum w:abstractNumId="0">
+<w:numbering xmlns:wpc="http://schemas.microsoft.com/office/word/2010/wordprocessingCanvas" xmlns:cx="http://schemas.microsoft.com/office/drawing/2014/chartex" xmlns:mc="http://schemas.openxmlformats.org/markup-compatibility/2006" xmlns:o="urn:schemas-microsoft-com:office:office" xmlns:r="http://schemas.openxmlformats.org/officeDocument/2006/relationships" xmlns:m="http://schemas.openxmlformats.org/officeDocument/2006/math" xmlns:v="urn:schemas-microsoft-com:vml" xmlns:wp14="http://schemas.microsoft.com/office/word/2010/wordprocessingDrawing" xmlns:wp="http://schemas.openxmlformats.org/drawingml/2006/wordprocessingDrawing" xmlns:w10="urn:schemas-microsoft-com:office:word" xmlns:w="http://schemas.openxmlformats.org/wordprocessingml/2006/main" xmlns:w14="http://schemas.microsoft.com/office/word/2010/wordml" xmlns:w15="http://schemas.microsoft.com/office/word/2012/wordml" xmlns:w16se="http://schemas.microsoft.com/office/word/2015/wordml/symex" xmlns:wpg="http://schemas.microsoft.com/office/word/2010/wordprocessingGroup" xmlns:wpi="http://schemas.microsoft.com/office/word/2010/wordprocessingInk" xmlns:wne="http://schemas.microsoft.com/office/word/2006/wordml" xmlns:wps="http://schemas.microsoft.com/office/word/2010/wordprocessingShape" mc:Ignorable="w14 w15 w16se wp14">
+  <w:abstractNum w:abstractNumId="0" w15:restartNumberingAfterBreak="0">
     <w:nsid w:val="00B96E41"/>
     <w:multiLevelType w:val="hybridMultilevel"/>
     <w:tmpl w:val="9906E934"/>
@@ -4133,7 +4160,7 @@
       </w:rPr>
     </w:lvl>
   </w:abstractNum>
-  <w:abstractNum w:abstractNumId="1">
+  <w:abstractNum w:abstractNumId="1" w15:restartNumberingAfterBreak="0">
     <w:nsid w:val="059C5AF4"/>
     <w:multiLevelType w:val="hybridMultilevel"/>
     <w:tmpl w:val="4652195E"/>
@@ -4245,7 +4272,7 @@
       </w:rPr>
     </w:lvl>
   </w:abstractNum>
-  <w:abstractNum w:abstractNumId="2">
+  <w:abstractNum w:abstractNumId="2" w15:restartNumberingAfterBreak="0">
     <w:nsid w:val="11D55164"/>
     <w:multiLevelType w:val="hybridMultilevel"/>
     <w:tmpl w:val="56D0D71C"/>
@@ -4357,7 +4384,7 @@
       </w:rPr>
     </w:lvl>
   </w:abstractNum>
-  <w:abstractNum w:abstractNumId="3">
+  <w:abstractNum w:abstractNumId="3" w15:restartNumberingAfterBreak="0">
     <w:nsid w:val="129A52C9"/>
     <w:multiLevelType w:val="hybridMultilevel"/>
     <w:tmpl w:val="62AA7476"/>
@@ -4469,7 +4496,7 @@
       </w:rPr>
     </w:lvl>
   </w:abstractNum>
-  <w:abstractNum w:abstractNumId="4">
+  <w:abstractNum w:abstractNumId="4" w15:restartNumberingAfterBreak="0">
     <w:nsid w:val="26C20D76"/>
     <w:multiLevelType w:val="hybridMultilevel"/>
     <w:tmpl w:val="3F82E2A6"/>
@@ -4582,7 +4609,7 @@
       </w:rPr>
     </w:lvl>
   </w:abstractNum>
-  <w:abstractNum w:abstractNumId="5">
+  <w:abstractNum w:abstractNumId="5" w15:restartNumberingAfterBreak="0">
     <w:nsid w:val="2D55433C"/>
     <w:multiLevelType w:val="hybridMultilevel"/>
     <w:tmpl w:val="2534AE38"/>
@@ -4695,7 +4722,7 @@
       </w:rPr>
     </w:lvl>
   </w:abstractNum>
-  <w:abstractNum w:abstractNumId="6">
+  <w:abstractNum w:abstractNumId="6" w15:restartNumberingAfterBreak="0">
     <w:nsid w:val="30444CC5"/>
     <w:multiLevelType w:val="hybridMultilevel"/>
     <w:tmpl w:val="BAC48D2E"/>
@@ -4808,7 +4835,7 @@
       </w:rPr>
     </w:lvl>
   </w:abstractNum>
-  <w:abstractNum w:abstractNumId="7">
+  <w:abstractNum w:abstractNumId="7" w15:restartNumberingAfterBreak="0">
     <w:nsid w:val="31E02464"/>
     <w:multiLevelType w:val="hybridMultilevel"/>
     <w:tmpl w:val="2648FF50"/>
@@ -4920,7 +4947,7 @@
       </w:rPr>
     </w:lvl>
   </w:abstractNum>
-  <w:abstractNum w:abstractNumId="8">
+  <w:abstractNum w:abstractNumId="8" w15:restartNumberingAfterBreak="0">
     <w:nsid w:val="360F174B"/>
     <w:multiLevelType w:val="multilevel"/>
     <w:tmpl w:val="1996DC5C"/>
@@ -5066,7 +5093,7 @@
       </w:rPr>
     </w:lvl>
   </w:abstractNum>
-  <w:abstractNum w:abstractNumId="9">
+  <w:abstractNum w:abstractNumId="9" w15:restartNumberingAfterBreak="0">
     <w:nsid w:val="3AB906EB"/>
     <w:multiLevelType w:val="hybridMultilevel"/>
     <w:tmpl w:val="24240372"/>
@@ -5152,7 +5179,7 @@
       </w:pPr>
     </w:lvl>
   </w:abstractNum>
-  <w:abstractNum w:abstractNumId="10">
+  <w:abstractNum w:abstractNumId="10" w15:restartNumberingAfterBreak="0">
     <w:nsid w:val="3C65402C"/>
     <w:multiLevelType w:val="hybridMultilevel"/>
     <w:tmpl w:val="14ECF7AE"/>
@@ -5238,7 +5265,7 @@
       </w:pPr>
     </w:lvl>
   </w:abstractNum>
-  <w:abstractNum w:abstractNumId="11">
+  <w:abstractNum w:abstractNumId="11" w15:restartNumberingAfterBreak="0">
     <w:nsid w:val="3EDB0955"/>
     <w:multiLevelType w:val="hybridMultilevel"/>
     <w:tmpl w:val="41DCF69A"/>
@@ -5351,7 +5378,7 @@
       </w:rPr>
     </w:lvl>
   </w:abstractNum>
-  <w:abstractNum w:abstractNumId="12">
+  <w:abstractNum w:abstractNumId="12" w15:restartNumberingAfterBreak="0">
     <w:nsid w:val="42FF74D5"/>
     <w:multiLevelType w:val="multilevel"/>
     <w:tmpl w:val="98CC59FE"/>
@@ -5473,7 +5500,7 @@
       </w:rPr>
     </w:lvl>
   </w:abstractNum>
-  <w:abstractNum w:abstractNumId="13">
+  <w:abstractNum w:abstractNumId="13" w15:restartNumberingAfterBreak="0">
     <w:nsid w:val="48D600BE"/>
     <w:multiLevelType w:val="hybridMultilevel"/>
     <w:tmpl w:val="58065674"/>
@@ -5586,7 +5613,7 @@
       </w:rPr>
     </w:lvl>
   </w:abstractNum>
-  <w:abstractNum w:abstractNumId="14">
+  <w:abstractNum w:abstractNumId="14" w15:restartNumberingAfterBreak="0">
     <w:nsid w:val="48DF6294"/>
     <w:multiLevelType w:val="hybridMultilevel"/>
     <w:tmpl w:val="164E28DE"/>
@@ -5672,7 +5699,7 @@
       </w:pPr>
     </w:lvl>
   </w:abstractNum>
-  <w:abstractNum w:abstractNumId="15">
+  <w:abstractNum w:abstractNumId="15" w15:restartNumberingAfterBreak="0">
     <w:nsid w:val="4D0D2631"/>
     <w:multiLevelType w:val="hybridMultilevel"/>
     <w:tmpl w:val="CE4009CE"/>
@@ -5785,7 +5812,7 @@
       </w:rPr>
     </w:lvl>
   </w:abstractNum>
-  <w:abstractNum w:abstractNumId="16">
+  <w:abstractNum w:abstractNumId="16" w15:restartNumberingAfterBreak="0">
     <w:nsid w:val="4D143613"/>
     <w:multiLevelType w:val="hybridMultilevel"/>
     <w:tmpl w:val="461E46D6"/>
@@ -5898,7 +5925,7 @@
       </w:rPr>
     </w:lvl>
   </w:abstractNum>
-  <w:abstractNum w:abstractNumId="17">
+  <w:abstractNum w:abstractNumId="17" w15:restartNumberingAfterBreak="0">
     <w:nsid w:val="5A466E2F"/>
     <w:multiLevelType w:val="hybridMultilevel"/>
     <w:tmpl w:val="8C9495AE"/>
@@ -6010,7 +6037,7 @@
       </w:rPr>
     </w:lvl>
   </w:abstractNum>
-  <w:abstractNum w:abstractNumId="18">
+  <w:abstractNum w:abstractNumId="18" w15:restartNumberingAfterBreak="0">
     <w:nsid w:val="5D0E31CA"/>
     <w:multiLevelType w:val="hybridMultilevel"/>
     <w:tmpl w:val="DA1E70E0"/>
@@ -6128,7 +6155,7 @@
       </w:pPr>
     </w:lvl>
   </w:abstractNum>
-  <w:abstractNum w:abstractNumId="19">
+  <w:abstractNum w:abstractNumId="19" w15:restartNumberingAfterBreak="0">
     <w:nsid w:val="6E724EA5"/>
     <w:multiLevelType w:val="hybridMultilevel"/>
     <w:tmpl w:val="2648FF50"/>
@@ -6240,7 +6267,7 @@
       </w:rPr>
     </w:lvl>
   </w:abstractNum>
-  <w:abstractNum w:abstractNumId="20">
+  <w:abstractNum w:abstractNumId="20" w15:restartNumberingAfterBreak="0">
     <w:nsid w:val="71F87D45"/>
     <w:multiLevelType w:val="hybridMultilevel"/>
     <w:tmpl w:val="08609FCA"/>
@@ -6353,7 +6380,7 @@
       </w:rPr>
     </w:lvl>
   </w:abstractNum>
-  <w:abstractNum w:abstractNumId="21">
+  <w:abstractNum w:abstractNumId="21" w15:restartNumberingAfterBreak="0">
     <w:nsid w:val="72E166E2"/>
     <w:multiLevelType w:val="hybridMultilevel"/>
     <w:tmpl w:val="574A3644"/>
@@ -6466,7 +6493,7 @@
       </w:rPr>
     </w:lvl>
   </w:abstractNum>
-  <w:abstractNum w:abstractNumId="22">
+  <w:abstractNum w:abstractNumId="22" w15:restartNumberingAfterBreak="0">
     <w:nsid w:val="7ABC441A"/>
     <w:multiLevelType w:val="hybridMultilevel"/>
     <w:tmpl w:val="CFA2F5D0"/>
@@ -6579,7 +6606,7 @@
       </w:rPr>
     </w:lvl>
   </w:abstractNum>
-  <w:abstractNum w:abstractNumId="23">
+  <w:abstractNum w:abstractNumId="23" w15:restartNumberingAfterBreak="0">
     <w:nsid w:val="7CD13654"/>
     <w:multiLevelType w:val="hybridMultilevel"/>
     <w:tmpl w:val="E3DADB7A"/>
@@ -6781,7 +6808,7 @@
 </file>
 
 <file path=word/styles.xml><?xml version="1.0" encoding="utf-8"?>
-<w:styles xmlns:mc="http://schemas.openxmlformats.org/markup-compatibility/2006" xmlns:r="http://schemas.openxmlformats.org/officeDocument/2006/relationships" xmlns:w="http://schemas.openxmlformats.org/wordprocessingml/2006/main" xmlns:w14="http://schemas.microsoft.com/office/word/2010/wordml" xmlns:w15="http://schemas.microsoft.com/office/word/2012/wordml" mc:Ignorable="w14 w15">
+<w:styles xmlns:mc="http://schemas.openxmlformats.org/markup-compatibility/2006" xmlns:r="http://schemas.openxmlformats.org/officeDocument/2006/relationships" xmlns:w="http://schemas.openxmlformats.org/wordprocessingml/2006/main" xmlns:w14="http://schemas.microsoft.com/office/word/2010/wordml" xmlns:w15="http://schemas.microsoft.com/office/word/2012/wordml" xmlns:w16se="http://schemas.microsoft.com/office/word/2015/wordml/symex" mc:Ignorable="w14 w15 w16se">
   <w:docDefaults>
     <w:rPrDefault>
       <w:rPr>
@@ -7585,7 +7612,6 @@
       <w:spacing w:after="0" w:line="240" w:lineRule="auto"/>
     </w:pPr>
     <w:tblPr>
-      <w:tblInd w:w="0" w:type="dxa"/>
       <w:tblBorders>
         <w:top w:val="single" w:sz="4" w:space="0" w:color="auto"/>
         <w:left w:val="single" w:sz="4" w:space="0" w:color="auto"/>
@@ -7594,12 +7620,6 @@
         <w:insideH w:val="single" w:sz="4" w:space="0" w:color="auto"/>
         <w:insideV w:val="single" w:sz="4" w:space="0" w:color="auto"/>
       </w:tblBorders>
-      <w:tblCellMar>
-        <w:top w:w="0" w:type="dxa"/>
-        <w:left w:w="108" w:type="dxa"/>
-        <w:bottom w:w="0" w:type="dxa"/>
-        <w:right w:w="108" w:type="dxa"/>
-      </w:tblCellMar>
     </w:tblPr>
   </w:style>
   <w:style w:type="character" w:customStyle="1" w:styleId="Heading4Char">
@@ -8579,7 +8599,7 @@
 </file>
 
 <file path=customXml/itemProps1.xml><?xml version="1.0" encoding="utf-8"?>
-<ds:datastoreItem xmlns:ds="http://schemas.openxmlformats.org/officeDocument/2006/customXml" ds:itemID="{6BCADB0D-8927-467D-A9E2-20BEE37BAC1B}">
+<ds:datastoreItem xmlns:ds="http://schemas.openxmlformats.org/officeDocument/2006/customXml" ds:itemID="{27FE319C-F17E-47C8-8BD3-8B079D88D790}">
   <ds:schemaRefs>
     <ds:schemaRef ds:uri="http://schemas.openxmlformats.org/officeDocument/2006/bibliography"/>
   </ds:schemaRefs>
@@ -8587,7 +8607,7 @@
 </file>
 
 <file path=customXml/itemProps2.xml><?xml version="1.0" encoding="utf-8"?>
-<ds:datastoreItem xmlns:ds="http://schemas.openxmlformats.org/officeDocument/2006/customXml" ds:itemID="{EE616261-B6DC-4FF2-B703-F3CE503BC0F8}">
+<ds:datastoreItem xmlns:ds="http://schemas.openxmlformats.org/officeDocument/2006/customXml" ds:itemID="{1D87BF23-E94B-4EAE-957C-0F178009FA20}">
   <ds:schemaRefs>
     <ds:schemaRef ds:uri="http://schemas.openxmlformats.org/officeDocument/2006/bibliography"/>
   </ds:schemaRefs>

--- a/PF_Manual_App_Portafirmas_iOS.docx
+++ b/PF_Manual_App_Portafirmas_iOS.docx
@@ -1,6 +1,6 @@
 
 <file path=word/document.xml><?xml version="1.0" encoding="utf-8"?>
-<w:document xmlns:wpc="http://schemas.microsoft.com/office/word/2010/wordprocessingCanvas" xmlns:cx="http://schemas.microsoft.com/office/drawing/2014/chartex" xmlns:mc="http://schemas.openxmlformats.org/markup-compatibility/2006" xmlns:o="urn:schemas-microsoft-com:office:office" xmlns:r="http://schemas.openxmlformats.org/officeDocument/2006/relationships" xmlns:m="http://schemas.openxmlformats.org/officeDocument/2006/math" xmlns:v="urn:schemas-microsoft-com:vml" xmlns:wp14="http://schemas.microsoft.com/office/word/2010/wordprocessingDrawing" xmlns:wp="http://schemas.openxmlformats.org/drawingml/2006/wordprocessingDrawing" xmlns:w10="urn:schemas-microsoft-com:office:word" xmlns:w="http://schemas.openxmlformats.org/wordprocessingml/2006/main" xmlns:w14="http://schemas.microsoft.com/office/word/2010/wordml" xmlns:w15="http://schemas.microsoft.com/office/word/2012/wordml" xmlns:w16se="http://schemas.microsoft.com/office/word/2015/wordml/symex" xmlns:wpg="http://schemas.microsoft.com/office/word/2010/wordprocessingGroup" xmlns:wpi="http://schemas.microsoft.com/office/word/2010/wordprocessingInk" xmlns:wne="http://schemas.microsoft.com/office/word/2006/wordml" xmlns:wps="http://schemas.microsoft.com/office/word/2010/wordprocessingShape" mc:Ignorable="w14 w15 w16se wp14">
+<w:document xmlns:wpc="http://schemas.microsoft.com/office/word/2010/wordprocessingCanvas" xmlns:cx="http://schemas.microsoft.com/office/drawing/2014/chartex" xmlns:cx1="http://schemas.microsoft.com/office/drawing/2015/9/8/chartex" xmlns:mc="http://schemas.openxmlformats.org/markup-compatibility/2006" xmlns:o="urn:schemas-microsoft-com:office:office" xmlns:r="http://schemas.openxmlformats.org/officeDocument/2006/relationships" xmlns:m="http://schemas.openxmlformats.org/officeDocument/2006/math" xmlns:v="urn:schemas-microsoft-com:vml" xmlns:wp14="http://schemas.microsoft.com/office/word/2010/wordprocessingDrawing" xmlns:wp="http://schemas.openxmlformats.org/drawingml/2006/wordprocessingDrawing" xmlns:w10="urn:schemas-microsoft-com:office:word" xmlns:w="http://schemas.openxmlformats.org/wordprocessingml/2006/main" xmlns:w14="http://schemas.microsoft.com/office/word/2010/wordml" xmlns:w15="http://schemas.microsoft.com/office/word/2012/wordml" xmlns:w16se="http://schemas.microsoft.com/office/word/2015/wordml/symex" xmlns:wpg="http://schemas.microsoft.com/office/word/2010/wordprocessingGroup" xmlns:wpi="http://schemas.microsoft.com/office/word/2010/wordprocessingInk" xmlns:wne="http://schemas.microsoft.com/office/word/2006/wordml" xmlns:wps="http://schemas.microsoft.com/office/word/2010/wordprocessingShape" mc:Ignorable="w14 w15 w16se wp14">
   <w:body>
     <w:p/>
     <w:p/>
@@ -74,10 +74,19 @@
         <w:jc w:val="center"/>
       </w:pPr>
       <w:r>
-        <w:t xml:space="preserve">Manual Portafirmas </w:t>
+        <w:t xml:space="preserve">Manual </w:t>
+      </w:r>
+      <w:r>
+        <w:t xml:space="preserve">del </w:t>
+      </w:r>
+      <w:r>
+        <w:t xml:space="preserve">Portafirmas </w:t>
       </w:r>
       <w:r>
         <w:t>iOS</w:t>
+      </w:r>
+      <w:r>
+        <w:t xml:space="preserve"> v1.5</w:t>
       </w:r>
     </w:p>
     <w:p>
@@ -86,7 +95,10 @@
         <w:jc w:val="center"/>
       </w:pPr>
       <w:r>
-        <w:t>Revisión 1.1</w:t>
+        <w:t>Revisión 1.</w:t>
+      </w:r>
+      <w:r>
+        <w:t>0</w:t>
       </w:r>
     </w:p>
     <w:p>
@@ -129,7 +141,7 @@
       <w:r>
         <w:fldChar w:fldCharType="separate"/>
       </w:r>
-      <w:hyperlink w:anchor="_Toc506997542" w:history="1">
+      <w:hyperlink w:anchor="_Toc30085926" w:history="1">
         <w:r>
           <w:rPr>
             <w:rStyle w:val="Hyperlink"/>
@@ -171,7 +183,7 @@
             <w:noProof/>
             <w:webHidden/>
           </w:rPr>
-          <w:instrText xml:space="preserve"> PAGEREF _Toc506997542 \h </w:instrText>
+          <w:instrText xml:space="preserve"> PAGEREF _Toc30085926 \h </w:instrText>
         </w:r>
         <w:r>
           <w:rPr>
@@ -211,7 +223,7 @@
           <w:lang w:eastAsia="es-ES"/>
         </w:rPr>
       </w:pPr>
-      <w:hyperlink w:anchor="_Toc506997543" w:history="1">
+      <w:hyperlink w:anchor="_Toc30085927" w:history="1">
         <w:r>
           <w:rPr>
             <w:rStyle w:val="Hyperlink"/>
@@ -234,8 +246,6 @@
           </w:rPr>
           <w:t>Portafirmas iOS</w:t>
         </w:r>
-        <w:bookmarkStart w:id="0" w:name="_GoBack"/>
-        <w:bookmarkEnd w:id="0"/>
         <w:r>
           <w:rPr>
             <w:noProof/>
@@ -255,7 +265,7 @@
             <w:noProof/>
             <w:webHidden/>
           </w:rPr>
-          <w:instrText xml:space="preserve"> PAGEREF _Toc506997543 \h </w:instrText>
+          <w:instrText xml:space="preserve"> PAGEREF _Toc30085927 \h </w:instrText>
         </w:r>
         <w:r>
           <w:rPr>
@@ -299,7 +309,7 @@
           <w:lang w:eastAsia="es-ES"/>
         </w:rPr>
       </w:pPr>
-      <w:hyperlink w:anchor="_Toc506997544" w:history="1">
+      <w:hyperlink w:anchor="_Toc30085928" w:history="1">
         <w:r>
           <w:rPr>
             <w:rStyle w:val="Hyperlink"/>
@@ -320,7 +330,7 @@
             <w:rStyle w:val="Hyperlink"/>
             <w:noProof/>
           </w:rPr>
-          <w:t>Importar Certificado de Usuario desde iTunes</w:t>
+          <w:t>Selección del servidor Portafirmas</w:t>
         </w:r>
         <w:r>
           <w:rPr>
@@ -341,7 +351,7 @@
             <w:noProof/>
             <w:webHidden/>
           </w:rPr>
-          <w:instrText xml:space="preserve"> PAGEREF _Toc506997544 \h </w:instrText>
+          <w:instrText xml:space="preserve"> PAGEREF _Toc30085928 \h </w:instrText>
         </w:r>
         <w:r>
           <w:rPr>
@@ -362,6 +372,264 @@
             <w:webHidden/>
           </w:rPr>
           <w:t>4</w:t>
+        </w:r>
+        <w:r>
+          <w:rPr>
+            <w:noProof/>
+            <w:webHidden/>
+          </w:rPr>
+          <w:fldChar w:fldCharType="end"/>
+        </w:r>
+      </w:hyperlink>
+    </w:p>
+    <w:p>
+      <w:pPr>
+        <w:pStyle w:val="TOC3"/>
+        <w:tabs>
+          <w:tab w:val="left" w:pos="880"/>
+          <w:tab w:val="right" w:leader="dot" w:pos="8949"/>
+        </w:tabs>
+        <w:rPr>
+          <w:rFonts w:eastAsiaTheme="minorEastAsia"/>
+          <w:noProof/>
+          <w:lang w:eastAsia="es-ES"/>
+        </w:rPr>
+      </w:pPr>
+      <w:hyperlink w:anchor="_Toc30085929" w:history="1">
+        <w:r>
+          <w:rPr>
+            <w:rStyle w:val="Hyperlink"/>
+            <w:noProof/>
+          </w:rPr>
+          <w:t>2.1.1</w:t>
+        </w:r>
+        <w:r>
+          <w:rPr>
+            <w:rFonts w:eastAsiaTheme="minorEastAsia"/>
+            <w:noProof/>
+            <w:lang w:eastAsia="es-ES"/>
+          </w:rPr>
+          <w:tab/>
+        </w:r>
+        <w:r>
+          <w:rPr>
+            <w:rStyle w:val="Hyperlink"/>
+            <w:noProof/>
+          </w:rPr>
+          <w:t>Agregar nuevo servidor</w:t>
+        </w:r>
+        <w:r>
+          <w:rPr>
+            <w:noProof/>
+            <w:webHidden/>
+          </w:rPr>
+          <w:tab/>
+        </w:r>
+        <w:r>
+          <w:rPr>
+            <w:noProof/>
+            <w:webHidden/>
+          </w:rPr>
+          <w:fldChar w:fldCharType="begin"/>
+        </w:r>
+        <w:r>
+          <w:rPr>
+            <w:noProof/>
+            <w:webHidden/>
+          </w:rPr>
+          <w:instrText xml:space="preserve"> PAGEREF _Toc30085929 \h </w:instrText>
+        </w:r>
+        <w:r>
+          <w:rPr>
+            <w:noProof/>
+            <w:webHidden/>
+          </w:rPr>
+        </w:r>
+        <w:r>
+          <w:rPr>
+            <w:noProof/>
+            <w:webHidden/>
+          </w:rPr>
+          <w:fldChar w:fldCharType="separate"/>
+        </w:r>
+        <w:r>
+          <w:rPr>
+            <w:noProof/>
+            <w:webHidden/>
+          </w:rPr>
+          <w:t>5</w:t>
+        </w:r>
+        <w:r>
+          <w:rPr>
+            <w:noProof/>
+            <w:webHidden/>
+          </w:rPr>
+          <w:fldChar w:fldCharType="end"/>
+        </w:r>
+      </w:hyperlink>
+    </w:p>
+    <w:p>
+      <w:pPr>
+        <w:pStyle w:val="TOC3"/>
+        <w:tabs>
+          <w:tab w:val="left" w:pos="880"/>
+          <w:tab w:val="right" w:leader="dot" w:pos="8949"/>
+        </w:tabs>
+        <w:rPr>
+          <w:rFonts w:eastAsiaTheme="minorEastAsia"/>
+          <w:noProof/>
+          <w:lang w:eastAsia="es-ES"/>
+        </w:rPr>
+      </w:pPr>
+      <w:hyperlink w:anchor="_Toc30085930" w:history="1">
+        <w:r>
+          <w:rPr>
+            <w:rStyle w:val="Hyperlink"/>
+            <w:noProof/>
+          </w:rPr>
+          <w:t>2.1.2</w:t>
+        </w:r>
+        <w:r>
+          <w:rPr>
+            <w:rFonts w:eastAsiaTheme="minorEastAsia"/>
+            <w:noProof/>
+            <w:lang w:eastAsia="es-ES"/>
+          </w:rPr>
+          <w:tab/>
+        </w:r>
+        <w:r>
+          <w:rPr>
+            <w:rStyle w:val="Hyperlink"/>
+            <w:noProof/>
+          </w:rPr>
+          <w:t>Modificar un servidor existente</w:t>
+        </w:r>
+        <w:r>
+          <w:rPr>
+            <w:noProof/>
+            <w:webHidden/>
+          </w:rPr>
+          <w:tab/>
+        </w:r>
+        <w:r>
+          <w:rPr>
+            <w:noProof/>
+            <w:webHidden/>
+          </w:rPr>
+          <w:fldChar w:fldCharType="begin"/>
+        </w:r>
+        <w:r>
+          <w:rPr>
+            <w:noProof/>
+            <w:webHidden/>
+          </w:rPr>
+          <w:instrText xml:space="preserve"> PAGEREF _Toc30085930 \h </w:instrText>
+        </w:r>
+        <w:r>
+          <w:rPr>
+            <w:noProof/>
+            <w:webHidden/>
+          </w:rPr>
+        </w:r>
+        <w:r>
+          <w:rPr>
+            <w:noProof/>
+            <w:webHidden/>
+          </w:rPr>
+          <w:fldChar w:fldCharType="separate"/>
+        </w:r>
+        <w:r>
+          <w:rPr>
+            <w:noProof/>
+            <w:webHidden/>
+          </w:rPr>
+          <w:t>5</w:t>
+        </w:r>
+        <w:r>
+          <w:rPr>
+            <w:noProof/>
+            <w:webHidden/>
+          </w:rPr>
+          <w:fldChar w:fldCharType="end"/>
+        </w:r>
+      </w:hyperlink>
+    </w:p>
+    <w:p>
+      <w:pPr>
+        <w:pStyle w:val="TOC3"/>
+        <w:tabs>
+          <w:tab w:val="left" w:pos="880"/>
+          <w:tab w:val="right" w:leader="dot" w:pos="8949"/>
+        </w:tabs>
+        <w:rPr>
+          <w:rFonts w:eastAsiaTheme="minorEastAsia"/>
+          <w:noProof/>
+          <w:lang w:eastAsia="es-ES"/>
+        </w:rPr>
+      </w:pPr>
+      <w:hyperlink w:anchor="_Toc30085931" w:history="1">
+        <w:r>
+          <w:rPr>
+            <w:rStyle w:val="Hyperlink"/>
+            <w:noProof/>
+          </w:rPr>
+          <w:t>2.1.3</w:t>
+        </w:r>
+        <w:r>
+          <w:rPr>
+            <w:rFonts w:eastAsiaTheme="minorEastAsia"/>
+            <w:noProof/>
+            <w:lang w:eastAsia="es-ES"/>
+          </w:rPr>
+          <w:tab/>
+        </w:r>
+        <w:r>
+          <w:rPr>
+            <w:rStyle w:val="Hyperlink"/>
+            <w:noProof/>
+          </w:rPr>
+          <w:t>Eliminar un servidor</w:t>
+        </w:r>
+        <w:r>
+          <w:rPr>
+            <w:noProof/>
+            <w:webHidden/>
+          </w:rPr>
+          <w:tab/>
+        </w:r>
+        <w:r>
+          <w:rPr>
+            <w:noProof/>
+            <w:webHidden/>
+          </w:rPr>
+          <w:fldChar w:fldCharType="begin"/>
+        </w:r>
+        <w:r>
+          <w:rPr>
+            <w:noProof/>
+            <w:webHidden/>
+          </w:rPr>
+          <w:instrText xml:space="preserve"> PAGEREF _Toc30085931 \h </w:instrText>
+        </w:r>
+        <w:r>
+          <w:rPr>
+            <w:noProof/>
+            <w:webHidden/>
+          </w:rPr>
+        </w:r>
+        <w:r>
+          <w:rPr>
+            <w:noProof/>
+            <w:webHidden/>
+          </w:rPr>
+          <w:fldChar w:fldCharType="separate"/>
+        </w:r>
+        <w:r>
+          <w:rPr>
+            <w:noProof/>
+            <w:webHidden/>
+          </w:rPr>
+          <w:t>6</w:t>
         </w:r>
         <w:r>
           <w:rPr>
@@ -385,7 +653,7 @@
           <w:lang w:eastAsia="es-ES"/>
         </w:rPr>
       </w:pPr>
-      <w:hyperlink w:anchor="_Toc506997545" w:history="1">
+      <w:hyperlink w:anchor="_Toc30085932" w:history="1">
         <w:r>
           <w:rPr>
             <w:rStyle w:val="Hyperlink"/>
@@ -406,7 +674,7 @@
             <w:rStyle w:val="Hyperlink"/>
             <w:noProof/>
           </w:rPr>
-          <w:t>Registrar el nuevo certificado</w:t>
+          <w:t>Acceso con certificado local</w:t>
         </w:r>
         <w:r>
           <w:rPr>
@@ -427,7 +695,7 @@
             <w:noProof/>
             <w:webHidden/>
           </w:rPr>
-          <w:instrText xml:space="preserve"> PAGEREF _Toc506997545 \h </w:instrText>
+          <w:instrText xml:space="preserve"> PAGEREF _Toc30085932 \h </w:instrText>
         </w:r>
         <w:r>
           <w:rPr>
@@ -447,7 +715,7 @@
             <w:noProof/>
             <w:webHidden/>
           </w:rPr>
-          <w:t>5</w:t>
+          <w:t>6</w:t>
         </w:r>
         <w:r>
           <w:rPr>
@@ -471,7 +739,7 @@
           <w:lang w:eastAsia="es-ES"/>
         </w:rPr>
       </w:pPr>
-      <w:hyperlink w:anchor="_Toc506997546" w:history="1">
+      <w:hyperlink w:anchor="_Toc30085933" w:history="1">
         <w:r>
           <w:rPr>
             <w:rStyle w:val="Hyperlink"/>
@@ -492,7 +760,7 @@
             <w:rStyle w:val="Hyperlink"/>
             <w:noProof/>
           </w:rPr>
-          <w:t>Configurar la URL del servidor</w:t>
+          <w:t>Acceso con certificado remoto (Cl@ve Permanente)</w:t>
         </w:r>
         <w:r>
           <w:rPr>
@@ -513,7 +781,7 @@
             <w:noProof/>
             <w:webHidden/>
           </w:rPr>
-          <w:instrText xml:space="preserve"> PAGEREF _Toc506997546 \h </w:instrText>
+          <w:instrText xml:space="preserve"> PAGEREF _Toc30085933 \h </w:instrText>
         </w:r>
         <w:r>
           <w:rPr>
@@ -533,7 +801,7 @@
             <w:noProof/>
             <w:webHidden/>
           </w:rPr>
-          <w:t>5</w:t>
+          <w:t>7</w:t>
         </w:r>
         <w:r>
           <w:rPr>
@@ -553,7 +821,7 @@
           <w:lang w:eastAsia="es-ES"/>
         </w:rPr>
       </w:pPr>
-      <w:hyperlink w:anchor="_Toc506997547" w:history="1">
+      <w:hyperlink w:anchor="_Toc30085934" w:history="1">
         <w:r>
           <w:rPr>
             <w:rStyle w:val="Hyperlink"/>
@@ -574,7 +842,7 @@
             <w:rStyle w:val="Hyperlink"/>
             <w:noProof/>
           </w:rPr>
-          <w:t>Visualización de las peticiones</w:t>
+          <w:t>Bandejas de peticiones</w:t>
         </w:r>
         <w:r>
           <w:rPr>
@@ -595,7 +863,7 @@
             <w:noProof/>
             <w:webHidden/>
           </w:rPr>
-          <w:instrText xml:space="preserve"> PAGEREF _Toc506997547 \h </w:instrText>
+          <w:instrText xml:space="preserve"> PAGEREF _Toc30085934 \h </w:instrText>
         </w:r>
         <w:r>
           <w:rPr>
@@ -615,7 +883,7 @@
             <w:noProof/>
             <w:webHidden/>
           </w:rPr>
-          <w:t>7</w:t>
+          <w:t>10</w:t>
         </w:r>
         <w:r>
           <w:rPr>
@@ -628,20 +896,24 @@
     </w:p>
     <w:p>
       <w:pPr>
-        <w:pStyle w:val="TOC1"/>
+        <w:pStyle w:val="TOC2"/>
+        <w:tabs>
+          <w:tab w:val="left" w:pos="660"/>
+          <w:tab w:val="right" w:leader="dot" w:pos="8949"/>
+        </w:tabs>
         <w:rPr>
           <w:rFonts w:eastAsiaTheme="minorEastAsia"/>
           <w:noProof/>
           <w:lang w:eastAsia="es-ES"/>
         </w:rPr>
       </w:pPr>
-      <w:hyperlink w:anchor="_Toc506997548" w:history="1">
+      <w:hyperlink w:anchor="_Toc30085935" w:history="1">
         <w:r>
           <w:rPr>
             <w:rStyle w:val="Hyperlink"/>
             <w:noProof/>
           </w:rPr>
-          <w:t>4</w:t>
+          <w:t>3.1</w:t>
         </w:r>
         <w:r>
           <w:rPr>
@@ -656,7 +928,7 @@
             <w:rStyle w:val="Hyperlink"/>
             <w:noProof/>
           </w:rPr>
-          <w:t>Firma, Visto Bueno o Rechazo de peticiones</w:t>
+          <w:t>Listados de peticiones</w:t>
         </w:r>
         <w:r>
           <w:rPr>
@@ -677,7 +949,7 @@
             <w:noProof/>
             <w:webHidden/>
           </w:rPr>
-          <w:instrText xml:space="preserve"> PAGEREF _Toc506997548 \h </w:instrText>
+          <w:instrText xml:space="preserve"> PAGEREF _Toc30085935 \h </w:instrText>
         </w:r>
         <w:r>
           <w:rPr>
@@ -697,7 +969,435 @@
             <w:noProof/>
             <w:webHidden/>
           </w:rPr>
-          <w:t>9</w:t>
+          <w:t>10</w:t>
+        </w:r>
+        <w:r>
+          <w:rPr>
+            <w:noProof/>
+            <w:webHidden/>
+          </w:rPr>
+          <w:fldChar w:fldCharType="end"/>
+        </w:r>
+      </w:hyperlink>
+    </w:p>
+    <w:p>
+      <w:pPr>
+        <w:pStyle w:val="TOC2"/>
+        <w:tabs>
+          <w:tab w:val="left" w:pos="660"/>
+          <w:tab w:val="right" w:leader="dot" w:pos="8949"/>
+        </w:tabs>
+        <w:rPr>
+          <w:rFonts w:eastAsiaTheme="minorEastAsia"/>
+          <w:noProof/>
+          <w:lang w:eastAsia="es-ES"/>
+        </w:rPr>
+      </w:pPr>
+      <w:hyperlink w:anchor="_Toc30085936" w:history="1">
+        <w:r>
+          <w:rPr>
+            <w:rStyle w:val="Hyperlink"/>
+            <w:noProof/>
+          </w:rPr>
+          <w:t>3.2</w:t>
+        </w:r>
+        <w:r>
+          <w:rPr>
+            <w:rFonts w:eastAsiaTheme="minorEastAsia"/>
+            <w:noProof/>
+            <w:lang w:eastAsia="es-ES"/>
+          </w:rPr>
+          <w:tab/>
+        </w:r>
+        <w:r>
+          <w:rPr>
+            <w:rStyle w:val="Hyperlink"/>
+            <w:noProof/>
+          </w:rPr>
+          <w:t>Procesado de peticiones</w:t>
+        </w:r>
+        <w:r>
+          <w:rPr>
+            <w:noProof/>
+            <w:webHidden/>
+          </w:rPr>
+          <w:tab/>
+        </w:r>
+        <w:r>
+          <w:rPr>
+            <w:noProof/>
+            <w:webHidden/>
+          </w:rPr>
+          <w:fldChar w:fldCharType="begin"/>
+        </w:r>
+        <w:r>
+          <w:rPr>
+            <w:noProof/>
+            <w:webHidden/>
+          </w:rPr>
+          <w:instrText xml:space="preserve"> PAGEREF _Toc30085936 \h </w:instrText>
+        </w:r>
+        <w:r>
+          <w:rPr>
+            <w:noProof/>
+            <w:webHidden/>
+          </w:rPr>
+        </w:r>
+        <w:r>
+          <w:rPr>
+            <w:noProof/>
+            <w:webHidden/>
+          </w:rPr>
+          <w:fldChar w:fldCharType="separate"/>
+        </w:r>
+        <w:r>
+          <w:rPr>
+            <w:noProof/>
+            <w:webHidden/>
+          </w:rPr>
+          <w:t>10</w:t>
+        </w:r>
+        <w:r>
+          <w:rPr>
+            <w:noProof/>
+            <w:webHidden/>
+          </w:rPr>
+          <w:fldChar w:fldCharType="end"/>
+        </w:r>
+      </w:hyperlink>
+    </w:p>
+    <w:p>
+      <w:pPr>
+        <w:pStyle w:val="TOC3"/>
+        <w:tabs>
+          <w:tab w:val="left" w:pos="880"/>
+          <w:tab w:val="right" w:leader="dot" w:pos="8949"/>
+        </w:tabs>
+        <w:rPr>
+          <w:rFonts w:eastAsiaTheme="minorEastAsia"/>
+          <w:noProof/>
+          <w:lang w:eastAsia="es-ES"/>
+        </w:rPr>
+      </w:pPr>
+      <w:hyperlink w:anchor="_Toc30085937" w:history="1">
+        <w:r>
+          <w:rPr>
+            <w:rStyle w:val="Hyperlink"/>
+            <w:noProof/>
+          </w:rPr>
+          <w:t>3.2.1</w:t>
+        </w:r>
+        <w:r>
+          <w:rPr>
+            <w:rFonts w:eastAsiaTheme="minorEastAsia"/>
+            <w:noProof/>
+            <w:lang w:eastAsia="es-ES"/>
+          </w:rPr>
+          <w:tab/>
+        </w:r>
+        <w:r>
+          <w:rPr>
+            <w:rStyle w:val="Hyperlink"/>
+            <w:noProof/>
+          </w:rPr>
+          <w:t>Firma con certificado remoto</w:t>
+        </w:r>
+        <w:r>
+          <w:rPr>
+            <w:noProof/>
+            <w:webHidden/>
+          </w:rPr>
+          <w:tab/>
+        </w:r>
+        <w:r>
+          <w:rPr>
+            <w:noProof/>
+            <w:webHidden/>
+          </w:rPr>
+          <w:fldChar w:fldCharType="begin"/>
+        </w:r>
+        <w:r>
+          <w:rPr>
+            <w:noProof/>
+            <w:webHidden/>
+          </w:rPr>
+          <w:instrText xml:space="preserve"> PAGEREF _Toc30085937 \h </w:instrText>
+        </w:r>
+        <w:r>
+          <w:rPr>
+            <w:noProof/>
+            <w:webHidden/>
+          </w:rPr>
+        </w:r>
+        <w:r>
+          <w:rPr>
+            <w:noProof/>
+            <w:webHidden/>
+          </w:rPr>
+          <w:fldChar w:fldCharType="separate"/>
+        </w:r>
+        <w:r>
+          <w:rPr>
+            <w:noProof/>
+            <w:webHidden/>
+          </w:rPr>
+          <w:t>12</w:t>
+        </w:r>
+        <w:r>
+          <w:rPr>
+            <w:noProof/>
+            <w:webHidden/>
+          </w:rPr>
+          <w:fldChar w:fldCharType="end"/>
+        </w:r>
+      </w:hyperlink>
+    </w:p>
+    <w:p>
+      <w:pPr>
+        <w:pStyle w:val="TOC2"/>
+        <w:tabs>
+          <w:tab w:val="left" w:pos="660"/>
+          <w:tab w:val="right" w:leader="dot" w:pos="8949"/>
+        </w:tabs>
+        <w:rPr>
+          <w:rFonts w:eastAsiaTheme="minorEastAsia"/>
+          <w:noProof/>
+          <w:lang w:eastAsia="es-ES"/>
+        </w:rPr>
+      </w:pPr>
+      <w:hyperlink w:anchor="_Toc30085938" w:history="1">
+        <w:r>
+          <w:rPr>
+            <w:rStyle w:val="Hyperlink"/>
+            <w:noProof/>
+          </w:rPr>
+          <w:t>3.3</w:t>
+        </w:r>
+        <w:r>
+          <w:rPr>
+            <w:rFonts w:eastAsiaTheme="minorEastAsia"/>
+            <w:noProof/>
+            <w:lang w:eastAsia="es-ES"/>
+          </w:rPr>
+          <w:tab/>
+        </w:r>
+        <w:r>
+          <w:rPr>
+            <w:rStyle w:val="Hyperlink"/>
+            <w:noProof/>
+          </w:rPr>
+          <w:t>Detalle de petición</w:t>
+        </w:r>
+        <w:r>
+          <w:rPr>
+            <w:noProof/>
+            <w:webHidden/>
+          </w:rPr>
+          <w:tab/>
+        </w:r>
+        <w:r>
+          <w:rPr>
+            <w:noProof/>
+            <w:webHidden/>
+          </w:rPr>
+          <w:fldChar w:fldCharType="begin"/>
+        </w:r>
+        <w:r>
+          <w:rPr>
+            <w:noProof/>
+            <w:webHidden/>
+          </w:rPr>
+          <w:instrText xml:space="preserve"> PAGEREF _Toc30085938 \h </w:instrText>
+        </w:r>
+        <w:r>
+          <w:rPr>
+            <w:noProof/>
+            <w:webHidden/>
+          </w:rPr>
+        </w:r>
+        <w:r>
+          <w:rPr>
+            <w:noProof/>
+            <w:webHidden/>
+          </w:rPr>
+          <w:fldChar w:fldCharType="separate"/>
+        </w:r>
+        <w:r>
+          <w:rPr>
+            <w:noProof/>
+            <w:webHidden/>
+          </w:rPr>
+          <w:t>14</w:t>
+        </w:r>
+        <w:r>
+          <w:rPr>
+            <w:noProof/>
+            <w:webHidden/>
+          </w:rPr>
+          <w:fldChar w:fldCharType="end"/>
+        </w:r>
+      </w:hyperlink>
+    </w:p>
+    <w:p>
+      <w:pPr>
+        <w:pStyle w:val="TOC1"/>
+        <w:tabs>
+          <w:tab w:val="left" w:pos="1100"/>
+        </w:tabs>
+        <w:rPr>
+          <w:rFonts w:eastAsiaTheme="minorEastAsia"/>
+          <w:noProof/>
+          <w:lang w:eastAsia="es-ES"/>
+        </w:rPr>
+      </w:pPr>
+      <w:hyperlink w:anchor="_Toc30085939" w:history="1">
+        <w:r>
+          <w:rPr>
+            <w:rStyle w:val="Hyperlink"/>
+            <w:noProof/>
+          </w:rPr>
+          <w:t>ANEXO 1.</w:t>
+        </w:r>
+        <w:r>
+          <w:rPr>
+            <w:rFonts w:eastAsiaTheme="minorEastAsia"/>
+            <w:noProof/>
+            <w:lang w:eastAsia="es-ES"/>
+          </w:rPr>
+          <w:tab/>
+        </w:r>
+        <w:r>
+          <w:rPr>
+            <w:rStyle w:val="Hyperlink"/>
+            <w:noProof/>
+          </w:rPr>
+          <w:t>Importar certificado de usuario desde la aplicación “Archivos” (“Files”)</w:t>
+        </w:r>
+        <w:r>
+          <w:rPr>
+            <w:noProof/>
+            <w:webHidden/>
+          </w:rPr>
+          <w:tab/>
+        </w:r>
+        <w:r>
+          <w:rPr>
+            <w:noProof/>
+            <w:webHidden/>
+          </w:rPr>
+          <w:fldChar w:fldCharType="begin"/>
+        </w:r>
+        <w:r>
+          <w:rPr>
+            <w:noProof/>
+            <w:webHidden/>
+          </w:rPr>
+          <w:instrText xml:space="preserve"> PAGEREF _Toc30085939 \h </w:instrText>
+        </w:r>
+        <w:r>
+          <w:rPr>
+            <w:noProof/>
+            <w:webHidden/>
+          </w:rPr>
+        </w:r>
+        <w:r>
+          <w:rPr>
+            <w:noProof/>
+            <w:webHidden/>
+          </w:rPr>
+          <w:fldChar w:fldCharType="separate"/>
+        </w:r>
+        <w:r>
+          <w:rPr>
+            <w:noProof/>
+            <w:webHidden/>
+          </w:rPr>
+          <w:t>16</w:t>
+        </w:r>
+        <w:r>
+          <w:rPr>
+            <w:noProof/>
+            <w:webHidden/>
+          </w:rPr>
+          <w:fldChar w:fldCharType="end"/>
+        </w:r>
+      </w:hyperlink>
+    </w:p>
+    <w:p>
+      <w:pPr>
+        <w:pStyle w:val="TOC1"/>
+        <w:tabs>
+          <w:tab w:val="left" w:pos="1100"/>
+        </w:tabs>
+        <w:rPr>
+          <w:rFonts w:eastAsiaTheme="minorEastAsia"/>
+          <w:noProof/>
+          <w:lang w:eastAsia="es-ES"/>
+        </w:rPr>
+      </w:pPr>
+      <w:hyperlink w:anchor="_Toc30085940" w:history="1">
+        <w:r>
+          <w:rPr>
+            <w:rStyle w:val="Hyperlink"/>
+            <w:noProof/>
+          </w:rPr>
+          <w:t>ANEXO 2.</w:t>
+        </w:r>
+        <w:r>
+          <w:rPr>
+            <w:rFonts w:eastAsiaTheme="minorEastAsia"/>
+            <w:noProof/>
+            <w:lang w:eastAsia="es-ES"/>
+          </w:rPr>
+          <w:tab/>
+        </w:r>
+        <w:r>
+          <w:rPr>
+            <w:rStyle w:val="Hyperlink"/>
+            <w:noProof/>
+          </w:rPr>
+          <w:t>Importar certificado de usuario desde iTunes</w:t>
+        </w:r>
+        <w:r>
+          <w:rPr>
+            <w:noProof/>
+            <w:webHidden/>
+          </w:rPr>
+          <w:tab/>
+        </w:r>
+        <w:r>
+          <w:rPr>
+            <w:noProof/>
+            <w:webHidden/>
+          </w:rPr>
+          <w:fldChar w:fldCharType="begin"/>
+        </w:r>
+        <w:r>
+          <w:rPr>
+            <w:noProof/>
+            <w:webHidden/>
+          </w:rPr>
+          <w:instrText xml:space="preserve"> PAGEREF _Toc30085940 \h </w:instrText>
+        </w:r>
+        <w:r>
+          <w:rPr>
+            <w:noProof/>
+            <w:webHidden/>
+          </w:rPr>
+        </w:r>
+        <w:r>
+          <w:rPr>
+            <w:noProof/>
+            <w:webHidden/>
+          </w:rPr>
+          <w:fldChar w:fldCharType="separate"/>
+        </w:r>
+        <w:r>
+          <w:rPr>
+            <w:noProof/>
+            <w:webHidden/>
+          </w:rPr>
+          <w:t>17</w:t>
         </w:r>
         <w:r>
           <w:rPr>
@@ -730,12 +1430,14 @@
       <w:pPr>
         <w:pStyle w:val="Heading1"/>
       </w:pPr>
-      <w:bookmarkStart w:id="1" w:name="_Toc506997542"/>
+      <w:bookmarkStart w:id="0" w:name="_Toc30085926"/>
+      <w:bookmarkStart w:id="1" w:name="_GoBack"/>
+      <w:bookmarkEnd w:id="1"/>
       <w:r>
         <w:lastRenderedPageBreak/>
         <w:t>Descarga del portafirmas</w:t>
       </w:r>
-      <w:bookmarkEnd w:id="1"/>
+      <w:bookmarkEnd w:id="0"/>
     </w:p>
     <w:p>
       <w:pPr>
@@ -766,7 +1468,7 @@
         <w:drawing>
           <wp:inline distT="0" distB="0" distL="0" distR="0" wp14:anchorId="3B5FA943" wp14:editId="5FED3300">
             <wp:extent cx="2571750" cy="2715904"/>
-            <wp:effectExtent l="38100" t="19050" r="19050" b="27296"/>
+            <wp:effectExtent l="76200" t="95250" r="76200" b="103505"/>
             <wp:docPr id="35" name="Imagen 1"/>
             <wp:cNvGraphicFramePr/>
             <a:graphic xmlns:a="http://schemas.openxmlformats.org/drawingml/2006/main">
@@ -798,10 +1500,15 @@
                       <a:avLst/>
                     </a:prstGeom>
                     <a:ln>
-                      <a:solidFill>
-                        <a:schemeClr val="accent1"/>
-                      </a:solidFill>
+                      <a:noFill/>
                     </a:ln>
+                    <a:effectLst>
+                      <a:outerShdw blurRad="63500" sx="102000" sy="102000" algn="ctr" rotWithShape="0">
+                        <a:prstClr val="black">
+                          <a:alpha val="40000"/>
+                        </a:prstClr>
+                      </a:outerShdw>
+                    </a:effectLst>
                   </pic:spPr>
                 </pic:pic>
               </a:graphicData>
@@ -929,7 +1636,7 @@
       <w:pPr>
         <w:pStyle w:val="Heading1"/>
       </w:pPr>
-      <w:bookmarkStart w:id="6" w:name="_Toc506997543"/>
+      <w:bookmarkStart w:id="6" w:name="_Toc30085927"/>
       <w:r>
         <w:lastRenderedPageBreak/>
         <w:t>Portafirmas iOS</w:t>
@@ -955,43 +1662,45 @@
         <w:rPr>
           <w:sz w:val="24"/>
         </w:rPr>
+        <w:t>El portafirmas del Ministerio de Política Territorial y Función Pública es una plataforma web para la gestión del flujo de peticiones de firma que permite a sus usuarios revisar dichas peticiones, firmarlas, darles el visto bueno o rechazarlas. El ministerio dispone de dos despliegues de su portafirmas, pero también lo distribuye para que otros organismos puedan implantarlo.</w:t>
+      </w:r>
+    </w:p>
+    <w:p>
+      <w:pPr>
+        <w:jc w:val="both"/>
+        <w:rPr>
+          <w:sz w:val="24"/>
+        </w:rPr>
+      </w:pPr>
+      <w:r>
+        <w:rPr>
+          <w:sz w:val="24"/>
+        </w:rPr>
         <w:t>La aplicación móvil del portafirmas permite el acceso a</w:t>
       </w:r>
       <w:r>
         <w:rPr>
           <w:sz w:val="24"/>
         </w:rPr>
-        <w:t xml:space="preserve"> cualquier instancia de </w:t>
-      </w:r>
-      <w:r>
-        <w:rPr>
-          <w:sz w:val="24"/>
-        </w:rPr>
-        <w:t>l</w:t>
-      </w:r>
-      <w:r>
-        <w:rPr>
-          <w:sz w:val="24"/>
-        </w:rPr>
-        <w:t>os</w:t>
-      </w:r>
-      <w:r>
-        <w:rPr>
-          <w:sz w:val="24"/>
-        </w:rPr>
-        <w:t xml:space="preserve"> portafirmas </w:t>
-      </w:r>
-      <w:r>
-        <w:rPr>
-          <w:sz w:val="24"/>
-        </w:rPr>
-        <w:t xml:space="preserve">web compatibles </w:t>
-      </w:r>
-      <w:r>
-        <w:rPr>
-          <w:sz w:val="24"/>
-        </w:rPr>
-        <w:t>para la visualización y firma de las peticiones de firma.</w:t>
+        <w:t xml:space="preserve"> cualquier instancia del p</w:t>
+      </w:r>
+      <w:r>
+        <w:rPr>
+          <w:sz w:val="24"/>
+        </w:rPr>
+        <w:t xml:space="preserve">ortafirmas </w:t>
+      </w:r>
+      <w:r>
+        <w:rPr>
+          <w:sz w:val="24"/>
+        </w:rPr>
+        <w:t>del ministerio, o a cualquier instancia del mismo desplegada por otros organismos. La aplicación móvil permite a sus usuarios acceder y realizar las operaciones básicas sobre las peticiones de firma de dicho usuario</w:t>
+      </w:r>
+      <w:r>
+        <w:rPr>
+          <w:sz w:val="24"/>
+        </w:rPr>
+        <w:t>.</w:t>
       </w:r>
     </w:p>
     <w:p>
@@ -1005,25 +1714,33 @@
         <w:rPr>
           <w:sz w:val="24"/>
         </w:rPr>
-        <w:t xml:space="preserve">El uso de la aplicación es sencillo pero requiere </w:t>
-      </w:r>
-      <w:r>
-        <w:rPr>
-          <w:sz w:val="24"/>
-        </w:rPr>
-        <w:t>de varios</w:t>
-      </w:r>
-      <w:r>
-        <w:rPr>
-          <w:sz w:val="24"/>
-        </w:rPr>
-        <w:t xml:space="preserve"> pasos iniciales par</w:t>
-      </w:r>
-      <w:r>
-        <w:rPr>
-          <w:sz w:val="24"/>
-        </w:rPr>
-        <w:t>a poder conectarse al servidor:</w:t>
+        <w:t xml:space="preserve">Un usuario sólo podrá acceder a una instancia del portafirmas si previamente se le ha creado una cuenta </w:t>
+      </w:r>
+      <w:r>
+        <w:rPr>
+          <w:sz w:val="24"/>
+        </w:rPr>
+        <w:t>en</w:t>
+      </w:r>
+      <w:r>
+        <w:rPr>
+          <w:sz w:val="24"/>
+        </w:rPr>
+        <w:t xml:space="preserve"> el mismo. Cualquier persona que pueda acceder al portafirmas a través de la web podrá acceder al mismo portafirmas desde la aplicación móvil.</w:t>
+      </w:r>
+    </w:p>
+    <w:p>
+      <w:pPr>
+        <w:jc w:val="both"/>
+        <w:rPr>
+          <w:sz w:val="24"/>
+        </w:rPr>
+      </w:pPr>
+      <w:r>
+        <w:rPr>
+          <w:sz w:val="24"/>
+        </w:rPr>
+        <w:t>El portafirmas móvil utiliza certificados electrónicos reconocidos tanto para el acceso a la cuenta del usuario para la firma de sus peticiones. Estos pueden ser:</w:t>
       </w:r>
     </w:p>
     <w:p>
@@ -1031,7 +1748,7 @@
         <w:pStyle w:val="ListParagraph"/>
         <w:numPr>
           <w:ilvl w:val="0"/>
-          <w:numId w:val="22"/>
+          <w:numId w:val="29"/>
         </w:numPr>
         <w:jc w:val="both"/>
         <w:rPr>
@@ -1042,7 +1759,7 @@
         <w:rPr>
           <w:sz w:val="24"/>
         </w:rPr>
-        <w:t>Importar Certificado de Usuario desde iTunes</w:t>
+        <w:t>Certificados locales instalados en el dispositivo.</w:t>
       </w:r>
     </w:p>
     <w:p>
@@ -1050,7 +1767,7 @@
         <w:pStyle w:val="ListParagraph"/>
         <w:numPr>
           <w:ilvl w:val="0"/>
-          <w:numId w:val="22"/>
+          <w:numId w:val="29"/>
         </w:numPr>
         <w:jc w:val="both"/>
         <w:rPr>
@@ -1061,16 +1778,11 @@
         <w:rPr>
           <w:sz w:val="24"/>
         </w:rPr>
-        <w:t>Registrar el nuevo certificado</w:t>
-      </w:r>
-    </w:p>
-    <w:p>
-      <w:pPr>
-        <w:pStyle w:val="ListParagraph"/>
-        <w:numPr>
-          <w:ilvl w:val="0"/>
-          <w:numId w:val="22"/>
-        </w:numPr>
+        <w:t>Certificados en la nube de Cl@ve Permanente.</w:t>
+      </w:r>
+    </w:p>
+    <w:p>
+      <w:pPr>
         <w:jc w:val="both"/>
         <w:rPr>
           <w:sz w:val="24"/>
@@ -1080,38 +1792,34 @@
         <w:rPr>
           <w:sz w:val="24"/>
         </w:rPr>
-        <w:t xml:space="preserve">Configurar la </w:t>
-      </w:r>
-      <w:r>
-        <w:rPr>
-          <w:sz w:val="24"/>
-        </w:rPr>
-        <w:t>URL</w:t>
-      </w:r>
-      <w:r>
-        <w:rPr>
-          <w:sz w:val="24"/>
-        </w:rPr>
-        <w:t xml:space="preserve"> del servidor</w:t>
+        <w:t>Por defecto, los accesos se realizarán mediante certificados instalados en el dispositivo, pero un usuario puede activar el uso de los certificados remotos mediante la opción “Usar certificados remotos” de la pantalla principal de la aplicación móvil.</w:t>
+      </w:r>
+    </w:p>
+    <w:p>
+      <w:pPr>
+        <w:jc w:val="both"/>
+        <w:rPr>
+          <w:sz w:val="24"/>
+        </w:rPr>
+      </w:pPr>
+      <w:r>
+        <w:rPr>
+          <w:sz w:val="24"/>
+        </w:rPr>
+        <w:t>El certificado, local o remoto, permite al portafirmas identificar a la persona que intenta acceder y con ello identificar su cuenta del portafirmas seleccionado. Esto quiere decir que no es necesario dar de alta este certificado en el servicio portafirmas y que, si tiene cuenta en más de un portafirmas, podrá acceder a todos ellos con el mismo certificado.</w:t>
       </w:r>
     </w:p>
     <w:p>
       <w:pPr>
         <w:pStyle w:val="Heading2"/>
       </w:pPr>
-      <w:bookmarkStart w:id="11" w:name="_Toc506997544"/>
+      <w:bookmarkStart w:id="11" w:name="_Toc30085928"/>
       <w:bookmarkEnd w:id="7"/>
       <w:bookmarkEnd w:id="8"/>
       <w:bookmarkEnd w:id="9"/>
       <w:bookmarkEnd w:id="10"/>
       <w:r>
-        <w:t>Importar Certificado de Us</w:t>
-      </w:r>
-      <w:r>
-        <w:t>u</w:t>
-      </w:r>
-      <w:r>
-        <w:t>ario desde iTunes</w:t>
+        <w:t>Selección del servidor Portafirmas</w:t>
       </w:r>
       <w:bookmarkEnd w:id="11"/>
     </w:p>
@@ -1126,11 +1834,70 @@
         <w:rPr>
           <w:sz w:val="24"/>
         </w:rPr>
-        <w:t>Una vez instalada la aplicación deberemos proporcionarle el certificado de firma que queremos utilizar.</w:t>
-      </w:r>
-    </w:p>
-    <w:p>
-      <w:pPr>
+        <w:t>El</w:t>
+      </w:r>
+      <w:r>
+        <w:rPr>
+          <w:sz w:val="24"/>
+        </w:rPr>
+        <w:t xml:space="preserve"> </w:t>
+      </w:r>
+      <w:r>
+        <w:rPr>
+          <w:sz w:val="24"/>
+        </w:rPr>
+        <w:t xml:space="preserve">portafirmas </w:t>
+      </w:r>
+      <w:r>
+        <w:rPr>
+          <w:sz w:val="24"/>
+        </w:rPr>
+        <w:t xml:space="preserve">móvil </w:t>
+      </w:r>
+      <w:r>
+        <w:rPr>
+          <w:sz w:val="24"/>
+        </w:rPr>
+        <w:t>permite tener configuradas múltiples instancias de Portafirmas, por lo que a</w:t>
+      </w:r>
+      <w:r>
+        <w:rPr>
+          <w:sz w:val="24"/>
+        </w:rPr>
+        <w:t>ntes de acceder deberá seleccionar</w:t>
+      </w:r>
+      <w:r>
+        <w:rPr>
+          <w:sz w:val="24"/>
+        </w:rPr>
+        <w:t xml:space="preserve"> cuál desea utilizar. </w:t>
+      </w:r>
+      <w:r>
+        <w:rPr>
+          <w:sz w:val="24"/>
+        </w:rPr>
+        <w:t xml:space="preserve">La aplicación tiene configurados por defecto los dos </w:t>
+      </w:r>
+      <w:r>
+        <w:rPr>
+          <w:sz w:val="24"/>
+        </w:rPr>
+        <w:t xml:space="preserve">siguientes </w:t>
+      </w:r>
+      <w:r>
+        <w:rPr>
+          <w:sz w:val="24"/>
+        </w:rPr>
+        <w:t>servidores Portafirmas del ministerio:</w:t>
+      </w:r>
+    </w:p>
+    <w:p>
+      <w:pPr>
+        <w:pStyle w:val="ListParagraph"/>
+        <w:numPr>
+          <w:ilvl w:val="0"/>
+          <w:numId w:val="30"/>
+        </w:numPr>
         <w:jc w:val="both"/>
         <w:rPr>
           <w:sz w:val="24"/>
@@ -1140,24 +1907,16 @@
         <w:rPr>
           <w:sz w:val="24"/>
         </w:rPr>
-        <w:t>Dentro de iTunes tendremos que seleccionar el dispositivo conectado (Paso 1), navegar hasta la pestaña de “</w:t>
-      </w:r>
-      <w:r>
-        <w:rPr>
-          <w:b/>
-          <w:sz w:val="24"/>
-        </w:rPr>
-        <w:t>Aplicaciones</w:t>
-      </w:r>
-      <w:r>
-        <w:rPr>
-          <w:sz w:val="24"/>
-        </w:rPr>
-        <w:t>” (Paso 2) y posicionarnos en el final de la página.</w:t>
-      </w:r>
-    </w:p>
-    <w:p>
-      <w:pPr>
+        <w:t>Portafirmas General AGE</w:t>
+      </w:r>
+    </w:p>
+    <w:p>
+      <w:pPr>
+        <w:pStyle w:val="ListParagraph"/>
+        <w:numPr>
+          <w:ilvl w:val="0"/>
+          <w:numId w:val="30"/>
+        </w:numPr>
         <w:jc w:val="both"/>
         <w:rPr>
           <w:sz w:val="24"/>
@@ -1167,54 +1926,67 @@
         <w:rPr>
           <w:sz w:val="24"/>
         </w:rPr>
-        <w:t>Una vez ahí deberíamos ver la aplicación Port@firmas en la parte izquierda de la pantalla dentro de la columna “</w:t>
-      </w:r>
-      <w:r>
-        <w:rPr>
-          <w:b/>
-          <w:sz w:val="24"/>
-        </w:rPr>
-        <w:t>Aplicaciones</w:t>
-      </w:r>
-      <w:r>
-        <w:rPr>
-          <w:sz w:val="24"/>
-        </w:rPr>
-        <w:t>”. Si la seleccionamos (Paso 3) la columna de la derecha se actualizará para dejarnos añadir archivos. Utilizamos el botón “</w:t>
-      </w:r>
-      <w:r>
-        <w:rPr>
-          <w:b/>
-          <w:sz w:val="24"/>
-        </w:rPr>
-        <w:t>Añadir</w:t>
-      </w:r>
-      <w:r>
-        <w:rPr>
-          <w:sz w:val="24"/>
-        </w:rPr>
-        <w:t xml:space="preserve">” (Paso 4) para agregar los </w:t>
-      </w:r>
-      <w:r>
-        <w:rPr>
-          <w:b/>
-          <w:sz w:val="24"/>
-        </w:rPr>
-        <w:t>almacenes de certificados</w:t>
-      </w:r>
-      <w:r>
-        <w:rPr>
-          <w:sz w:val="24"/>
-        </w:rPr>
-        <w:t xml:space="preserve"> (ficheros .p12/.pfx) que queramos.</w:t>
+        <w:t xml:space="preserve">Portafirmas </w:t>
+      </w:r>
+      <w:proofErr w:type="spellStart"/>
+      <w:r>
+        <w:rPr>
+          <w:sz w:val="24"/>
+        </w:rPr>
+        <w:t>RedSARA</w:t>
+      </w:r>
+      <w:proofErr w:type="spellEnd"/>
+    </w:p>
+    <w:p>
+      <w:pPr>
+        <w:jc w:val="both"/>
+        <w:rPr>
+          <w:sz w:val="24"/>
+        </w:rPr>
+      </w:pPr>
+      <w:r>
+        <w:rPr>
+          <w:sz w:val="24"/>
+        </w:rPr>
+        <w:lastRenderedPageBreak/>
+        <w:t>Un usuario puede acceder a cualquiera de estos portafirmas, dar de alta otros, editarlos o eliminarlos.</w:t>
+      </w:r>
+    </w:p>
+    <w:p>
+      <w:pPr>
+        <w:jc w:val="both"/>
+        <w:rPr>
+          <w:sz w:val="24"/>
+        </w:rPr>
+      </w:pPr>
+      <w:r>
+        <w:rPr>
+          <w:sz w:val="24"/>
+        </w:rPr>
+        <w:t>Desde la pantalla de inicio de la aplicación se puede seleccionar Portafirmas al que se va a acceder mediante la opción “</w:t>
+      </w:r>
+      <w:r>
+        <w:rPr>
+          <w:sz w:val="24"/>
+        </w:rPr>
+        <w:t>SERVIDOR</w:t>
+      </w:r>
+      <w:r>
+        <w:rPr>
+          <w:sz w:val="24"/>
+        </w:rPr>
+        <w:t>”</w:t>
+      </w:r>
+      <w:r>
+        <w:rPr>
+          <w:sz w:val="24"/>
+        </w:rPr>
+        <w:t xml:space="preserve"> (Fig. 2.4).</w:t>
       </w:r>
     </w:p>
     <w:p>
       <w:pPr>
         <w:jc w:val="center"/>
-        <w:rPr>
-          <w:sz w:val="24"/>
-        </w:rPr>
       </w:pPr>
       <w:r>
         <w:rPr>
@@ -1225,24 +1997,22 @@
           <w:lang w:eastAsia="es-ES"/>
         </w:rPr>
         <w:drawing>
-          <wp:inline distT="0" distB="0" distL="0" distR="0" wp14:anchorId="25F6B56A" wp14:editId="049A6779">
-            <wp:extent cx="4856400" cy="3034800"/>
-            <wp:effectExtent l="0" t="0" r="1905" b="0"/>
-            <wp:docPr id="37" name="Imagen 3"/>
-            <wp:cNvGraphicFramePr>
-              <a:graphicFrameLocks xmlns:a="http://schemas.openxmlformats.org/drawingml/2006/main" noChangeAspect="1"/>
-            </wp:cNvGraphicFramePr>
+          <wp:inline distT="0" distB="0" distL="0" distR="0" wp14:anchorId="0FF06225" wp14:editId="13F1E01D">
+            <wp:extent cx="4423291" cy="1022941"/>
+            <wp:effectExtent l="95250" t="76200" r="92075" b="82550"/>
+            <wp:docPr id="42" name="Imagen 8"/>
+            <wp:cNvGraphicFramePr/>
             <a:graphic xmlns:a="http://schemas.openxmlformats.org/drawingml/2006/main">
               <a:graphicData uri="http://schemas.openxmlformats.org/drawingml/2006/picture">
                 <pic:pic xmlns:pic="http://schemas.openxmlformats.org/drawingml/2006/picture">
                   <pic:nvPicPr>
-                    <pic:cNvPr id="12" name="Picture 2"/>
+                    <pic:cNvPr id="3076" name="Picture 4"/>
                     <pic:cNvPicPr>
                       <a:picLocks noChangeAspect="1" noChangeArrowheads="1"/>
                     </pic:cNvPicPr>
                   </pic:nvPicPr>
                   <pic:blipFill>
-                    <a:blip r:embed="rId12">
+                    <a:blip r:embed="rId12" cstate="print">
                       <a:extLst>
                         <a:ext uri="{28A0092B-C50C-407E-A947-70E740481C1C}">
                           <a14:useLocalDpi xmlns:a14="http://schemas.microsoft.com/office/drawing/2010/main" val="0"/>
@@ -1257,15 +2027,25 @@
                   <pic:spPr bwMode="auto">
                     <a:xfrm>
                       <a:off x="0" y="0"/>
-                      <a:ext cx="4856400" cy="3034800"/>
+                      <a:ext cx="4440840" cy="1026999"/>
                     </a:xfrm>
                     <a:prstGeom prst="rect">
                       <a:avLst/>
                     </a:prstGeom>
                     <a:noFill/>
-                    <a:ln>
+                    <a:ln w="9525">
                       <a:noFill/>
+                      <a:miter lim="800000"/>
+                      <a:headEnd/>
+                      <a:tailEnd/>
                     </a:ln>
+                    <a:effectLst>
+                      <a:outerShdw blurRad="63500" sx="102000" sy="102000" algn="ctr" rotWithShape="0">
+                        <a:prstClr val="black">
+                          <a:alpha val="40000"/>
+                        </a:prstClr>
+                      </a:outerShdw>
+                    </a:effectLst>
                     <a:extLst/>
                   </pic:spPr>
                 </pic:pic>
@@ -1274,27 +2054,692 @@
           </wp:inline>
         </w:drawing>
       </w:r>
-      <w:r>
-        <w:rPr>
-          <w:sz w:val="24"/>
-        </w:rPr>
-        <w:br w:type="page"/>
+    </w:p>
+    <w:p>
+      <w:pPr>
+        <w:tabs>
+          <w:tab w:val="center" w:pos="4536"/>
+        </w:tabs>
+        <w:jc w:val="center"/>
+      </w:pPr>
+      <w:r>
+        <w:t>Fig. 2.4</w:t>
+      </w:r>
+    </w:p>
+    <w:p>
+      <w:pPr>
+        <w:tabs>
+          <w:tab w:val="center" w:pos="4536"/>
+        </w:tabs>
+        <w:jc w:val="both"/>
+      </w:pPr>
+      <w:r>
+        <w:t>En el listado que se muestra al usuario, pulsaremos sobre el Portafirmas al que deseemos acceder y pulsaremos sobre la opción “Seleccionar” del menú contextual.</w:t>
+      </w:r>
+    </w:p>
+    <w:p>
+      <w:pPr>
+        <w:pStyle w:val="Heading3"/>
+      </w:pPr>
+      <w:bookmarkStart w:id="12" w:name="_Toc29982241"/>
+      <w:bookmarkStart w:id="13" w:name="_Toc30085929"/>
+      <w:r>
+        <w:t>Agregar nuevo servidor</w:t>
+      </w:r>
+      <w:bookmarkEnd w:id="12"/>
+      <w:bookmarkEnd w:id="13"/>
+    </w:p>
+    <w:p>
+      <w:pPr>
+        <w:jc w:val="both"/>
+        <w:rPr>
+          <w:sz w:val="24"/>
+        </w:rPr>
+      </w:pPr>
+      <w:r>
+        <w:rPr>
+          <w:sz w:val="24"/>
+        </w:rPr>
+        <w:t xml:space="preserve">Para agregar un servidor distinto a los que vienen por defecto, </w:t>
+      </w:r>
+      <w:r>
+        <w:rPr>
+          <w:sz w:val="24"/>
+        </w:rPr>
+        <w:t>pulsaremos</w:t>
+      </w:r>
+      <w:r>
+        <w:rPr>
+          <w:sz w:val="24"/>
+        </w:rPr>
+        <w:t xml:space="preserve"> en el </w:t>
+      </w:r>
+      <w:r>
+        <w:rPr>
+          <w:sz w:val="24"/>
+        </w:rPr>
+        <w:t>símbolo ‘+’, tras lo que se nos mostrará un</w:t>
+      </w:r>
+      <w:r>
+        <w:rPr>
+          <w:sz w:val="24"/>
+        </w:rPr>
+        <w:t>a pantalla (Fig. 2.</w:t>
+      </w:r>
+      <w:r>
+        <w:rPr>
+          <w:sz w:val="24"/>
+        </w:rPr>
+        <w:t>1</w:t>
+      </w:r>
+      <w:r>
+        <w:rPr>
+          <w:sz w:val="24"/>
+        </w:rPr>
+        <w:t>)</w:t>
+      </w:r>
+      <w:r>
+        <w:rPr>
+          <w:sz w:val="24"/>
+        </w:rPr>
+        <w:t xml:space="preserve"> en </w:t>
+      </w:r>
+      <w:r>
+        <w:rPr>
+          <w:sz w:val="24"/>
+        </w:rPr>
+        <w:t>la</w:t>
+      </w:r>
+      <w:r>
+        <w:rPr>
+          <w:sz w:val="24"/>
+        </w:rPr>
+        <w:t xml:space="preserve"> que podremos introducir el alias o nombre con el que queremos referirnos al </w:t>
+      </w:r>
+      <w:r>
+        <w:rPr>
+          <w:sz w:val="24"/>
+        </w:rPr>
+        <w:t>nuevo Portafirmas</w:t>
+      </w:r>
+      <w:r>
+        <w:rPr>
+          <w:sz w:val="24"/>
+        </w:rPr>
+        <w:t xml:space="preserve"> y la URL del mismo. A continuación, pulsaremos el botón </w:t>
+      </w:r>
+      <w:r>
+        <w:rPr>
+          <w:sz w:val="24"/>
+        </w:rPr>
+        <w:t>“</w:t>
+      </w:r>
+      <w:r>
+        <w:rPr>
+          <w:sz w:val="24"/>
+        </w:rPr>
+        <w:t>Guardar</w:t>
+      </w:r>
+      <w:r>
+        <w:rPr>
+          <w:sz w:val="24"/>
+        </w:rPr>
+        <w:t>”.</w:t>
+      </w:r>
+    </w:p>
+    <w:p>
+      <w:pPr>
+        <w:jc w:val="center"/>
+      </w:pPr>
+      <w:r>
+        <w:rPr>
+          <w:rFonts w:cs="Arial"/>
+          <w:b/>
+          <w:noProof/>
+          <w:sz w:val="24"/>
+          <w:lang w:eastAsia="es-ES"/>
+        </w:rPr>
+        <w:drawing>
+          <wp:inline distT="0" distB="0" distL="0" distR="0" wp14:anchorId="35AD23A8" wp14:editId="4E3DB6FA">
+            <wp:extent cx="4412496" cy="1788485"/>
+            <wp:effectExtent l="95250" t="95250" r="102870" b="97790"/>
+            <wp:docPr id="41" name="Imagen 7"/>
+            <wp:cNvGraphicFramePr/>
+            <a:graphic xmlns:a="http://schemas.openxmlformats.org/drawingml/2006/main">
+              <a:graphicData uri="http://schemas.openxmlformats.org/drawingml/2006/picture">
+                <pic:pic xmlns:pic="http://schemas.openxmlformats.org/drawingml/2006/picture">
+                  <pic:nvPicPr>
+                    <pic:cNvPr id="3074" name="Picture 2"/>
+                    <pic:cNvPicPr>
+                      <a:picLocks noChangeAspect="1" noChangeArrowheads="1"/>
+                    </pic:cNvPicPr>
+                  </pic:nvPicPr>
+                  <pic:blipFill>
+                    <a:blip r:embed="rId13" cstate="print">
+                      <a:extLst>
+                        <a:ext uri="{28A0092B-C50C-407E-A947-70E740481C1C}">
+                          <a14:useLocalDpi xmlns:a14="http://schemas.microsoft.com/office/drawing/2010/main" val="0"/>
+                        </a:ext>
+                      </a:extLst>
+                    </a:blip>
+                    <a:srcRect/>
+                    <a:stretch>
+                      <a:fillRect/>
+                    </a:stretch>
+                  </pic:blipFill>
+                  <pic:spPr bwMode="auto">
+                    <a:xfrm>
+                      <a:off x="0" y="0"/>
+                      <a:ext cx="4430374" cy="1795731"/>
+                    </a:xfrm>
+                    <a:prstGeom prst="rect">
+                      <a:avLst/>
+                    </a:prstGeom>
+                    <a:noFill/>
+                    <a:ln w="9525">
+                      <a:noFill/>
+                      <a:miter lim="800000"/>
+                      <a:headEnd/>
+                      <a:tailEnd/>
+                    </a:ln>
+                    <a:effectLst>
+                      <a:outerShdw blurRad="63500" sx="102000" sy="102000" algn="ctr" rotWithShape="0">
+                        <a:prstClr val="black">
+                          <a:alpha val="40000"/>
+                        </a:prstClr>
+                      </a:outerShdw>
+                    </a:effectLst>
+                    <a:extLst/>
+                  </pic:spPr>
+                </pic:pic>
+              </a:graphicData>
+            </a:graphic>
+          </wp:inline>
+        </w:drawing>
+      </w:r>
+    </w:p>
+    <w:p>
+      <w:pPr>
+        <w:tabs>
+          <w:tab w:val="center" w:pos="4536"/>
+        </w:tabs>
+        <w:jc w:val="center"/>
+      </w:pPr>
+      <w:r>
+        <w:t>Fig. 2.</w:t>
+      </w:r>
+      <w:r>
+        <w:t>1</w:t>
+      </w:r>
+    </w:p>
+    <w:p>
+      <w:pPr>
+        <w:pStyle w:val="Heading3"/>
+      </w:pPr>
+      <w:bookmarkStart w:id="14" w:name="_Toc434222911"/>
+      <w:bookmarkStart w:id="15" w:name="_Toc29982242"/>
+      <w:bookmarkStart w:id="16" w:name="_Toc30085930"/>
+      <w:r>
+        <w:t>Modificar un servidor existente</w:t>
+      </w:r>
+      <w:bookmarkEnd w:id="15"/>
+      <w:bookmarkEnd w:id="16"/>
+    </w:p>
+    <w:p>
+      <w:pPr>
+        <w:jc w:val="both"/>
+        <w:rPr>
+          <w:sz w:val="24"/>
+        </w:rPr>
+      </w:pPr>
+      <w:r>
+        <w:rPr>
+          <w:sz w:val="24"/>
+        </w:rPr>
+        <w:t>Para editar un servidor que ya tenemos dado de alta en la lista de servidores, debemos</w:t>
+      </w:r>
+      <w:r>
+        <w:rPr>
+          <w:sz w:val="24"/>
+        </w:rPr>
+        <w:t xml:space="preserve"> </w:t>
+      </w:r>
+      <w:r>
+        <w:rPr>
+          <w:sz w:val="24"/>
+        </w:rPr>
+        <w:t>pulsar en</w:t>
+      </w:r>
+      <w:r>
+        <w:rPr>
+          <w:sz w:val="24"/>
+        </w:rPr>
+        <w:t xml:space="preserve"> el elemento correspondiente</w:t>
+      </w:r>
+      <w:r>
+        <w:rPr>
+          <w:sz w:val="24"/>
+        </w:rPr>
+        <w:t xml:space="preserve"> </w:t>
+      </w:r>
+      <w:r>
+        <w:rPr>
+          <w:sz w:val="24"/>
+        </w:rPr>
+        <w:t>del listado y pulsar sobre la opción “Editar” del menú contextual</w:t>
+      </w:r>
+      <w:r>
+        <w:rPr>
+          <w:sz w:val="24"/>
+        </w:rPr>
+        <w:t>. En este diálogo podemos modificar el nombre y la URL del servidor. Para aplicar los cambios, pulsaremos sobre el botón “Guardar”</w:t>
+      </w:r>
+      <w:r>
+        <w:rPr>
+          <w:sz w:val="24"/>
+        </w:rPr>
+        <w:t>.</w:t>
+      </w:r>
+    </w:p>
+    <w:p>
+      <w:pPr>
+        <w:pStyle w:val="Heading3"/>
+      </w:pPr>
+      <w:bookmarkStart w:id="17" w:name="_Toc29982243"/>
+      <w:bookmarkStart w:id="18" w:name="_Toc30085931"/>
+      <w:r>
+        <w:lastRenderedPageBreak/>
+        <w:t>Eliminar un servidor</w:t>
+      </w:r>
+      <w:bookmarkEnd w:id="17"/>
+      <w:bookmarkEnd w:id="18"/>
+    </w:p>
+    <w:p>
+      <w:pPr>
+        <w:jc w:val="both"/>
+        <w:rPr>
+          <w:sz w:val="24"/>
+        </w:rPr>
+      </w:pPr>
+      <w:r>
+        <w:rPr>
+          <w:sz w:val="24"/>
+        </w:rPr>
+        <w:t>Para eliminar un servidor portafirmas</w:t>
+      </w:r>
+      <w:r>
+        <w:rPr>
+          <w:sz w:val="24"/>
+        </w:rPr>
+        <w:t xml:space="preserve"> deberemos desplazar hacia la izquierda el elemento correspondiente del listado de servidores, tras lo que aparecerá </w:t>
+      </w:r>
+      <w:r>
+        <w:rPr>
+          <w:sz w:val="24"/>
+        </w:rPr>
+        <w:t>un botón “Eliminar” en el lado derecho del mismo</w:t>
+      </w:r>
+      <w:r>
+        <w:rPr>
+          <w:sz w:val="24"/>
+        </w:rPr>
+        <w:t xml:space="preserve">. Al pulsar sobre </w:t>
+      </w:r>
+      <w:r>
+        <w:rPr>
+          <w:sz w:val="24"/>
+        </w:rPr>
+        <w:t>este botón</w:t>
+      </w:r>
+      <w:r>
+        <w:rPr>
+          <w:sz w:val="24"/>
+        </w:rPr>
+        <w:t xml:space="preserve"> eliminaremos el servidor.</w:t>
+      </w:r>
+    </w:p>
+    <w:p>
+      <w:pPr>
+        <w:jc w:val="both"/>
+        <w:rPr>
+          <w:sz w:val="24"/>
+        </w:rPr>
+      </w:pPr>
+      <w:r>
+        <w:rPr>
+          <w:sz w:val="24"/>
+        </w:rPr>
+        <w:t xml:space="preserve">Si </w:t>
+      </w:r>
+      <w:r>
+        <w:rPr>
+          <w:sz w:val="24"/>
+        </w:rPr>
+        <w:t xml:space="preserve">se eliminan </w:t>
+      </w:r>
+      <w:r>
+        <w:rPr>
+          <w:sz w:val="24"/>
+        </w:rPr>
+        <w:t>todos los servidores de</w:t>
+      </w:r>
+      <w:r>
+        <w:rPr>
+          <w:sz w:val="24"/>
+        </w:rPr>
+        <w:t>l</w:t>
+      </w:r>
+      <w:r>
+        <w:rPr>
+          <w:sz w:val="24"/>
+        </w:rPr>
+        <w:t xml:space="preserve"> lista</w:t>
+      </w:r>
+      <w:r>
+        <w:rPr>
+          <w:sz w:val="24"/>
+        </w:rPr>
+        <w:t>do</w:t>
+      </w:r>
+      <w:r>
+        <w:rPr>
+          <w:sz w:val="24"/>
+        </w:rPr>
+        <w:t>, automáticamente se volverán a agre</w:t>
+      </w:r>
+      <w:r>
+        <w:rPr>
+          <w:sz w:val="24"/>
+        </w:rPr>
+        <w:t>gar los servidores por defecto.</w:t>
       </w:r>
     </w:p>
     <w:p>
       <w:pPr>
         <w:pStyle w:val="Heading2"/>
       </w:pPr>
-      <w:bookmarkStart w:id="12" w:name="_Toc414390351"/>
-      <w:bookmarkStart w:id="13" w:name="_Toc424848897"/>
-      <w:bookmarkStart w:id="14" w:name="_Toc425144418"/>
-      <w:bookmarkStart w:id="15" w:name="_Toc429737825"/>
-      <w:bookmarkStart w:id="16" w:name="_Toc506997545"/>
-      <w:r>
-        <w:lastRenderedPageBreak/>
-        <w:t>Registrar el nuevo certificado</w:t>
-      </w:r>
-      <w:bookmarkEnd w:id="16"/>
+      <w:bookmarkStart w:id="19" w:name="_Toc414390351"/>
+      <w:bookmarkStart w:id="20" w:name="_Toc424848897"/>
+      <w:bookmarkStart w:id="21" w:name="_Toc425144418"/>
+      <w:bookmarkStart w:id="22" w:name="_Toc429737825"/>
+      <w:bookmarkStart w:id="23" w:name="_Toc29982244"/>
+      <w:bookmarkStart w:id="24" w:name="_Ref30083785"/>
+      <w:bookmarkStart w:id="25" w:name="_Ref30083788"/>
+      <w:bookmarkStart w:id="26" w:name="_Toc30085932"/>
+      <w:bookmarkEnd w:id="14"/>
+      <w:r>
+        <w:t>Acceso con certificado local</w:t>
+      </w:r>
+      <w:bookmarkEnd w:id="23"/>
+      <w:bookmarkEnd w:id="24"/>
+      <w:bookmarkEnd w:id="25"/>
+      <w:bookmarkEnd w:id="26"/>
+    </w:p>
+    <w:p>
+      <w:pPr>
+        <w:jc w:val="both"/>
+        <w:rPr>
+          <w:sz w:val="24"/>
+          <w:szCs w:val="24"/>
+        </w:rPr>
+      </w:pPr>
+      <w:r>
+        <w:rPr>
+          <w:sz w:val="24"/>
+          <w:szCs w:val="24"/>
+        </w:rPr>
+        <w:t xml:space="preserve">Para acceder al portafirmas seleccionado con certificado local, deberemos haber importado al dispositivo y registrado en la aplicación el certificad. La importación del certificado en la aplicación se puede hacer directamente desde la aplicación mediante la app “Archivos” o a través de iTunes y un dispositivo de sobremesa al que se conecte el dispositivo móvil. Ambas alternativas se describen en los apartados </w:t>
+      </w:r>
+      <w:r>
+        <w:rPr>
+          <w:sz w:val="24"/>
+          <w:szCs w:val="24"/>
+          <w:u w:val="single"/>
+        </w:rPr>
+        <w:fldChar w:fldCharType="begin"/>
+      </w:r>
+      <w:r>
+        <w:rPr>
+          <w:sz w:val="24"/>
+          <w:szCs w:val="24"/>
+          <w:u w:val="single"/>
+        </w:rPr>
+        <w:instrText xml:space="preserve"> REF _Ref30060712 \r \h </w:instrText>
+      </w:r>
+      <w:r>
+        <w:rPr>
+          <w:sz w:val="24"/>
+          <w:szCs w:val="24"/>
+          <w:u w:val="single"/>
+        </w:rPr>
+      </w:r>
+      <w:r>
+        <w:rPr>
+          <w:sz w:val="24"/>
+          <w:szCs w:val="24"/>
+          <w:u w:val="single"/>
+        </w:rPr>
+        <w:instrText xml:space="preserve"> \* MERGEFORMAT </w:instrText>
+      </w:r>
+      <w:r>
+        <w:rPr>
+          <w:sz w:val="24"/>
+          <w:szCs w:val="24"/>
+          <w:u w:val="single"/>
+        </w:rPr>
+        <w:fldChar w:fldCharType="separate"/>
+      </w:r>
+      <w:r>
+        <w:rPr>
+          <w:sz w:val="24"/>
+          <w:szCs w:val="24"/>
+          <w:u w:val="single"/>
+        </w:rPr>
+        <w:t>ANEXO 1</w:t>
+      </w:r>
+      <w:r>
+        <w:rPr>
+          <w:sz w:val="24"/>
+          <w:szCs w:val="24"/>
+          <w:u w:val="single"/>
+        </w:rPr>
+        <w:fldChar w:fldCharType="end"/>
+      </w:r>
+      <w:r>
+        <w:rPr>
+          <w:sz w:val="24"/>
+          <w:szCs w:val="24"/>
+          <w:u w:val="single"/>
+        </w:rPr>
+        <w:t xml:space="preserve"> </w:t>
+      </w:r>
+      <w:r>
+        <w:rPr>
+          <w:sz w:val="24"/>
+          <w:szCs w:val="24"/>
+          <w:u w:val="single"/>
+        </w:rPr>
+        <w:fldChar w:fldCharType="begin"/>
+      </w:r>
+      <w:r>
+        <w:rPr>
+          <w:sz w:val="24"/>
+          <w:szCs w:val="24"/>
+          <w:u w:val="single"/>
+        </w:rPr>
+        <w:instrText xml:space="preserve"> REF _Ref30060712 \h </w:instrText>
+      </w:r>
+      <w:r>
+        <w:rPr>
+          <w:sz w:val="24"/>
+          <w:szCs w:val="24"/>
+          <w:u w:val="single"/>
+        </w:rPr>
+      </w:r>
+      <w:r>
+        <w:rPr>
+          <w:sz w:val="24"/>
+          <w:szCs w:val="24"/>
+          <w:u w:val="single"/>
+        </w:rPr>
+        <w:instrText xml:space="preserve"> \* MERGEFORMAT </w:instrText>
+      </w:r>
+      <w:r>
+        <w:rPr>
+          <w:sz w:val="24"/>
+          <w:szCs w:val="24"/>
+          <w:u w:val="single"/>
+        </w:rPr>
+        <w:fldChar w:fldCharType="separate"/>
+      </w:r>
+      <w:r>
+        <w:rPr>
+          <w:sz w:val="24"/>
+          <w:szCs w:val="24"/>
+          <w:u w:val="single"/>
+        </w:rPr>
+        <w:t>Importar certificado de usuario desde la aplicación “Archivos” (“Files”)</w:t>
+      </w:r>
+      <w:r>
+        <w:rPr>
+          <w:sz w:val="24"/>
+          <w:szCs w:val="24"/>
+          <w:u w:val="single"/>
+        </w:rPr>
+        <w:fldChar w:fldCharType="end"/>
+      </w:r>
+      <w:r>
+        <w:rPr>
+          <w:sz w:val="24"/>
+          <w:szCs w:val="24"/>
+        </w:rPr>
+        <w:t xml:space="preserve"> y </w:t>
+      </w:r>
+      <w:r>
+        <w:rPr>
+          <w:sz w:val="24"/>
+          <w:szCs w:val="24"/>
+          <w:u w:val="single"/>
+        </w:rPr>
+        <w:fldChar w:fldCharType="begin"/>
+      </w:r>
+      <w:r>
+        <w:rPr>
+          <w:sz w:val="24"/>
+          <w:szCs w:val="24"/>
+          <w:u w:val="single"/>
+        </w:rPr>
+        <w:instrText xml:space="preserve"> REF _Ref30060722 \r \h </w:instrText>
+      </w:r>
+      <w:r>
+        <w:rPr>
+          <w:sz w:val="24"/>
+          <w:szCs w:val="24"/>
+          <w:u w:val="single"/>
+        </w:rPr>
+      </w:r>
+      <w:r>
+        <w:rPr>
+          <w:sz w:val="24"/>
+          <w:szCs w:val="24"/>
+          <w:u w:val="single"/>
+        </w:rPr>
+        <w:instrText xml:space="preserve"> \* MERGEFORMAT </w:instrText>
+      </w:r>
+      <w:r>
+        <w:rPr>
+          <w:sz w:val="24"/>
+          <w:szCs w:val="24"/>
+          <w:u w:val="single"/>
+        </w:rPr>
+        <w:fldChar w:fldCharType="separate"/>
+      </w:r>
+      <w:r>
+        <w:rPr>
+          <w:sz w:val="24"/>
+          <w:szCs w:val="24"/>
+          <w:u w:val="single"/>
+        </w:rPr>
+        <w:t>ANEXO 2</w:t>
+      </w:r>
+      <w:r>
+        <w:rPr>
+          <w:sz w:val="24"/>
+          <w:szCs w:val="24"/>
+          <w:u w:val="single"/>
+        </w:rPr>
+        <w:fldChar w:fldCharType="end"/>
+      </w:r>
+      <w:r>
+        <w:rPr>
+          <w:sz w:val="24"/>
+          <w:szCs w:val="24"/>
+          <w:u w:val="single"/>
+        </w:rPr>
+        <w:t xml:space="preserve"> </w:t>
+      </w:r>
+      <w:r>
+        <w:rPr>
+          <w:sz w:val="24"/>
+          <w:szCs w:val="24"/>
+          <w:u w:val="single"/>
+        </w:rPr>
+        <w:fldChar w:fldCharType="begin"/>
+      </w:r>
+      <w:r>
+        <w:rPr>
+          <w:sz w:val="24"/>
+          <w:szCs w:val="24"/>
+          <w:u w:val="single"/>
+        </w:rPr>
+        <w:instrText xml:space="preserve"> REF _Ref30060722 \h </w:instrText>
+      </w:r>
+      <w:r>
+        <w:rPr>
+          <w:sz w:val="24"/>
+          <w:szCs w:val="24"/>
+          <w:u w:val="single"/>
+        </w:rPr>
+      </w:r>
+      <w:r>
+        <w:rPr>
+          <w:sz w:val="24"/>
+          <w:szCs w:val="24"/>
+          <w:u w:val="single"/>
+        </w:rPr>
+        <w:instrText xml:space="preserve"> \* MERGEFORMAT </w:instrText>
+      </w:r>
+      <w:r>
+        <w:rPr>
+          <w:sz w:val="24"/>
+          <w:szCs w:val="24"/>
+          <w:u w:val="single"/>
+        </w:rPr>
+        <w:fldChar w:fldCharType="separate"/>
+      </w:r>
+      <w:r>
+        <w:rPr>
+          <w:sz w:val="24"/>
+          <w:szCs w:val="24"/>
+          <w:u w:val="single"/>
+        </w:rPr>
+        <w:t>Importar certificado de usuario desde iTunes</w:t>
+      </w:r>
+      <w:r>
+        <w:rPr>
+          <w:sz w:val="24"/>
+          <w:szCs w:val="24"/>
+          <w:u w:val="single"/>
+        </w:rPr>
+        <w:fldChar w:fldCharType="end"/>
+      </w:r>
+      <w:r>
+        <w:rPr>
+          <w:sz w:val="24"/>
+          <w:szCs w:val="24"/>
+        </w:rPr>
+        <w:t>.</w:t>
+      </w:r>
     </w:p>
     <w:p>
       <w:pPr>
@@ -1329,11 +2774,10 @@
         <w:rPr>
           <w:sz w:val="24"/>
         </w:rPr>
-        <w:t>Desde la pantalla de inicio accederemos al aparatado “</w:t>
-      </w:r>
-      <w:r>
-        <w:rPr>
-          <w:b/>
+        <w:t>Desde la pantalla de inicio accederemos al apartado “</w:t>
+      </w:r>
+      <w:r>
+        <w:rPr>
           <w:sz w:val="24"/>
         </w:rPr>
         <w:t>CERTIFICADO</w:t>
@@ -1346,7 +2790,6 @@
       </w:r>
       <w:r>
         <w:rPr>
-          <w:b/>
           <w:sz w:val="24"/>
         </w:rPr>
         <w:t>Sin especificar</w:t>
@@ -1376,7 +2819,43 @@
         <w:rPr>
           <w:sz w:val="24"/>
         </w:rPr>
-        <w:t>En esa nueva pantalla nos aparecerá el listado de certificados, actualmente vacía. Para agregar el certificado importado pulsaremos el símbolo ‘+’.</w:t>
+        <w:t xml:space="preserve">En esa nueva pantalla nos aparecerá el listado de certificados, </w:t>
+      </w:r>
+      <w:r>
+        <w:rPr>
+          <w:sz w:val="24"/>
+        </w:rPr>
+        <w:t>primeramente,</w:t>
+      </w:r>
+      <w:r>
+        <w:rPr>
+          <w:sz w:val="24"/>
+        </w:rPr>
+        <w:t xml:space="preserve"> vacía. Para agregar el certificado importado</w:t>
+      </w:r>
+      <w:r>
+        <w:rPr>
+          <w:sz w:val="24"/>
+        </w:rPr>
+        <w:t>,</w:t>
+      </w:r>
+      <w:r>
+        <w:rPr>
+          <w:sz w:val="24"/>
+        </w:rPr>
+        <w:t xml:space="preserve"> pulsaremos el símbolo ‘+’</w:t>
+      </w:r>
+      <w:r>
+        <w:rPr>
+          <w:sz w:val="24"/>
+        </w:rPr>
+        <w:t xml:space="preserve"> de la esquina superior derecha</w:t>
+      </w:r>
+      <w:r>
+        <w:rPr>
+          <w:sz w:val="24"/>
+        </w:rPr>
+        <w:t>.</w:t>
       </w:r>
     </w:p>
     <w:p>
@@ -1397,33 +2876,75 @@
         <w:rPr>
           <w:sz w:val="24"/>
         </w:rPr>
-        <w:t xml:space="preserve">En la nueva pantalla seleccionaremos el almacén importado desde iTunes (Figura 2.1), </w:t>
+        <w:t xml:space="preserve">En la nueva pantalla seleccionaremos el almacén importado </w:t>
+      </w:r>
+      <w:r>
+        <w:rPr>
+          <w:sz w:val="24"/>
+        </w:rPr>
+        <w:t>en la aplicación</w:t>
+      </w:r>
+      <w:r>
+        <w:rPr>
+          <w:sz w:val="24"/>
+        </w:rPr>
+        <w:t xml:space="preserve"> (Figura 2.</w:t>
+      </w:r>
+      <w:r>
+        <w:rPr>
+          <w:sz w:val="24"/>
+        </w:rPr>
+        <w:t>2</w:t>
+      </w:r>
+      <w:r>
+        <w:rPr>
+          <w:sz w:val="24"/>
+        </w:rPr>
+        <w:t xml:space="preserve">), </w:t>
       </w:r>
       <w:r>
         <w:rPr>
           <w:b/>
           <w:sz w:val="24"/>
         </w:rPr>
-        <w:t>introducimos la contraseña</w:t>
-      </w:r>
-      <w:r>
-        <w:rPr>
-          <w:sz w:val="24"/>
-        </w:rPr>
-        <w:t xml:space="preserve"> del almacén y pulsamos el botón “</w:t>
+        <w:t xml:space="preserve">introducimos la </w:t>
       </w:r>
       <w:r>
         <w:rPr>
           <w:b/>
           <w:sz w:val="24"/>
         </w:rPr>
+        <w:t>contraseña del almacén</w:t>
+      </w:r>
+      <w:r>
+        <w:rPr>
+          <w:sz w:val="24"/>
+        </w:rPr>
+        <w:t xml:space="preserve"> y pulsamos el botón “</w:t>
+      </w:r>
+      <w:r>
+        <w:rPr>
+          <w:sz w:val="24"/>
+        </w:rPr>
         <w:t>Registrar</w:t>
       </w:r>
       <w:r>
         <w:rPr>
           <w:sz w:val="24"/>
         </w:rPr>
-        <w:t xml:space="preserve">” (Figura 2.2). </w:t>
+        <w:t>” (Figura 2.</w:t>
+      </w:r>
+      <w:r>
+        <w:rPr>
+          <w:sz w:val="24"/>
+        </w:rPr>
+        <w:t>3</w:t>
+      </w:r>
+      <w:r>
+        <w:rPr>
+          <w:sz w:val="24"/>
+        </w:rPr>
+        <w:t xml:space="preserve">). </w:t>
       </w:r>
     </w:p>
     <w:p>
@@ -1444,7 +2965,63 @@
         <w:rPr>
           <w:sz w:val="24"/>
         </w:rPr>
-        <w:t>En el listado de certificados, ahora seleccionaremos el certificado registrado y la aplicación nos mostrará un mensaje con el resultado del proceso (Figura 2.3).</w:t>
+        <w:t>En el listado de certificados, ahora seleccionaremos el certificado registrado y la aplicación nos mostrará un mensaje con el resultado del proceso (Figura 2.</w:t>
+      </w:r>
+      <w:r>
+        <w:rPr>
+          <w:sz w:val="24"/>
+        </w:rPr>
+        <w:t>4</w:t>
+      </w:r>
+      <w:r>
+        <w:rPr>
+          <w:sz w:val="24"/>
+        </w:rPr>
+        <w:t>).</w:t>
+      </w:r>
+    </w:p>
+    <w:p>
+      <w:pPr>
+        <w:rPr>
+          <w:sz w:val="24"/>
+        </w:rPr>
+      </w:pPr>
+      <w:r>
+        <w:rPr>
+          <w:b/>
+          <w:sz w:val="24"/>
+        </w:rPr>
+        <w:t>Advertencia:</w:t>
+      </w:r>
+      <w:r>
+        <w:rPr>
+          <w:sz w:val="24"/>
+        </w:rPr>
+        <w:t xml:space="preserve"> Se han encontrado algunos tipos de certificados que, por un problema en las funciones de </w:t>
+      </w:r>
+      <w:r>
+        <w:rPr>
+          <w:sz w:val="24"/>
+        </w:rPr>
+        <w:t xml:space="preserve">gestión de certificado de </w:t>
+      </w:r>
+      <w:r>
+        <w:rPr>
+          <w:sz w:val="24"/>
+        </w:rPr>
+        <w:t xml:space="preserve">iOS, </w:t>
+      </w:r>
+      <w:r>
+        <w:rPr>
+          <w:sz w:val="24"/>
+        </w:rPr>
+        <w:t>pueden registrarse en la aplicación, pero no es posible utilizarlos</w:t>
+      </w:r>
+      <w:r>
+        <w:rPr>
+          <w:sz w:val="24"/>
+        </w:rPr>
+        <w:t>.</w:t>
       </w:r>
     </w:p>
     <w:p>
@@ -1459,8 +3036,9 @@
           <w:sz w:val="24"/>
           <w:lang w:eastAsia="es-ES"/>
         </w:rPr>
+        <w:lastRenderedPageBreak/>
         <w:drawing>
-          <wp:inline distT="0" distB="0" distL="0" distR="0" wp14:anchorId="18E7AA61" wp14:editId="0A800E4D">
+          <wp:inline distT="0" distB="0" distL="0" distR="0" wp14:anchorId="62D320E1" wp14:editId="58A14E59">
             <wp:extent cx="1688400" cy="3006000"/>
             <wp:effectExtent l="95250" t="95250" r="83820" b="99695"/>
             <wp:docPr id="38" name="Imagen 4" descr="iOS Simulator Screen Shot 10 Mar, 2015 09.00.27.png"/>
@@ -1477,7 +3055,7 @@
                     </pic:cNvPicPr>
                   </pic:nvPicPr>
                   <pic:blipFill>
-                    <a:blip r:embed="rId13" cstate="print">
+                    <a:blip r:embed="rId14" cstate="print">
                       <a:extLst>
                         <a:ext uri="{28A0092B-C50C-407E-A947-70E740481C1C}">
                           <a14:useLocalDpi xmlns:a14="http://schemas.microsoft.com/office/drawing/2010/main" val="0"/>
@@ -1519,7 +3097,7 @@
           <w:lang w:eastAsia="es-ES"/>
         </w:rPr>
         <w:drawing>
-          <wp:inline distT="0" distB="0" distL="0" distR="0" wp14:anchorId="3C82576D" wp14:editId="6F60BFB8">
+          <wp:inline distT="0" distB="0" distL="0" distR="0" wp14:anchorId="3F479AC7" wp14:editId="39099418">
             <wp:extent cx="1677600" cy="2980800"/>
             <wp:effectExtent l="95250" t="95250" r="75565" b="86360"/>
             <wp:docPr id="39" name="Imagen 5" descr="iOS Simulator Screen Shot 10 Mar, 2015 09.00.51.png"/>
@@ -1536,7 +3114,7 @@
                     </pic:cNvPicPr>
                   </pic:nvPicPr>
                   <pic:blipFill>
-                    <a:blip r:embed="rId14" cstate="print">
+                    <a:blip r:embed="rId15" cstate="print">
                       <a:extLst>
                         <a:ext uri="{28A0092B-C50C-407E-A947-70E740481C1C}">
                           <a14:useLocalDpi xmlns:a14="http://schemas.microsoft.com/office/drawing/2010/main" val="0"/>
@@ -1578,7 +3156,7 @@
           <w:lang w:eastAsia="es-ES"/>
         </w:rPr>
         <w:drawing>
-          <wp:inline distT="0" distB="0" distL="0" distR="0" wp14:anchorId="63EAC2BC" wp14:editId="403DA021">
+          <wp:inline distT="0" distB="0" distL="0" distR="0" wp14:anchorId="3F83215A" wp14:editId="24A36239">
             <wp:extent cx="1674000" cy="2977200"/>
             <wp:effectExtent l="95250" t="95250" r="78740" b="90170"/>
             <wp:docPr id="40" name="Imagen 6" descr="iOS Simulator Screen Shot 10 Mar, 2015 09.01.13.png"/>
@@ -1595,7 +3173,7 @@
                     </pic:cNvPicPr>
                   </pic:nvPicPr>
                   <pic:blipFill>
-                    <a:blip r:embed="rId15" cstate="print">
+                    <a:blip r:embed="rId16" cstate="print">
                       <a:extLst>
                         <a:ext uri="{28A0092B-C50C-407E-A947-70E740481C1C}">
                           <a14:useLocalDpi xmlns:a14="http://schemas.microsoft.com/office/drawing/2010/main" val="0"/>
@@ -1640,200 +3218,285 @@
       </w:pPr>
       <w:r>
         <w:tab/>
-        <w:t>Fig. 2.1</w:t>
+        <w:t>Fig. 2.</w:t>
+      </w:r>
+      <w:r>
+        <w:t>2</w:t>
       </w:r>
       <w:r>
         <w:tab/>
-        <w:t>Fig. 2.2</w:t>
+        <w:t>Fig. 2.</w:t>
+      </w:r>
+      <w:r>
+        <w:t>3</w:t>
       </w:r>
       <w:r>
         <w:tab/>
-        <w:t>Fig. 2.3</w:t>
+        <w:t>Fig. 2.</w:t>
+      </w:r>
+      <w:r>
+        <w:t>4</w:t>
+      </w:r>
+    </w:p>
+    <w:p>
+      <w:pPr>
+        <w:jc w:val="both"/>
+        <w:rPr>
+          <w:sz w:val="24"/>
+          <w:szCs w:val="24"/>
+        </w:rPr>
+      </w:pPr>
+      <w:r>
+        <w:rPr>
+          <w:sz w:val="24"/>
+        </w:rPr>
+        <w:t>Para el uso del certificado local, comprobaremos que la opción “Usar certificados remotos” de la pantalla pr</w:t>
+      </w:r>
+      <w:r>
+        <w:rPr>
+          <w:sz w:val="24"/>
+        </w:rPr>
+        <w:t>incipal se encuentra desactivada</w:t>
+      </w:r>
+      <w:r>
+        <w:rPr>
+          <w:sz w:val="24"/>
+        </w:rPr>
+        <w:t>. A continuación, pulsaremos el botón “Acceder”</w:t>
+      </w:r>
+      <w:r>
+        <w:rPr>
+          <w:sz w:val="24"/>
+        </w:rPr>
+        <w:t>.</w:t>
+      </w:r>
+      <w:r>
+        <w:rPr>
+          <w:sz w:val="24"/>
+        </w:rPr>
+        <w:t xml:space="preserve"> </w:t>
+      </w:r>
+      <w:r>
+        <w:rPr>
+          <w:sz w:val="24"/>
+          <w:szCs w:val="24"/>
+        </w:rPr>
+        <w:t>Si el establecimiento de sesión es correcto, el usuario será redirigido a la pantalla de peticiones pendientes de firmar.</w:t>
+      </w:r>
+    </w:p>
+    <w:p>
+      <w:pPr>
+        <w:jc w:val="both"/>
+        <w:rPr>
+          <w:sz w:val="24"/>
+        </w:rPr>
+      </w:pPr>
+      <w:r>
+        <w:rPr>
+          <w:b/>
+          <w:sz w:val="24"/>
+        </w:rPr>
+        <w:t>Un usuario sólo podrá acceder a un servicio de portafirmas si dispone de una cuenta en el mismo</w:t>
+      </w:r>
+      <w:r>
+        <w:rPr>
+          <w:sz w:val="24"/>
+        </w:rPr>
+        <w:t xml:space="preserve">. De no ser </w:t>
+      </w:r>
+      <w:r>
+        <w:rPr>
+          <w:sz w:val="24"/>
+        </w:rPr>
+        <w:t xml:space="preserve">así, </w:t>
+      </w:r>
+      <w:r>
+        <w:rPr>
+          <w:sz w:val="24"/>
+        </w:rPr>
+        <w:t xml:space="preserve">se producirá un </w:t>
+      </w:r>
+      <w:r>
+        <w:rPr>
+          <w:sz w:val="24"/>
+        </w:rPr>
+        <w:t>error de conexión.</w:t>
+      </w:r>
+    </w:p>
+    <w:p>
+      <w:pPr>
+        <w:jc w:val="both"/>
+        <w:rPr>
+          <w:sz w:val="24"/>
+          <w:szCs w:val="24"/>
+        </w:rPr>
+      </w:pPr>
+      <w:r>
+        <w:rPr>
+          <w:b/>
+          <w:sz w:val="24"/>
+          <w:szCs w:val="24"/>
+        </w:rPr>
+        <w:t>Advertencia:</w:t>
+      </w:r>
+      <w:r>
+        <w:rPr>
+          <w:sz w:val="24"/>
+          <w:szCs w:val="24"/>
+        </w:rPr>
+        <w:t xml:space="preserve"> El certificado seleccionado es el que se utilizará tanto para la autenticación del usuario (mediante un proceso de validación realizado por el propio Portafirmas web), como para la firma de las peticiones. Por este motivo, se recomienda que se utilice siempre un certificado de firma (no repudio) para acceder a la aplicación.</w:t>
       </w:r>
     </w:p>
     <w:p>
       <w:pPr>
         <w:pStyle w:val="Heading2"/>
       </w:pPr>
-      <w:bookmarkStart w:id="17" w:name="_Toc506997546"/>
-      <w:r>
-        <w:t>Configurar la URL del servidor</w:t>
-      </w:r>
-      <w:bookmarkEnd w:id="17"/>
+      <w:bookmarkStart w:id="27" w:name="_Toc29982245"/>
+      <w:bookmarkStart w:id="28" w:name="_Toc30085933"/>
+      <w:r>
+        <w:t>Acceso con certificado remoto (Cl@ve Permanente)</w:t>
+      </w:r>
+      <w:bookmarkEnd w:id="27"/>
+      <w:bookmarkEnd w:id="28"/>
     </w:p>
     <w:p>
       <w:pPr>
         <w:jc w:val="both"/>
-      </w:pPr>
-      <w:r>
-        <w:t>Una vez hemos configurado nuestros datos, debemos establecer la ruta del Portafirmas al que queremos acceder.</w:t>
-      </w:r>
-    </w:p>
-    <w:p>
-      <w:pPr>
-        <w:pStyle w:val="ListParagraph"/>
-        <w:numPr>
-          <w:ilvl w:val="0"/>
-          <w:numId w:val="26"/>
-        </w:numPr>
+        <w:rPr>
+          <w:sz w:val="24"/>
+        </w:rPr>
+      </w:pPr>
+      <w:r>
+        <w:rPr>
+          <w:sz w:val="24"/>
+        </w:rPr>
+        <w:t xml:space="preserve">Primeramente, </w:t>
+      </w:r>
+      <w:r>
+        <w:rPr>
+          <w:sz w:val="24"/>
+        </w:rPr>
+        <w:t>hay que tener</w:t>
+      </w:r>
+      <w:r>
+        <w:rPr>
+          <w:sz w:val="24"/>
+        </w:rPr>
+        <w:t xml:space="preserve"> en cuenta que no todos los servicios de portafirmas permiten el uso de certificado remoto. Consulte con su proveedor de su portafirmas si tiene dudas acerca de la disponibilidad de esta opción. </w:t>
+      </w:r>
+    </w:p>
+    <w:p>
+      <w:pPr>
         <w:jc w:val="both"/>
-      </w:pPr>
-      <w:r>
-        <w:t>Desde la pantalla de inicio</w:t>
-      </w:r>
-      <w:r>
-        <w:t>,</w:t>
-      </w:r>
-      <w:r>
-        <w:t xml:space="preserve"> acceder al aparatado “</w:t>
-      </w:r>
-      <w:r>
-        <w:rPr>
-          <w:b/>
-        </w:rPr>
-        <w:t>SERVIDOR</w:t>
-      </w:r>
-      <w:r>
-        <w:t>” que aparecerá con el valor “</w:t>
-      </w:r>
-      <w:r>
-        <w:rPr>
-          <w:b/>
-        </w:rPr>
-        <w:t>Sin especificar</w:t>
-      </w:r>
-      <w:r>
-        <w:t>”.</w:t>
-      </w:r>
-    </w:p>
-    <w:p>
-      <w:pPr>
-        <w:pStyle w:val="ListParagraph"/>
-        <w:numPr>
-          <w:ilvl w:val="0"/>
-          <w:numId w:val="26"/>
-        </w:numPr>
+        <w:rPr>
+          <w:sz w:val="24"/>
+        </w:rPr>
+      </w:pPr>
+      <w:r>
+        <w:rPr>
+          <w:sz w:val="24"/>
+        </w:rPr>
+        <w:t xml:space="preserve">Para </w:t>
+      </w:r>
+      <w:r>
+        <w:rPr>
+          <w:sz w:val="24"/>
+        </w:rPr>
+        <w:t xml:space="preserve">acceder al </w:t>
+      </w:r>
+      <w:r>
+        <w:rPr>
+          <w:sz w:val="24"/>
+        </w:rPr>
+        <w:t xml:space="preserve">portafirmas </w:t>
+      </w:r>
+      <w:r>
+        <w:rPr>
+          <w:sz w:val="24"/>
+        </w:rPr>
+        <w:t>seleccionado con certificado remoto, deberemos habernos dado previamente de alta en Cl@ve y activar nuestro usuario de Cl@ve Permanente. Puede obtener más información sobre los procedimientos necesarios en:</w:t>
+      </w:r>
+    </w:p>
+    <w:p>
+      <w:pPr>
         <w:jc w:val="both"/>
       </w:pPr>
-      <w:r>
-        <w:lastRenderedPageBreak/>
-        <w:t>En la nueva pantalla</w:t>
-      </w:r>
-      <w:r>
-        <w:t xml:space="preserve"> (Fig. 2.4),</w:t>
-      </w:r>
-      <w:r>
-        <w:t xml:space="preserve"> pulsar sobre el símbolo ‘+’ y configurar el acceso al Portafirmas con los datos:</w:t>
-      </w:r>
-    </w:p>
-    <w:p>
-      <w:pPr>
-        <w:pStyle w:val="ListParagraph"/>
-        <w:numPr>
-          <w:ilvl w:val="1"/>
-          <w:numId w:val="26"/>
-        </w:numPr>
+      <w:hyperlink r:id="rId17" w:history="1">
+        <w:r>
+          <w:rPr>
+            <w:rStyle w:val="Hyperlink"/>
+          </w:rPr>
+          <w:t>https://clave.gob.es/clave_Home/Clave-Permanente.html</w:t>
+        </w:r>
+      </w:hyperlink>
+      <w:r>
+        <w:t xml:space="preserve"> </w:t>
+      </w:r>
+    </w:p>
+    <w:p>
+      <w:pPr>
         <w:jc w:val="both"/>
-      </w:pPr>
-      <w:r>
-        <w:t>Alias: &lt;Asignar un nombre&gt;</w:t>
-      </w:r>
-    </w:p>
-    <w:p>
-      <w:pPr>
-        <w:pStyle w:val="ListParagraph"/>
-        <w:numPr>
-          <w:ilvl w:val="1"/>
-          <w:numId w:val="26"/>
-        </w:numPr>
-        <w:jc w:val="both"/>
-      </w:pPr>
-      <w:r>
-        <w:t xml:space="preserve">URL: &lt;URL del </w:t>
-      </w:r>
-      <w:r>
-        <w:t>servicio móvil del P</w:t>
-      </w:r>
-      <w:r>
-        <w:t>ortafirmas&gt;</w:t>
-      </w:r>
-    </w:p>
-    <w:p>
-      <w:pPr>
-        <w:pStyle w:val="ListParagraph"/>
-        <w:numPr>
-          <w:ilvl w:val="0"/>
-          <w:numId w:val="26"/>
-        </w:numPr>
-        <w:jc w:val="both"/>
-      </w:pPr>
-      <w:r>
-        <w:t>Pulsar el botón “</w:t>
-      </w:r>
-      <w:r>
-        <w:rPr>
-          <w:b/>
-        </w:rPr>
-        <w:t>Save</w:t>
-      </w:r>
-      <w:r>
-        <w:t>”.</w:t>
-      </w:r>
-    </w:p>
-    <w:p>
-      <w:pPr>
-        <w:pStyle w:val="ListParagraph"/>
-        <w:numPr>
-          <w:ilvl w:val="0"/>
-          <w:numId w:val="26"/>
-        </w:numPr>
-        <w:jc w:val="both"/>
-      </w:pPr>
-      <w:r>
-        <w:t>Tras confirmar que se ha creado correctamente,</w:t>
-      </w:r>
-      <w:r>
+        <w:rPr>
+          <w:sz w:val="24"/>
+        </w:rPr>
+      </w:pPr>
+      <w:r>
+        <w:rPr>
+          <w:sz w:val="24"/>
+        </w:rPr>
+        <w:t>Para configurar el Portafirmas móvil para el uso del certificado remoto, marcaremos la opción “Usar certificados remotos” de</w:t>
+      </w:r>
+      <w:r>
+        <w:rPr>
+          <w:sz w:val="24"/>
+        </w:rPr>
         <w:t xml:space="preserve"> </w:t>
       </w:r>
       <w:r>
-        <w:t>seleccionar el elemento recién creado</w:t>
-      </w:r>
-      <w:r>
-        <w:t xml:space="preserve"> (Fig. 2.5)</w:t>
-      </w:r>
-      <w:r>
+        <w:rPr>
+          <w:sz w:val="24"/>
+        </w:rPr>
+        <w:t>la pantalla principal de la aplicación. A continuación, pulsaremos el botón “Acceder”</w:t>
+      </w:r>
+      <w:r>
+        <w:rPr>
+          <w:sz w:val="24"/>
+        </w:rPr>
         <w:t>.</w:t>
       </w:r>
     </w:p>
     <w:p>
       <w:pPr>
         <w:jc w:val="center"/>
-      </w:pPr>
-      <w:r>
-        <w:rPr>
-          <w:rFonts w:cs="Arial"/>
-          <w:b/>
+        <w:rPr>
+          <w:sz w:val="24"/>
+        </w:rPr>
+      </w:pPr>
+      <w:r>
+        <w:rPr>
           <w:noProof/>
           <w:sz w:val="24"/>
           <w:lang w:eastAsia="es-ES"/>
         </w:rPr>
         <w:drawing>
-          <wp:inline distT="0" distB="0" distL="0" distR="0" wp14:anchorId="1FABBEAF" wp14:editId="1ABEFC58">
-            <wp:extent cx="4412496" cy="1788485"/>
-            <wp:effectExtent l="19050" t="19050" r="26154" b="21265"/>
-            <wp:docPr id="41" name="Imagen 7"/>
-            <wp:cNvGraphicFramePr/>
+          <wp:inline distT="0" distB="0" distL="0" distR="0">
+            <wp:extent cx="2556000" cy="3765600"/>
+            <wp:effectExtent l="76200" t="114300" r="73025" b="120650"/>
+            <wp:docPr id="1" name="Picture 1"/>
+            <wp:cNvGraphicFramePr>
+              <a:graphicFrameLocks xmlns:a="http://schemas.openxmlformats.org/drawingml/2006/main" noChangeAspect="1"/>
+            </wp:cNvGraphicFramePr>
             <a:graphic xmlns:a="http://schemas.openxmlformats.org/drawingml/2006/main">
               <a:graphicData uri="http://schemas.openxmlformats.org/drawingml/2006/picture">
                 <pic:pic xmlns:pic="http://schemas.openxmlformats.org/drawingml/2006/picture">
                   <pic:nvPicPr>
-                    <pic:cNvPr id="3074" name="Picture 2"/>
+                    <pic:cNvPr id="0" name="Picture 3"/>
                     <pic:cNvPicPr>
                       <a:picLocks noChangeAspect="1" noChangeArrowheads="1"/>
                     </pic:cNvPicPr>
                   </pic:nvPicPr>
                   <pic:blipFill>
-                    <a:blip r:embed="rId16" cstate="print">
+                    <a:blip r:embed="rId18">
                       <a:extLst>
                         <a:ext uri="{28A0092B-C50C-407E-A947-70E740481C1C}">
                           <a14:useLocalDpi xmlns:a14="http://schemas.microsoft.com/office/drawing/2010/main" val="0"/>
@@ -1848,29 +3511,22 @@
                   <pic:spPr bwMode="auto">
                     <a:xfrm>
                       <a:off x="0" y="0"/>
-                      <a:ext cx="4430374" cy="1795731"/>
+                      <a:ext cx="2556000" cy="3765600"/>
                     </a:xfrm>
                     <a:prstGeom prst="rect">
                       <a:avLst/>
                     </a:prstGeom>
                     <a:noFill/>
                     <a:ln w="9525">
-                      <a:solidFill>
-                        <a:schemeClr val="tx1"/>
-                      </a:solidFill>
-                      <a:miter lim="800000"/>
-                      <a:headEnd/>
-                      <a:tailEnd/>
+                      <a:noFill/>
                     </a:ln>
-                    <a:extLst>
-                      <a:ext uri="{909E8E84-426E-40DD-AFC4-6F175D3DCCD1}">
-                        <a14:hiddenFill xmlns:a14="http://schemas.microsoft.com/office/drawing/2010/main">
-                          <a:solidFill>
-                            <a:schemeClr val="accent1"/>
-                          </a:solidFill>
-                        </a14:hiddenFill>
-                      </a:ext>
-                    </a:extLst>
+                    <a:effectLst>
+                      <a:outerShdw blurRad="63500" sx="102000" sy="102000" algn="ctr" rotWithShape="0">
+                        <a:prstClr val="black">
+                          <a:alpha val="40000"/>
+                        </a:prstClr>
+                      </a:outerShdw>
+                    </a:effectLst>
                   </pic:spPr>
                 </pic:pic>
               </a:graphicData>
@@ -1881,44 +3537,76 @@
     </w:p>
     <w:p>
       <w:pPr>
-        <w:tabs>
-          <w:tab w:val="center" w:pos="4536"/>
-        </w:tabs>
+        <w:rPr>
+          <w:sz w:val="24"/>
+        </w:rPr>
+      </w:pPr>
+      <w:r>
+        <w:rPr>
+          <w:sz w:val="24"/>
+        </w:rPr>
+        <w:br w:type="page"/>
+      </w:r>
+    </w:p>
+    <w:p>
+      <w:pPr>
+        <w:jc w:val="both"/>
+        <w:rPr>
+          <w:sz w:val="24"/>
+        </w:rPr>
+      </w:pPr>
+      <w:r>
+        <w:rPr>
+          <w:sz w:val="24"/>
+        </w:rPr>
+        <w:lastRenderedPageBreak/>
+        <w:t xml:space="preserve">La aplicación móvil accederá a su cuenta de portafirmas con certificado remoto por medio de Cl@ve Permanente que necesita que el usuario introduzca su DNI y los datos de autenticación. La aplicación mostrará para esto la página web de Cl@ve Permanente en donde el usuario podrá </w:t>
+      </w:r>
+      <w:r>
+        <w:rPr>
+          <w:sz w:val="24"/>
+        </w:rPr>
+        <w:t>introducir</w:t>
+      </w:r>
+      <w:r>
+        <w:rPr>
+          <w:sz w:val="24"/>
+        </w:rPr>
+        <w:t xml:space="preserve"> su DNI y la contraseña de Cl@ve. Seguidamente deberá pulsar el botón “Autenticar &gt;”.</w:t>
+      </w:r>
+    </w:p>
+    <w:p>
+      <w:pPr>
         <w:jc w:val="center"/>
-      </w:pPr>
-      <w:r>
-        <w:t>Fig. 2.4</w:t>
-      </w:r>
-    </w:p>
-    <w:p>
-      <w:pPr>
-        <w:jc w:val="center"/>
-      </w:pPr>
-      <w:r>
-        <w:rPr>
-          <w:rFonts w:cs="Arial"/>
-          <w:b/>
+        <w:rPr>
+          <w:sz w:val="24"/>
+        </w:rPr>
+      </w:pPr>
+      <w:r>
+        <w:rPr>
           <w:noProof/>
           <w:sz w:val="24"/>
           <w:lang w:eastAsia="es-ES"/>
         </w:rPr>
         <w:drawing>
-          <wp:inline distT="0" distB="0" distL="0" distR="0" wp14:anchorId="1277FC00" wp14:editId="200B4912">
-            <wp:extent cx="4423291" cy="1022941"/>
-            <wp:effectExtent l="19050" t="19050" r="15359" b="24809"/>
-            <wp:docPr id="42" name="Imagen 8"/>
-            <wp:cNvGraphicFramePr/>
+          <wp:inline distT="0" distB="0" distL="0" distR="0">
+            <wp:extent cx="2548800" cy="5302800"/>
+            <wp:effectExtent l="76200" t="133350" r="80645" b="127000"/>
+            <wp:docPr id="2" name="Picture 2"/>
+            <wp:cNvGraphicFramePr>
+              <a:graphicFrameLocks xmlns:a="http://schemas.openxmlformats.org/drawingml/2006/main" noChangeAspect="1"/>
+            </wp:cNvGraphicFramePr>
             <a:graphic xmlns:a="http://schemas.openxmlformats.org/drawingml/2006/main">
               <a:graphicData uri="http://schemas.openxmlformats.org/drawingml/2006/picture">
                 <pic:pic xmlns:pic="http://schemas.openxmlformats.org/drawingml/2006/picture">
                   <pic:nvPicPr>
-                    <pic:cNvPr id="3076" name="Picture 4"/>
+                    <pic:cNvPr id="0" name="Picture 4"/>
                     <pic:cNvPicPr>
                       <a:picLocks noChangeAspect="1" noChangeArrowheads="1"/>
                     </pic:cNvPicPr>
                   </pic:nvPicPr>
                   <pic:blipFill>
-                    <a:blip r:embed="rId17" cstate="print">
+                    <a:blip r:embed="rId19">
                       <a:extLst>
                         <a:ext uri="{28A0092B-C50C-407E-A947-70E740481C1C}">
                           <a14:useLocalDpi xmlns:a14="http://schemas.microsoft.com/office/drawing/2010/main" val="0"/>
@@ -1933,29 +3621,22 @@
                   <pic:spPr bwMode="auto">
                     <a:xfrm>
                       <a:off x="0" y="0"/>
-                      <a:ext cx="4440840" cy="1026999"/>
+                      <a:ext cx="2548800" cy="5302800"/>
                     </a:xfrm>
                     <a:prstGeom prst="rect">
                       <a:avLst/>
                     </a:prstGeom>
                     <a:noFill/>
                     <a:ln w="9525">
-                      <a:solidFill>
-                        <a:schemeClr val="tx1"/>
-                      </a:solidFill>
-                      <a:miter lim="800000"/>
-                      <a:headEnd/>
-                      <a:tailEnd/>
+                      <a:noFill/>
                     </a:ln>
-                    <a:extLst>
-                      <a:ext uri="{909E8E84-426E-40DD-AFC4-6F175D3DCCD1}">
-                        <a14:hiddenFill xmlns:a14="http://schemas.microsoft.com/office/drawing/2010/main">
-                          <a:solidFill>
-                            <a:schemeClr val="accent1"/>
-                          </a:solidFill>
-                        </a14:hiddenFill>
-                      </a:ext>
-                    </a:extLst>
+                    <a:effectLst>
+                      <a:outerShdw blurRad="63500" sx="102000" sy="102000" algn="ctr" rotWithShape="0">
+                        <a:prstClr val="black">
+                          <a:alpha val="40000"/>
+                        </a:prstClr>
+                      </a:outerShdw>
+                    </a:effectLst>
                   </pic:spPr>
                 </pic:pic>
               </a:graphicData>
@@ -1966,47 +3647,42 @@
     </w:p>
     <w:p>
       <w:pPr>
-        <w:tabs>
-          <w:tab w:val="center" w:pos="4536"/>
-        </w:tabs>
-        <w:jc w:val="center"/>
-      </w:pPr>
-      <w:r>
-        <w:t>Fig. 2.5</w:t>
-      </w:r>
-    </w:p>
-    <w:p>
-      <w:bookmarkStart w:id="18" w:name="_Toc434222911"/>
-      <w:r>
-        <w:t>Por defecto, aparecerán configurados los dos Portafirmas del Ministerio de Hacienda y Función Pública. Estas URL pueden editarse o eliminarse según la necesidad.</w:t>
-      </w:r>
-    </w:p>
-    <w:p>
-      <w:pPr>
-        <w:rPr>
-          <w:rFonts w:asciiTheme="majorHAnsi" w:eastAsiaTheme="majorEastAsia" w:hAnsiTheme="majorHAnsi" w:cstheme="majorBidi"/>
-          <w:b/>
-          <w:bCs/>
-          <w:color w:val="365F91" w:themeColor="accent1" w:themeShade="BF"/>
-          <w:sz w:val="28"/>
-          <w:szCs w:val="28"/>
-        </w:rPr>
-      </w:pPr>
-      <w:r>
-        <w:br w:type="page"/>
-      </w:r>
-    </w:p>
+        <w:rPr>
+          <w:sz w:val="24"/>
+        </w:rPr>
+      </w:pPr>
+      <w:r>
+        <w:rPr>
+          <w:sz w:val="24"/>
+        </w:rPr>
+        <w:t>Al autenticarse, el usuario recibirá un SMS con un código en el número de móvil que haya dado de alta en Cl@ve. En la siguiente pantalla, el usuario deberá insertar el código recibido y pulsar el botón “Autenticar &gt;”.</w:t>
+      </w:r>
+    </w:p>
+    <w:p/>
     <w:p>
       <w:pPr>
         <w:pStyle w:val="Heading1"/>
       </w:pPr>
-      <w:bookmarkStart w:id="19" w:name="_Toc506997547"/>
-      <w:bookmarkEnd w:id="18"/>
+      <w:bookmarkStart w:id="29" w:name="_Toc29982246"/>
+      <w:bookmarkStart w:id="30" w:name="_Toc30085934"/>
       <w:r>
         <w:lastRenderedPageBreak/>
-        <w:t>Visualización de las peticiones</w:t>
-      </w:r>
-      <w:bookmarkEnd w:id="19"/>
+        <w:t>Bandejas de peticiones</w:t>
+      </w:r>
+      <w:bookmarkEnd w:id="29"/>
+      <w:bookmarkEnd w:id="30"/>
+    </w:p>
+    <w:p>
+      <w:pPr>
+        <w:pStyle w:val="Heading2"/>
+      </w:pPr>
+      <w:bookmarkStart w:id="31" w:name="_Toc29982247"/>
+      <w:bookmarkStart w:id="32" w:name="_Toc30085935"/>
+      <w:r>
+        <w:t>Listados de peticiones</w:t>
+      </w:r>
+      <w:bookmarkEnd w:id="31"/>
+      <w:bookmarkEnd w:id="32"/>
     </w:p>
     <w:p>
       <w:pPr>
@@ -2019,39 +3695,19 @@
         <w:rPr>
           <w:sz w:val="24"/>
         </w:rPr>
-        <w:t>Una vez configurado el certificado y la</w:t>
-      </w:r>
-      <w:r>
-        <w:rPr>
-          <w:sz w:val="24"/>
-        </w:rPr>
-        <w:t xml:space="preserve"> dirección del portafirmas, pode</w:t>
-      </w:r>
-      <w:r>
-        <w:rPr>
-          <w:sz w:val="24"/>
-        </w:rPr>
-        <w:t>mos acceder a nuestra cuenta del Portafirmas mediante el botón “Acceder”.</w:t>
-      </w:r>
-    </w:p>
-    <w:p>
-      <w:pPr>
-        <w:jc w:val="both"/>
-        <w:rPr>
-          <w:sz w:val="24"/>
-        </w:rPr>
-      </w:pPr>
-      <w:r>
-        <w:rPr>
-          <w:sz w:val="24"/>
-        </w:rPr>
-        <w:t xml:space="preserve">Hay disponibles tres listados diferentes: peticiones Pendientes, Rechazadas y Firmadas. </w:t>
-      </w:r>
-    </w:p>
-    <w:bookmarkEnd w:id="12"/>
-    <w:bookmarkEnd w:id="13"/>
-    <w:bookmarkEnd w:id="14"/>
-    <w:bookmarkEnd w:id="15"/>
+        <w:t>Al entrar en el portafirmas, se accede a la pantalla que muestra la bandeja de peticiones que el usua</w:t>
+      </w:r>
+      <w:r>
+        <w:rPr>
+          <w:sz w:val="24"/>
+        </w:rPr>
+        <w:t>rio tiene pendientes por firmar. También pueden verse, a través de las opciones de la parte inferior de la pantalla los listados de peticiones rechazadas y peticiones firmadas.</w:t>
+      </w:r>
+    </w:p>
+    <w:bookmarkEnd w:id="19"/>
+    <w:bookmarkEnd w:id="20"/>
+    <w:bookmarkEnd w:id="21"/>
+    <w:bookmarkEnd w:id="22"/>
     <w:p>
       <w:pPr>
         <w:jc w:val="center"/>
@@ -2080,7 +3736,7 @@
                     </pic:cNvPicPr>
                   </pic:nvPicPr>
                   <pic:blipFill>
-                    <a:blip r:embed="rId18" cstate="print">
+                    <a:blip r:embed="rId20" cstate="print">
                       <a:extLst>
                         <a:ext uri="{28A0092B-C50C-407E-A947-70E740481C1C}">
                           <a14:useLocalDpi xmlns:a14="http://schemas.microsoft.com/office/drawing/2010/main" val="0"/>
@@ -2137,7 +3793,7 @@
                     </pic:cNvPicPr>
                   </pic:nvPicPr>
                   <pic:blipFill>
-                    <a:blip r:embed="rId19" cstate="print">
+                    <a:blip r:embed="rId21" cstate="print">
                       <a:extLst>
                         <a:ext uri="{28A0092B-C50C-407E-A947-70E740481C1C}">
                           <a14:useLocalDpi xmlns:a14="http://schemas.microsoft.com/office/drawing/2010/main" val="0"/>
@@ -2194,7 +3850,7 @@
                     </pic:cNvPicPr>
                   </pic:nvPicPr>
                   <pic:blipFill>
-                    <a:blip r:embed="rId20" cstate="print">
+                    <a:blip r:embed="rId22" cstate="print">
                       <a:extLst>
                         <a:ext uri="{28A0092B-C50C-407E-A947-70E740481C1C}">
                           <a14:useLocalDpi xmlns:a14="http://schemas.microsoft.com/office/drawing/2010/main" val="0"/>
@@ -2230,6 +3886,7 @@
     </w:p>
     <w:p>
       <w:pPr>
+        <w:jc w:val="both"/>
         <w:rPr>
           <w:sz w:val="24"/>
         </w:rPr>
@@ -2243,36 +3900,1031 @@
     </w:p>
     <w:p>
       <w:pPr>
-        <w:rPr>
-          <w:sz w:val="24"/>
-        </w:rPr>
-      </w:pPr>
-    </w:p>
-    <w:p>
-      <w:pPr>
-        <w:rPr>
-          <w:sz w:val="24"/>
-        </w:rPr>
-      </w:pPr>
-      <w:r>
-        <w:rPr>
-          <w:sz w:val="24"/>
+        <w:pStyle w:val="Heading2"/>
+      </w:pPr>
+      <w:bookmarkStart w:id="33" w:name="_Toc30085936"/>
+      <w:r>
+        <w:t>Procesado</w:t>
+      </w:r>
+      <w:r>
+        <w:t xml:space="preserve"> de peticiones</w:t>
+      </w:r>
+      <w:bookmarkEnd w:id="33"/>
+    </w:p>
+    <w:p>
+      <w:pPr>
+        <w:jc w:val="both"/>
+        <w:rPr>
+          <w:sz w:val="24"/>
+        </w:rPr>
+      </w:pPr>
+      <w:r>
+        <w:rPr>
+          <w:sz w:val="24"/>
+        </w:rPr>
+        <w:t>Desde el listado de peticiones pendientes podemos acceder a las diferentes acciones disponibles (Firma/Visto Bueno/Rechazo). Para ello debemos pulsar el botón “Seleccionar” situado arriba a la derecha</w:t>
+      </w:r>
+      <w:r>
+        <w:rPr>
+          <w:sz w:val="24"/>
+        </w:rPr>
+        <w:t xml:space="preserve"> (Fig. </w:t>
+      </w:r>
+      <w:r>
+        <w:rPr>
+          <w:sz w:val="24"/>
+        </w:rPr>
+        <w:t>3</w:t>
+      </w:r>
+      <w:r>
+        <w:rPr>
+          <w:sz w:val="24"/>
+        </w:rPr>
+        <w:t>.1)</w:t>
+      </w:r>
+      <w:r>
+        <w:rPr>
+          <w:sz w:val="24"/>
+        </w:rPr>
+        <w:t>.</w:t>
+      </w:r>
+      <w:r>
+        <w:rPr>
+          <w:sz w:val="24"/>
+        </w:rPr>
+        <w:t xml:space="preserve"> Veremos có</w:t>
+      </w:r>
+      <w:r>
+        <w:rPr>
+          <w:sz w:val="24"/>
+        </w:rPr>
+        <w:t>mo</w:t>
+      </w:r>
+      <w:r>
+        <w:rPr>
+          <w:sz w:val="24"/>
+        </w:rPr>
+        <w:t>,</w:t>
+      </w:r>
+      <w:r>
+        <w:rPr>
+          <w:sz w:val="24"/>
+        </w:rPr>
+        <w:t xml:space="preserve"> </w:t>
+      </w:r>
+      <w:r>
+        <w:rPr>
+          <w:sz w:val="24"/>
+        </w:rPr>
+        <w:t>después de hacerlo,</w:t>
+      </w:r>
+      <w:r>
+        <w:rPr>
+          <w:sz w:val="24"/>
+        </w:rPr>
+        <w:t xml:space="preserve"> la lista se nos muestra en modo edición de manera que podemos seleccionar las peticiones que queramos procesar</w:t>
+      </w:r>
+      <w:r>
+        <w:rPr>
+          <w:sz w:val="24"/>
+        </w:rPr>
+        <w:t xml:space="preserve"> (Fig. </w:t>
+      </w:r>
+      <w:r>
+        <w:rPr>
+          <w:sz w:val="24"/>
+        </w:rPr>
+        <w:t>3</w:t>
+      </w:r>
+      <w:r>
+        <w:rPr>
+          <w:sz w:val="24"/>
+        </w:rPr>
+        <w:t>.2)</w:t>
+      </w:r>
+      <w:r>
+        <w:rPr>
+          <w:sz w:val="24"/>
+        </w:rPr>
+        <w:t>.</w:t>
+      </w:r>
+      <w:r>
+        <w:rPr>
+          <w:sz w:val="24"/>
+        </w:rPr>
+        <w:t xml:space="preserve"> </w:t>
+      </w:r>
+      <w:r>
+        <w:rPr>
+          <w:sz w:val="24"/>
+        </w:rPr>
+        <w:t>Una vez seleccionada alguna petición los botones inferiores de “Firmar/Visto Bueno” y “Rechazar” se habilitarán para que podamos pulsarlos y procesar como queramos las peticiones seleccionadas</w:t>
+      </w:r>
+      <w:r>
+        <w:rPr>
+          <w:sz w:val="24"/>
+        </w:rPr>
+        <w:t xml:space="preserve"> (Fig. </w:t>
+      </w:r>
+      <w:r>
+        <w:rPr>
+          <w:sz w:val="24"/>
+        </w:rPr>
+        <w:t>3</w:t>
+      </w:r>
+      <w:r>
+        <w:rPr>
+          <w:sz w:val="24"/>
+        </w:rPr>
+        <w:t>.3)</w:t>
+      </w:r>
+      <w:r>
+        <w:rPr>
+          <w:sz w:val="24"/>
+        </w:rPr>
+        <w:t>.</w:t>
+      </w:r>
+    </w:p>
+    <w:p>
+      <w:pPr>
+        <w:tabs>
+          <w:tab w:val="center" w:pos="1560"/>
+          <w:tab w:val="center" w:pos="4395"/>
+          <w:tab w:val="center" w:pos="7513"/>
+        </w:tabs>
+        <w:spacing w:after="0"/>
+        <w:rPr>
+          <w:rFonts w:cs="Arial"/>
+          <w:color w:val="333333"/>
+          <w:sz w:val="20"/>
+          <w:szCs w:val="20"/>
+        </w:rPr>
+      </w:pPr>
+      <w:r>
+        <w:rPr>
+          <w:rFonts w:cs="Arial"/>
+          <w:color w:val="333333"/>
+          <w:sz w:val="20"/>
+          <w:szCs w:val="20"/>
+        </w:rPr>
+        <w:lastRenderedPageBreak/>
+        <w:tab/>
+      </w:r>
+      <w:r>
+        <w:rPr>
+          <w:rFonts w:cs="Arial"/>
+          <w:b/>
+          <w:noProof/>
+          <w:sz w:val="24"/>
+          <w:lang w:eastAsia="es-ES"/>
+        </w:rPr>
+        <w:drawing>
+          <wp:inline distT="0" distB="0" distL="0" distR="0" wp14:anchorId="1E32F867" wp14:editId="247044B6">
+            <wp:extent cx="1674000" cy="2991600"/>
+            <wp:effectExtent l="95250" t="95250" r="78740" b="94615"/>
+            <wp:docPr id="32" name="Imagen 17"/>
+            <wp:cNvGraphicFramePr>
+              <a:graphicFrameLocks xmlns:a="http://schemas.openxmlformats.org/drawingml/2006/main" noChangeAspect="1"/>
+            </wp:cNvGraphicFramePr>
+            <a:graphic xmlns:a="http://schemas.openxmlformats.org/drawingml/2006/main">
+              <a:graphicData uri="http://schemas.openxmlformats.org/drawingml/2006/picture">
+                <pic:pic xmlns:pic="http://schemas.openxmlformats.org/drawingml/2006/picture">
+                  <pic:nvPicPr>
+                    <pic:cNvPr id="22" name="Picture 1"/>
+                    <pic:cNvPicPr>
+                      <a:picLocks noChangeAspect="1"/>
+                    </pic:cNvPicPr>
+                  </pic:nvPicPr>
+                  <pic:blipFill>
+                    <a:blip r:embed="rId23" cstate="print">
+                      <a:extLst>
+                        <a:ext uri="{28A0092B-C50C-407E-A947-70E740481C1C}">
+                          <a14:useLocalDpi xmlns:a14="http://schemas.microsoft.com/office/drawing/2010/main" val="0"/>
+                        </a:ext>
+                      </a:extLst>
+                    </a:blip>
+                    <a:stretch>
+                      <a:fillRect/>
+                    </a:stretch>
+                  </pic:blipFill>
+                  <pic:spPr>
+                    <a:xfrm>
+                      <a:off x="0" y="0"/>
+                      <a:ext cx="1674000" cy="2991600"/>
+                    </a:xfrm>
+                    <a:prstGeom prst="rect">
+                      <a:avLst/>
+                    </a:prstGeom>
+                    <a:effectLst>
+                      <a:outerShdw blurRad="63500" sx="102000" sy="102000" algn="ctr" rotWithShape="0">
+                        <a:prstClr val="black">
+                          <a:alpha val="40000"/>
+                        </a:prstClr>
+                      </a:outerShdw>
+                    </a:effectLst>
+                  </pic:spPr>
+                </pic:pic>
+              </a:graphicData>
+            </a:graphic>
+          </wp:inline>
+        </w:drawing>
+      </w:r>
+      <w:r>
+        <w:rPr>
+          <w:rFonts w:cs="Arial"/>
+          <w:color w:val="333333"/>
+          <w:sz w:val="20"/>
+          <w:szCs w:val="20"/>
+        </w:rPr>
+        <w:t xml:space="preserve"> </w:t>
+      </w:r>
+      <w:r>
+        <w:rPr>
+          <w:rFonts w:cs="Arial"/>
+          <w:color w:val="333333"/>
+          <w:sz w:val="20"/>
+          <w:szCs w:val="20"/>
+        </w:rPr>
+        <w:tab/>
+      </w:r>
+      <w:r>
+        <w:rPr>
+          <w:rFonts w:cs="Arial"/>
+          <w:b/>
+          <w:noProof/>
+          <w:sz w:val="24"/>
+          <w:lang w:eastAsia="es-ES"/>
+        </w:rPr>
+        <w:drawing>
+          <wp:inline distT="0" distB="0" distL="0" distR="0" wp14:anchorId="0208C3ED" wp14:editId="25510B5A">
+            <wp:extent cx="1681036" cy="2985976"/>
+            <wp:effectExtent l="76200" t="76200" r="71564" b="62024"/>
+            <wp:docPr id="33" name="Imagen 18"/>
+            <wp:cNvGraphicFramePr/>
+            <a:graphic xmlns:a="http://schemas.openxmlformats.org/drawingml/2006/main">
+              <a:graphicData uri="http://schemas.openxmlformats.org/drawingml/2006/picture">
+                <pic:pic xmlns:pic="http://schemas.openxmlformats.org/drawingml/2006/picture">
+                  <pic:nvPicPr>
+                    <pic:cNvPr id="23" name="Picture 5"/>
+                    <pic:cNvPicPr>
+                      <a:picLocks noChangeAspect="1"/>
+                    </pic:cNvPicPr>
+                  </pic:nvPicPr>
+                  <pic:blipFill>
+                    <a:blip r:embed="rId24" cstate="print">
+                      <a:extLst>
+                        <a:ext uri="{28A0092B-C50C-407E-A947-70E740481C1C}">
+                          <a14:useLocalDpi xmlns:a14="http://schemas.microsoft.com/office/drawing/2010/main" val="0"/>
+                        </a:ext>
+                      </a:extLst>
+                    </a:blip>
+                    <a:stretch>
+                      <a:fillRect/>
+                    </a:stretch>
+                  </pic:blipFill>
+                  <pic:spPr>
+                    <a:xfrm>
+                      <a:off x="0" y="0"/>
+                      <a:ext cx="1694583" cy="3010039"/>
+                    </a:xfrm>
+                    <a:prstGeom prst="rect">
+                      <a:avLst/>
+                    </a:prstGeom>
+                    <a:effectLst>
+                      <a:outerShdw blurRad="63500" sx="102000" sy="102000" algn="ctr" rotWithShape="0">
+                        <a:prstClr val="black">
+                          <a:alpha val="40000"/>
+                        </a:prstClr>
+                      </a:outerShdw>
+                    </a:effectLst>
+                  </pic:spPr>
+                </pic:pic>
+              </a:graphicData>
+            </a:graphic>
+          </wp:inline>
+        </w:drawing>
+      </w:r>
+      <w:r>
+        <w:rPr>
+          <w:rFonts w:cs="Arial"/>
+          <w:color w:val="333333"/>
+          <w:sz w:val="20"/>
+          <w:szCs w:val="20"/>
+        </w:rPr>
+        <w:t xml:space="preserve"> </w:t>
+      </w:r>
+      <w:r>
+        <w:rPr>
+          <w:rFonts w:cs="Arial"/>
+          <w:b/>
+          <w:noProof/>
+          <w:sz w:val="24"/>
+          <w:lang w:eastAsia="es-ES"/>
+        </w:rPr>
+        <w:drawing>
+          <wp:inline distT="0" distB="0" distL="0" distR="0" wp14:anchorId="312D54A4" wp14:editId="3314D2FF">
+            <wp:extent cx="1677600" cy="2970000"/>
+            <wp:effectExtent l="95250" t="95250" r="75565" b="97155"/>
+            <wp:docPr id="45" name="Imagen 19"/>
+            <wp:cNvGraphicFramePr>
+              <a:graphicFrameLocks xmlns:a="http://schemas.openxmlformats.org/drawingml/2006/main" noChangeAspect="1"/>
+            </wp:cNvGraphicFramePr>
+            <a:graphic xmlns:a="http://schemas.openxmlformats.org/drawingml/2006/main">
+              <a:graphicData uri="http://schemas.openxmlformats.org/drawingml/2006/picture">
+                <pic:pic xmlns:pic="http://schemas.openxmlformats.org/drawingml/2006/picture">
+                  <pic:nvPicPr>
+                    <pic:cNvPr id="24" name="Picture 7"/>
+                    <pic:cNvPicPr>
+                      <a:picLocks noChangeAspect="1"/>
+                    </pic:cNvPicPr>
+                  </pic:nvPicPr>
+                  <pic:blipFill>
+                    <a:blip r:embed="rId25" cstate="print">
+                      <a:extLst>
+                        <a:ext uri="{28A0092B-C50C-407E-A947-70E740481C1C}">
+                          <a14:useLocalDpi xmlns:a14="http://schemas.microsoft.com/office/drawing/2010/main" val="0"/>
+                        </a:ext>
+                      </a:extLst>
+                    </a:blip>
+                    <a:stretch>
+                      <a:fillRect/>
+                    </a:stretch>
+                  </pic:blipFill>
+                  <pic:spPr>
+                    <a:xfrm>
+                      <a:off x="0" y="0"/>
+                      <a:ext cx="1677600" cy="2970000"/>
+                    </a:xfrm>
+                    <a:prstGeom prst="rect">
+                      <a:avLst/>
+                    </a:prstGeom>
+                    <a:effectLst>
+                      <a:outerShdw blurRad="63500" sx="102000" sy="102000" algn="ctr" rotWithShape="0">
+                        <a:prstClr val="black">
+                          <a:alpha val="40000"/>
+                        </a:prstClr>
+                      </a:outerShdw>
+                    </a:effectLst>
+                  </pic:spPr>
+                </pic:pic>
+              </a:graphicData>
+            </a:graphic>
+          </wp:inline>
+        </w:drawing>
+      </w:r>
+    </w:p>
+    <w:p>
+      <w:pPr>
+        <w:tabs>
+          <w:tab w:val="center" w:pos="1560"/>
+          <w:tab w:val="center" w:pos="4395"/>
+          <w:tab w:val="center" w:pos="7513"/>
+        </w:tabs>
+        <w:rPr>
+          <w:rFonts w:cs="Arial"/>
+          <w:color w:val="333333"/>
+          <w:sz w:val="20"/>
+          <w:szCs w:val="20"/>
+        </w:rPr>
+      </w:pPr>
+      <w:r>
+        <w:rPr>
+          <w:rFonts w:cs="Arial"/>
+          <w:color w:val="333333"/>
+          <w:sz w:val="20"/>
+          <w:szCs w:val="20"/>
+        </w:rPr>
+        <w:tab/>
+        <w:t xml:space="preserve">Fig. </w:t>
+      </w:r>
+      <w:r>
+        <w:rPr>
+          <w:rFonts w:cs="Arial"/>
+          <w:color w:val="333333"/>
+          <w:sz w:val="20"/>
+          <w:szCs w:val="20"/>
+        </w:rPr>
+        <w:t>3</w:t>
+      </w:r>
+      <w:r>
+        <w:rPr>
+          <w:rFonts w:cs="Arial"/>
+          <w:color w:val="333333"/>
+          <w:sz w:val="20"/>
+          <w:szCs w:val="20"/>
+        </w:rPr>
+        <w:t>.1</w:t>
+      </w:r>
+      <w:r>
+        <w:rPr>
+          <w:rFonts w:cs="Arial"/>
+          <w:color w:val="333333"/>
+          <w:sz w:val="20"/>
+          <w:szCs w:val="20"/>
+        </w:rPr>
+        <w:tab/>
+        <w:t xml:space="preserve">Fig. </w:t>
+      </w:r>
+      <w:r>
+        <w:rPr>
+          <w:rFonts w:cs="Arial"/>
+          <w:color w:val="333333"/>
+          <w:sz w:val="20"/>
+          <w:szCs w:val="20"/>
+        </w:rPr>
+        <w:t>3</w:t>
+      </w:r>
+      <w:r>
+        <w:rPr>
+          <w:rFonts w:cs="Arial"/>
+          <w:color w:val="333333"/>
+          <w:sz w:val="20"/>
+          <w:szCs w:val="20"/>
+        </w:rPr>
+        <w:t>.2</w:t>
+      </w:r>
+      <w:r>
+        <w:rPr>
+          <w:rFonts w:cs="Arial"/>
+          <w:color w:val="333333"/>
+          <w:sz w:val="20"/>
+          <w:szCs w:val="20"/>
+        </w:rPr>
+        <w:tab/>
+        <w:t xml:space="preserve">Fig. </w:t>
+      </w:r>
+      <w:r>
+        <w:rPr>
+          <w:rFonts w:cs="Arial"/>
+          <w:color w:val="333333"/>
+          <w:sz w:val="20"/>
+          <w:szCs w:val="20"/>
+        </w:rPr>
+        <w:t>3</w:t>
+      </w:r>
+      <w:r>
+        <w:rPr>
+          <w:rFonts w:cs="Arial"/>
+          <w:color w:val="333333"/>
+          <w:sz w:val="20"/>
+          <w:szCs w:val="20"/>
+        </w:rPr>
+        <w:t>.3</w:t>
+      </w:r>
+    </w:p>
+    <w:p>
+      <w:pPr>
+        <w:jc w:val="both"/>
+        <w:rPr>
+          <w:sz w:val="24"/>
+        </w:rPr>
+      </w:pPr>
+      <w:r>
+        <w:rPr>
+          <w:sz w:val="24"/>
+        </w:rPr>
+        <w:t>Cuando un usuario pulsa el botón “Firmar/Visto Bueno” de la parte inferior de la pantalla después de seleccionar una o más peticiones se le mostrará el número de cada tipo y se le pedirá confirmación antes de procesarlas.</w:t>
+      </w:r>
+    </w:p>
+    <w:p>
+      <w:pPr>
+        <w:jc w:val="both"/>
+        <w:rPr>
+          <w:rFonts w:cs="Arial"/>
+          <w:color w:val="333333"/>
+          <w:sz w:val="20"/>
+          <w:szCs w:val="20"/>
+        </w:rPr>
+      </w:pPr>
+      <w:r>
+        <w:rPr>
+          <w:sz w:val="24"/>
+        </w:rPr>
+        <w:t>En caso de haberse utilizando un certificado local para autenticarse en el sistema, la aplicación utilizará ese mismo certificado para firmar las peticiones, sin necesidad de que el usuario tenga que volver a seleccionarlo. Si, en cambio, se accedió con un certificado remoto, se utilizará el certificado remoto de firma para firmar las peticiones. Este proceso se describe en el apartado</w:t>
+      </w:r>
+      <w:r>
+        <w:rPr>
+          <w:sz w:val="24"/>
+        </w:rPr>
+        <w:t xml:space="preserve"> </w:t>
+      </w:r>
+      <w:r>
+        <w:rPr>
+          <w:sz w:val="24"/>
+          <w:szCs w:val="24"/>
+          <w:u w:val="single"/>
+        </w:rPr>
+        <w:fldChar w:fldCharType="begin"/>
+      </w:r>
+      <w:r>
+        <w:rPr>
+          <w:sz w:val="24"/>
+          <w:szCs w:val="24"/>
+          <w:u w:val="single"/>
+        </w:rPr>
+        <w:instrText xml:space="preserve"> REF _Ref30062536 \r \h </w:instrText>
+      </w:r>
+      <w:r>
+        <w:rPr>
+          <w:sz w:val="24"/>
+          <w:szCs w:val="24"/>
+          <w:u w:val="single"/>
+        </w:rPr>
+      </w:r>
+      <w:r>
+        <w:rPr>
+          <w:sz w:val="24"/>
+          <w:szCs w:val="24"/>
+          <w:u w:val="single"/>
+        </w:rPr>
+        <w:instrText xml:space="preserve"> \* MERGEFORMAT </w:instrText>
+      </w:r>
+      <w:r>
+        <w:rPr>
+          <w:sz w:val="24"/>
+          <w:szCs w:val="24"/>
+          <w:u w:val="single"/>
+        </w:rPr>
+        <w:fldChar w:fldCharType="separate"/>
+      </w:r>
+      <w:r>
+        <w:rPr>
+          <w:sz w:val="24"/>
+          <w:szCs w:val="24"/>
+          <w:u w:val="single"/>
+        </w:rPr>
+        <w:t>3.2.1</w:t>
+      </w:r>
+      <w:r>
+        <w:rPr>
+          <w:sz w:val="24"/>
+          <w:szCs w:val="24"/>
+          <w:u w:val="single"/>
+        </w:rPr>
+        <w:fldChar w:fldCharType="end"/>
+      </w:r>
+      <w:r>
+        <w:rPr>
+          <w:sz w:val="24"/>
+          <w:szCs w:val="24"/>
+          <w:u w:val="single"/>
+        </w:rPr>
+        <w:t xml:space="preserve"> </w:t>
+      </w:r>
+      <w:r>
+        <w:rPr>
+          <w:sz w:val="24"/>
+          <w:szCs w:val="24"/>
+          <w:u w:val="single"/>
+        </w:rPr>
+        <w:fldChar w:fldCharType="begin"/>
+      </w:r>
+      <w:r>
+        <w:rPr>
+          <w:sz w:val="24"/>
+          <w:szCs w:val="24"/>
+          <w:u w:val="single"/>
+        </w:rPr>
+        <w:instrText xml:space="preserve"> REF _Ref30062536 \h </w:instrText>
+      </w:r>
+      <w:r>
+        <w:rPr>
+          <w:sz w:val="24"/>
+          <w:szCs w:val="24"/>
+          <w:u w:val="single"/>
+        </w:rPr>
+      </w:r>
+      <w:r>
+        <w:rPr>
+          <w:sz w:val="24"/>
+          <w:szCs w:val="24"/>
+          <w:u w:val="single"/>
+        </w:rPr>
+        <w:instrText xml:space="preserve"> \* MERGEFORMAT </w:instrText>
+      </w:r>
+      <w:r>
+        <w:rPr>
+          <w:sz w:val="24"/>
+          <w:szCs w:val="24"/>
+          <w:u w:val="single"/>
+        </w:rPr>
+        <w:fldChar w:fldCharType="separate"/>
+      </w:r>
+      <w:r>
+        <w:rPr>
+          <w:sz w:val="24"/>
+          <w:szCs w:val="24"/>
+          <w:u w:val="single"/>
+        </w:rPr>
+        <w:t>Firma con certificado remoto</w:t>
+      </w:r>
+      <w:r>
+        <w:rPr>
+          <w:sz w:val="24"/>
+          <w:szCs w:val="24"/>
+          <w:u w:val="single"/>
+        </w:rPr>
+        <w:fldChar w:fldCharType="end"/>
+      </w:r>
+      <w:r>
+        <w:rPr>
+          <w:sz w:val="24"/>
+        </w:rPr>
+        <w:t>. Las operaciones de visto bueno no requieren el uso del certificado de firma.</w:t>
+      </w:r>
+    </w:p>
+    <w:p>
+      <w:pPr>
+        <w:jc w:val="both"/>
+        <w:rPr>
+          <w:sz w:val="24"/>
+        </w:rPr>
+      </w:pPr>
+      <w:r>
+        <w:rPr>
+          <w:sz w:val="24"/>
+        </w:rPr>
+        <w:t>Cuando el usuario pulse el botón “Rechazar”, se le pedirá confirmación de la operación y que introduzca el motivo del rechazo de las peticiones seleccionadas para que este quede registrado y llegue a la aplicación o persona que solicitó la firma. El motivo de rechazo introducido aplicará a todas las peticiones actualmente seleccionadas. Si no se especifica motivo de rechazo se aplicará un texto de rechazo genérico.</w:t>
+      </w:r>
+    </w:p>
+    <w:p>
+      <w:pPr>
+        <w:jc w:val="both"/>
+        <w:rPr>
+          <w:sz w:val="24"/>
+        </w:rPr>
+      </w:pPr>
+      <w:r>
+        <w:rPr>
+          <w:sz w:val="24"/>
+        </w:rPr>
+        <w:t xml:space="preserve">Al </w:t>
+      </w:r>
+      <w:r>
+        <w:rPr>
+          <w:sz w:val="24"/>
+        </w:rPr>
+        <w:t>procesar</w:t>
+      </w:r>
+      <w:r>
+        <w:rPr>
+          <w:sz w:val="24"/>
+        </w:rPr>
+        <w:t xml:space="preserve"> una petición, si el proceso se realiza correctamente, la petición pasa a la bandeja de “</w:t>
+      </w:r>
+      <w:r>
+        <w:rPr>
+          <w:sz w:val="24"/>
+        </w:rPr>
+        <w:t>Firmadas</w:t>
+      </w:r>
+      <w:r>
+        <w:rPr>
+          <w:sz w:val="24"/>
+        </w:rPr>
+        <w:t>”.</w:t>
+      </w:r>
+      <w:r>
+        <w:rPr>
+          <w:sz w:val="24"/>
+        </w:rPr>
+        <w:t xml:space="preserve"> Al rechazar peticiones, estas pasan a la bandeja de “Rechazadas”.</w:t>
+      </w:r>
+    </w:p>
+    <w:p>
+      <w:pPr>
+        <w:jc w:val="both"/>
+        <w:rPr>
+          <w:sz w:val="24"/>
+        </w:rPr>
+      </w:pPr>
+      <w:r>
+        <w:rPr>
+          <w:rFonts w:cs="Arial"/>
+          <w:color w:val="333333"/>
+          <w:sz w:val="20"/>
+          <w:szCs w:val="20"/>
         </w:rPr>
         <w:br w:type="page"/>
       </w:r>
     </w:p>
     <w:p>
       <w:pPr>
-        <w:rPr>
-          <w:sz w:val="24"/>
-        </w:rPr>
-      </w:pPr>
-      <w:r>
-        <w:rPr>
-          <w:sz w:val="24"/>
-        </w:rPr>
+        <w:pStyle w:val="Heading3"/>
+      </w:pPr>
+      <w:bookmarkStart w:id="34" w:name="_Ref30062536"/>
+      <w:bookmarkStart w:id="35" w:name="_Toc30085937"/>
+      <w:r>
         <w:lastRenderedPageBreak/>
-        <w:t>Desde cualquiera de los listados podemos acceder al detalle de una petición y obtener así información más precisa sobre ella.</w:t>
+        <w:t>Firma con certificado remoto</w:t>
+      </w:r>
+      <w:bookmarkEnd w:id="34"/>
+      <w:bookmarkEnd w:id="35"/>
+    </w:p>
+    <w:p>
+      <w:pPr>
+        <w:jc w:val="both"/>
+        <w:rPr>
+          <w:sz w:val="24"/>
+        </w:rPr>
+      </w:pPr>
+      <w:r>
+        <w:rPr>
+          <w:sz w:val="24"/>
+        </w:rPr>
+        <w:t>Las operaciones de firma con certificado remoto se realizan con el certificado de Cl@ve Firma a través de la plataforma FIRe. Al iniciar el proceso de firma se abrirá una ventana para la selección del certificado remoto de firma. Seleccionaremos este certificado pulsando su botón “seleccionar”.</w:t>
+      </w:r>
+    </w:p>
+    <w:p>
+      <w:pPr>
+        <w:jc w:val="center"/>
+        <w:rPr>
+          <w:sz w:val="24"/>
+        </w:rPr>
+      </w:pPr>
+      <w:r>
+        <w:rPr>
+          <w:noProof/>
+          <w:sz w:val="24"/>
+          <w:lang w:eastAsia="es-ES"/>
+        </w:rPr>
+        <w:drawing>
+          <wp:inline distT="0" distB="0" distL="0" distR="0">
+            <wp:extent cx="2563200" cy="4572000"/>
+            <wp:effectExtent l="76200" t="114300" r="85090" b="114300"/>
+            <wp:docPr id="3" name="Picture 3"/>
+            <wp:cNvGraphicFramePr>
+              <a:graphicFrameLocks xmlns:a="http://schemas.openxmlformats.org/drawingml/2006/main" noChangeAspect="1"/>
+            </wp:cNvGraphicFramePr>
+            <a:graphic xmlns:a="http://schemas.openxmlformats.org/drawingml/2006/main">
+              <a:graphicData uri="http://schemas.openxmlformats.org/drawingml/2006/picture">
+                <pic:pic xmlns:pic="http://schemas.openxmlformats.org/drawingml/2006/picture">
+                  <pic:nvPicPr>
+                    <pic:cNvPr id="0" name="Picture 5"/>
+                    <pic:cNvPicPr>
+                      <a:picLocks noChangeAspect="1" noChangeArrowheads="1"/>
+                    </pic:cNvPicPr>
+                  </pic:nvPicPr>
+                  <pic:blipFill>
+                    <a:blip r:embed="rId26">
+                      <a:extLst>
+                        <a:ext uri="{28A0092B-C50C-407E-A947-70E740481C1C}">
+                          <a14:useLocalDpi xmlns:a14="http://schemas.microsoft.com/office/drawing/2010/main" val="0"/>
+                        </a:ext>
+                      </a:extLst>
+                    </a:blip>
+                    <a:srcRect/>
+                    <a:stretch>
+                      <a:fillRect/>
+                    </a:stretch>
+                  </pic:blipFill>
+                  <pic:spPr bwMode="auto">
+                    <a:xfrm>
+                      <a:off x="0" y="0"/>
+                      <a:ext cx="2563200" cy="4572000"/>
+                    </a:xfrm>
+                    <a:prstGeom prst="rect">
+                      <a:avLst/>
+                    </a:prstGeom>
+                    <a:noFill/>
+                    <a:ln>
+                      <a:noFill/>
+                    </a:ln>
+                    <a:effectLst>
+                      <a:outerShdw blurRad="63500" sx="102000" sy="102000" algn="ctr" rotWithShape="0">
+                        <a:prstClr val="black">
+                          <a:alpha val="40000"/>
+                        </a:prstClr>
+                      </a:outerShdw>
+                    </a:effectLst>
+                  </pic:spPr>
+                </pic:pic>
+              </a:graphicData>
+            </a:graphic>
+          </wp:inline>
+        </w:drawing>
+      </w:r>
+    </w:p>
+    <w:p>
+      <w:pPr>
+        <w:rPr>
+          <w:sz w:val="24"/>
+        </w:rPr>
+      </w:pPr>
+      <w:r>
+        <w:rPr>
+          <w:sz w:val="24"/>
+        </w:rPr>
+        <w:br w:type="page"/>
+      </w:r>
+    </w:p>
+    <w:p>
+      <w:pPr>
+        <w:rPr>
+          <w:sz w:val="24"/>
+        </w:rPr>
+      </w:pPr>
+      <w:r>
+        <w:rPr>
+          <w:sz w:val="24"/>
+        </w:rPr>
+        <w:lastRenderedPageBreak/>
+        <w:t>A continuación, se nos mostrará la pantalla de autorización del proceso de firma en la que se podrá ver el DNI del usuario y se deberá introducir la contraseña de Cl@ve y el código recibido por SMS en el número de teléfono que se dio de alta. Finalmente, se pulsará el botón “Continuar” para completar el proceso de firma.</w:t>
+      </w:r>
+    </w:p>
+    <w:p>
+      <w:pPr>
+        <w:jc w:val="center"/>
+        <w:rPr>
+          <w:sz w:val="24"/>
+        </w:rPr>
+      </w:pPr>
+      <w:r>
+        <w:rPr>
+          <w:noProof/>
+          <w:sz w:val="24"/>
+          <w:lang w:eastAsia="es-ES"/>
+        </w:rPr>
+        <w:drawing>
+          <wp:inline distT="0" distB="0" distL="0" distR="0">
+            <wp:extent cx="2548800" cy="5302800"/>
+            <wp:effectExtent l="76200" t="133350" r="80645" b="127000"/>
+            <wp:docPr id="5" name="Picture 5"/>
+            <wp:cNvGraphicFramePr>
+              <a:graphicFrameLocks xmlns:a="http://schemas.openxmlformats.org/drawingml/2006/main" noChangeAspect="1"/>
+            </wp:cNvGraphicFramePr>
+            <a:graphic xmlns:a="http://schemas.openxmlformats.org/drawingml/2006/main">
+              <a:graphicData uri="http://schemas.openxmlformats.org/drawingml/2006/picture">
+                <pic:pic xmlns:pic="http://schemas.openxmlformats.org/drawingml/2006/picture">
+                  <pic:nvPicPr>
+                    <pic:cNvPr id="0" name="Picture 6"/>
+                    <pic:cNvPicPr>
+                      <a:picLocks noChangeAspect="1" noChangeArrowheads="1"/>
+                    </pic:cNvPicPr>
+                  </pic:nvPicPr>
+                  <pic:blipFill>
+                    <a:blip r:embed="rId27">
+                      <a:extLst>
+                        <a:ext uri="{28A0092B-C50C-407E-A947-70E740481C1C}">
+                          <a14:useLocalDpi xmlns:a14="http://schemas.microsoft.com/office/drawing/2010/main" val="0"/>
+                        </a:ext>
+                      </a:extLst>
+                    </a:blip>
+                    <a:srcRect/>
+                    <a:stretch>
+                      <a:fillRect/>
+                    </a:stretch>
+                  </pic:blipFill>
+                  <pic:spPr bwMode="auto">
+                    <a:xfrm>
+                      <a:off x="0" y="0"/>
+                      <a:ext cx="2548800" cy="5302800"/>
+                    </a:xfrm>
+                    <a:prstGeom prst="rect">
+                      <a:avLst/>
+                    </a:prstGeom>
+                    <a:noFill/>
+                    <a:ln>
+                      <a:noFill/>
+                    </a:ln>
+                    <a:effectLst>
+                      <a:outerShdw blurRad="63500" sx="102000" sy="102000" algn="ctr" rotWithShape="0">
+                        <a:prstClr val="black">
+                          <a:alpha val="40000"/>
+                        </a:prstClr>
+                      </a:outerShdw>
+                    </a:effectLst>
+                  </pic:spPr>
+                </pic:pic>
+              </a:graphicData>
+            </a:graphic>
+          </wp:inline>
+        </w:drawing>
+      </w:r>
+    </w:p>
+    <w:p>
+      <w:pPr>
+        <w:rPr>
+          <w:sz w:val="24"/>
+        </w:rPr>
+      </w:pPr>
+      <w:r>
+        <w:rPr>
+          <w:sz w:val="24"/>
+        </w:rPr>
+        <w:t>Al finalizar la firma volveremos a ser redirigidos al listado de peticiones pendientes.</w:t>
+      </w:r>
+    </w:p>
+    <w:p>
+      <w:pPr>
+        <w:rPr>
+          <w:rFonts w:asciiTheme="majorHAnsi" w:eastAsiaTheme="majorEastAsia" w:hAnsiTheme="majorHAnsi" w:cstheme="majorBidi"/>
+          <w:b/>
+          <w:bCs/>
+          <w:color w:val="4F81BD" w:themeColor="accent1"/>
+          <w:sz w:val="26"/>
+          <w:szCs w:val="26"/>
+        </w:rPr>
+      </w:pPr>
+      <w:r>
+        <w:br w:type="page"/>
+      </w:r>
+    </w:p>
+    <w:p>
+      <w:pPr>
+        <w:pStyle w:val="Heading2"/>
+      </w:pPr>
+      <w:bookmarkStart w:id="36" w:name="_Toc30085938"/>
+      <w:r>
+        <w:lastRenderedPageBreak/>
+        <w:t>Detalle de petición</w:t>
+      </w:r>
+      <w:bookmarkEnd w:id="36"/>
+    </w:p>
+    <w:p>
+      <w:pPr>
+        <w:jc w:val="both"/>
+        <w:rPr>
+          <w:sz w:val="24"/>
+        </w:rPr>
+      </w:pPr>
+      <w:r>
+        <w:rPr>
+          <w:sz w:val="24"/>
+        </w:rPr>
+        <w:t xml:space="preserve">Desde los listados </w:t>
+      </w:r>
+      <w:r>
+        <w:rPr>
+          <w:sz w:val="24"/>
+        </w:rPr>
+        <w:t xml:space="preserve">de peticiones </w:t>
+      </w:r>
+      <w:r>
+        <w:rPr>
+          <w:sz w:val="24"/>
+        </w:rPr>
+        <w:t xml:space="preserve">podemos acceder al detalle de </w:t>
+      </w:r>
+      <w:r>
+        <w:rPr>
+          <w:sz w:val="24"/>
+        </w:rPr>
+        <w:t>cualquiera de ellas</w:t>
+      </w:r>
+      <w:r>
+        <w:rPr>
+          <w:sz w:val="24"/>
+        </w:rPr>
+        <w:t xml:space="preserve"> </w:t>
+      </w:r>
+      <w:r>
+        <w:rPr>
+          <w:sz w:val="24"/>
+        </w:rPr>
+        <w:t>para</w:t>
+      </w:r>
+      <w:r>
+        <w:rPr>
+          <w:sz w:val="24"/>
+        </w:rPr>
+        <w:t xml:space="preserve"> obtener inf</w:t>
+      </w:r>
+      <w:r>
+        <w:rPr>
+          <w:sz w:val="24"/>
+        </w:rPr>
+        <w:t xml:space="preserve">ormación </w:t>
+      </w:r>
+      <w:r>
+        <w:rPr>
+          <w:sz w:val="24"/>
+        </w:rPr>
+        <w:t>de la misma</w:t>
+      </w:r>
+      <w:r>
+        <w:rPr>
+          <w:sz w:val="24"/>
+        </w:rPr>
+        <w:t xml:space="preserve">, como </w:t>
+      </w:r>
+      <w:r>
+        <w:rPr>
+          <w:sz w:val="24"/>
+        </w:rPr>
+        <w:t>su</w:t>
+      </w:r>
+      <w:r>
+        <w:rPr>
+          <w:sz w:val="24"/>
+        </w:rPr>
+        <w:t xml:space="preserve"> mensaje</w:t>
+      </w:r>
+      <w:r>
+        <w:rPr>
+          <w:sz w:val="24"/>
+        </w:rPr>
+        <w:t xml:space="preserve"> o los documentos que la acompañan.</w:t>
       </w:r>
     </w:p>
     <w:p>
@@ -2309,7 +4961,7 @@
                     </pic:cNvPicPr>
                   </pic:nvPicPr>
                   <pic:blipFill>
-                    <a:blip r:embed="rId21" cstate="print">
+                    <a:blip r:embed="rId28" cstate="print">
                       <a:extLst>
                         <a:ext uri="{28A0092B-C50C-407E-A947-70E740481C1C}">
                           <a14:useLocalDpi xmlns:a14="http://schemas.microsoft.com/office/drawing/2010/main" val="0"/>
@@ -2366,7 +5018,7 @@
                     </pic:cNvPicPr>
                   </pic:nvPicPr>
                   <pic:blipFill>
-                    <a:blip r:embed="rId22" cstate="print">
+                    <a:blip r:embed="rId29" cstate="print">
                       <a:extLst>
                         <a:ext uri="{28A0092B-C50C-407E-A947-70E740481C1C}">
                           <a14:useLocalDpi xmlns:a14="http://schemas.microsoft.com/office/drawing/2010/main" val="0"/>
@@ -2423,7 +5075,7 @@
                     </pic:cNvPicPr>
                   </pic:nvPicPr>
                   <pic:blipFill>
-                    <a:blip r:embed="rId23" cstate="print">
+                    <a:blip r:embed="rId30" cstate="print">
                       <a:extLst>
                         <a:ext uri="{28A0092B-C50C-407E-A947-70E740481C1C}">
                           <a14:useLocalDpi xmlns:a14="http://schemas.microsoft.com/office/drawing/2010/main" val="0"/>
@@ -2467,7 +5119,31 @@
         <w:rPr>
           <w:sz w:val="24"/>
         </w:rPr>
-        <w:t>También permite acceder y previsualizar los documentos que pueda contener:</w:t>
+        <w:t xml:space="preserve">También </w:t>
+      </w:r>
+      <w:r>
+        <w:rPr>
+          <w:sz w:val="24"/>
+        </w:rPr>
+        <w:t xml:space="preserve">es posible revisar los </w:t>
+      </w:r>
+      <w:r>
+        <w:rPr>
+          <w:sz w:val="24"/>
+        </w:rPr>
+        <w:t xml:space="preserve">documentos </w:t>
+      </w:r>
+      <w:r>
+        <w:rPr>
+          <w:sz w:val="24"/>
+        </w:rPr>
+        <w:t>incluidos en la petición</w:t>
+      </w:r>
+      <w:r>
+        <w:rPr>
+          <w:sz w:val="24"/>
+        </w:rPr>
+        <w:t>:</w:t>
       </w:r>
     </w:p>
     <w:p>
@@ -2504,7 +5180,7 @@
                     </pic:cNvPicPr>
                   </pic:nvPicPr>
                   <pic:blipFill>
-                    <a:blip r:embed="rId24" cstate="print">
+                    <a:blip r:embed="rId31" cstate="print">
                       <a:extLst>
                         <a:ext uri="{28A0092B-C50C-407E-A947-70E740481C1C}">
                           <a14:useLocalDpi xmlns:a14="http://schemas.microsoft.com/office/drawing/2010/main" val="0"/>
@@ -2561,7 +5237,7 @@
                     </pic:cNvPicPr>
                   </pic:nvPicPr>
                   <pic:blipFill>
-                    <a:blip r:embed="rId25" cstate="print">
+                    <a:blip r:embed="rId32" cstate="print">
                       <a:extLst>
                         <a:ext uri="{28A0092B-C50C-407E-A947-70E740481C1C}">
                           <a14:useLocalDpi xmlns:a14="http://schemas.microsoft.com/office/drawing/2010/main" val="0"/>
@@ -2597,33 +5273,53 @@
     </w:p>
     <w:p>
       <w:pPr>
-        <w:pStyle w:val="Heading1"/>
-      </w:pPr>
-      <w:bookmarkStart w:id="20" w:name="_Toc506997548"/>
-      <w:r>
+        <w:jc w:val="both"/>
+        <w:rPr>
+          <w:sz w:val="24"/>
+        </w:rPr>
+      </w:pPr>
+      <w:r>
+        <w:rPr>
+          <w:sz w:val="24"/>
+        </w:rPr>
         <w:lastRenderedPageBreak/>
-        <w:t>Firma, Visto Bueno o Rechazo de peticiones</w:t>
-      </w:r>
-      <w:bookmarkEnd w:id="20"/>
-    </w:p>
-    <w:p>
-      <w:pPr>
-        <w:jc w:val="both"/>
-        <w:rPr>
-          <w:sz w:val="24"/>
-        </w:rPr>
-      </w:pPr>
-      <w:r>
-        <w:rPr>
-          <w:sz w:val="24"/>
-        </w:rPr>
-        <w:t>Desde el listado de peticiones pendientes podemos acceder a las diferentes acciones disponibles (Firma/Visto Bueno/Rechazo). Para ello debemos pulsar el botón “Seleccionar” situado arriba a la derecha</w:t>
-      </w:r>
-      <w:r>
-        <w:rPr>
-          <w:sz w:val="24"/>
-        </w:rPr>
-        <w:t xml:space="preserve"> (Fig. 4.1)</w:t>
+        <w:t xml:space="preserve">Las acciones de “Firma/Visto Bueno” y “Rechazo” pueden ejecutarse desde la pantalla de detalle de una petición pendiente de firmar. </w:t>
+      </w:r>
+      <w:r>
+        <w:rPr>
+          <w:sz w:val="24"/>
+        </w:rPr>
+        <w:t xml:space="preserve">Para </w:t>
+      </w:r>
+      <w:r>
+        <w:rPr>
+          <w:sz w:val="24"/>
+        </w:rPr>
+        <w:t>hacerlo</w:t>
+      </w:r>
+      <w:r>
+        <w:rPr>
+          <w:sz w:val="24"/>
+        </w:rPr>
+        <w:t>, s</w:t>
+      </w:r>
+      <w:r>
+        <w:rPr>
+          <w:sz w:val="24"/>
+        </w:rPr>
+        <w:t>ó</w:t>
+      </w:r>
+      <w:r>
+        <w:rPr>
+          <w:sz w:val="24"/>
+        </w:rPr>
+        <w:t xml:space="preserve">lo debemos pulsar sobre el botón superior derecho y </w:t>
+      </w:r>
+      <w:r>
+        <w:rPr>
+          <w:sz w:val="24"/>
+        </w:rPr>
+        <w:t>después sobre la opción deseada</w:t>
       </w:r>
       <w:r>
         <w:rPr>
@@ -2631,87 +5327,10 @@
         </w:rPr>
         <w:t>.</w:t>
       </w:r>
-      <w:r>
-        <w:rPr>
-          <w:sz w:val="24"/>
-        </w:rPr>
-        <w:t xml:space="preserve"> Veremos có</w:t>
-      </w:r>
-      <w:r>
-        <w:rPr>
-          <w:sz w:val="24"/>
-        </w:rPr>
-        <w:t>mo</w:t>
-      </w:r>
-      <w:r>
-        <w:rPr>
-          <w:sz w:val="24"/>
-        </w:rPr>
-        <w:t>,</w:t>
-      </w:r>
-      <w:r>
-        <w:rPr>
-          <w:sz w:val="24"/>
-        </w:rPr>
-        <w:t xml:space="preserve"> </w:t>
-      </w:r>
-      <w:r>
-        <w:rPr>
-          <w:sz w:val="24"/>
-        </w:rPr>
-        <w:t>después de hacerlo,</w:t>
-      </w:r>
-      <w:r>
-        <w:rPr>
-          <w:sz w:val="24"/>
-        </w:rPr>
-        <w:t xml:space="preserve"> la lista se nos muestra en modo edición de manera que podemos seleccionar las peticiones que queramos procesar</w:t>
-      </w:r>
-      <w:r>
-        <w:rPr>
-          <w:sz w:val="24"/>
-        </w:rPr>
-        <w:t xml:space="preserve"> (Fig. 4.2)</w:t>
-      </w:r>
-      <w:r>
-        <w:rPr>
-          <w:sz w:val="24"/>
-        </w:rPr>
-        <w:t>.</w:t>
-      </w:r>
-      <w:r>
-        <w:rPr>
-          <w:sz w:val="24"/>
-        </w:rPr>
-        <w:t xml:space="preserve"> </w:t>
-      </w:r>
-      <w:r>
-        <w:rPr>
-          <w:sz w:val="24"/>
-        </w:rPr>
-        <w:t>Una vez seleccionada alguna petición los botones inferiores de “Firmar/Visto Bueno” y “Rechazar” se habilitarán para que podamos pulsarlos y procesar como queramos las peticiones seleccionadas</w:t>
-      </w:r>
-      <w:r>
-        <w:rPr>
-          <w:sz w:val="24"/>
-        </w:rPr>
-        <w:t xml:space="preserve"> (Fig. 4.3)</w:t>
-      </w:r>
-      <w:r>
-        <w:rPr>
-          <w:sz w:val="24"/>
-        </w:rPr>
-        <w:t>.</w:t>
-      </w:r>
-    </w:p>
-    <w:p>
-      <w:pPr>
-        <w:tabs>
-          <w:tab w:val="center" w:pos="1560"/>
-          <w:tab w:val="center" w:pos="4395"/>
-          <w:tab w:val="center" w:pos="7513"/>
-        </w:tabs>
-        <w:spacing w:after="0"/>
+    </w:p>
+    <w:p>
+      <w:pPr>
+        <w:jc w:val="center"/>
         <w:rPr>
           <w:rFonts w:cs="Arial"/>
           <w:color w:val="333333"/>
@@ -2722,313 +5341,13 @@
       <w:r>
         <w:rPr>
           <w:rFonts w:cs="Arial"/>
-          <w:color w:val="333333"/>
-          <w:sz w:val="20"/>
-          <w:szCs w:val="20"/>
-        </w:rPr>
-        <w:tab/>
-      </w:r>
-      <w:r>
-        <w:rPr>
-          <w:rFonts w:cs="Arial"/>
           <w:b/>
           <w:noProof/>
           <w:sz w:val="24"/>
           <w:lang w:eastAsia="es-ES"/>
         </w:rPr>
         <w:drawing>
-          <wp:inline distT="0" distB="0" distL="0" distR="0" wp14:anchorId="72CF1DA0" wp14:editId="0EB072EC">
-            <wp:extent cx="1674000" cy="2991600"/>
-            <wp:effectExtent l="95250" t="95250" r="78740" b="94615"/>
-            <wp:docPr id="32" name="Imagen 17"/>
-            <wp:cNvGraphicFramePr>
-              <a:graphicFrameLocks xmlns:a="http://schemas.openxmlformats.org/drawingml/2006/main" noChangeAspect="1"/>
-            </wp:cNvGraphicFramePr>
-            <a:graphic xmlns:a="http://schemas.openxmlformats.org/drawingml/2006/main">
-              <a:graphicData uri="http://schemas.openxmlformats.org/drawingml/2006/picture">
-                <pic:pic xmlns:pic="http://schemas.openxmlformats.org/drawingml/2006/picture">
-                  <pic:nvPicPr>
-                    <pic:cNvPr id="22" name="Picture 1"/>
-                    <pic:cNvPicPr>
-                      <a:picLocks noChangeAspect="1"/>
-                    </pic:cNvPicPr>
-                  </pic:nvPicPr>
-                  <pic:blipFill>
-                    <a:blip r:embed="rId26" cstate="print">
-                      <a:extLst>
-                        <a:ext uri="{28A0092B-C50C-407E-A947-70E740481C1C}">
-                          <a14:useLocalDpi xmlns:a14="http://schemas.microsoft.com/office/drawing/2010/main" val="0"/>
-                        </a:ext>
-                      </a:extLst>
-                    </a:blip>
-                    <a:stretch>
-                      <a:fillRect/>
-                    </a:stretch>
-                  </pic:blipFill>
-                  <pic:spPr>
-                    <a:xfrm>
-                      <a:off x="0" y="0"/>
-                      <a:ext cx="1674000" cy="2991600"/>
-                    </a:xfrm>
-                    <a:prstGeom prst="rect">
-                      <a:avLst/>
-                    </a:prstGeom>
-                    <a:effectLst>
-                      <a:outerShdw blurRad="63500" sx="102000" sy="102000" algn="ctr" rotWithShape="0">
-                        <a:prstClr val="black">
-                          <a:alpha val="40000"/>
-                        </a:prstClr>
-                      </a:outerShdw>
-                    </a:effectLst>
-                  </pic:spPr>
-                </pic:pic>
-              </a:graphicData>
-            </a:graphic>
-          </wp:inline>
-        </w:drawing>
-      </w:r>
-      <w:r>
-        <w:rPr>
-          <w:rFonts w:cs="Arial"/>
-          <w:color w:val="333333"/>
-          <w:sz w:val="20"/>
-          <w:szCs w:val="20"/>
-        </w:rPr>
-        <w:t xml:space="preserve"> </w:t>
-      </w:r>
-      <w:r>
-        <w:rPr>
-          <w:rFonts w:cs="Arial"/>
-          <w:color w:val="333333"/>
-          <w:sz w:val="20"/>
-          <w:szCs w:val="20"/>
-        </w:rPr>
-        <w:tab/>
-      </w:r>
-      <w:r>
-        <w:rPr>
-          <w:rFonts w:cs="Arial"/>
-          <w:b/>
-          <w:noProof/>
-          <w:sz w:val="24"/>
-          <w:lang w:eastAsia="es-ES"/>
-        </w:rPr>
-        <w:drawing>
-          <wp:inline distT="0" distB="0" distL="0" distR="0" wp14:anchorId="11868B19" wp14:editId="7192F108">
-            <wp:extent cx="1681036" cy="2985976"/>
-            <wp:effectExtent l="76200" t="76200" r="71564" b="62024"/>
-            <wp:docPr id="33" name="Imagen 18"/>
-            <wp:cNvGraphicFramePr/>
-            <a:graphic xmlns:a="http://schemas.openxmlformats.org/drawingml/2006/main">
-              <a:graphicData uri="http://schemas.openxmlformats.org/drawingml/2006/picture">
-                <pic:pic xmlns:pic="http://schemas.openxmlformats.org/drawingml/2006/picture">
-                  <pic:nvPicPr>
-                    <pic:cNvPr id="23" name="Picture 5"/>
-                    <pic:cNvPicPr>
-                      <a:picLocks noChangeAspect="1"/>
-                    </pic:cNvPicPr>
-                  </pic:nvPicPr>
-                  <pic:blipFill>
-                    <a:blip r:embed="rId27" cstate="print">
-                      <a:extLst>
-                        <a:ext uri="{28A0092B-C50C-407E-A947-70E740481C1C}">
-                          <a14:useLocalDpi xmlns:a14="http://schemas.microsoft.com/office/drawing/2010/main" val="0"/>
-                        </a:ext>
-                      </a:extLst>
-                    </a:blip>
-                    <a:stretch>
-                      <a:fillRect/>
-                    </a:stretch>
-                  </pic:blipFill>
-                  <pic:spPr>
-                    <a:xfrm>
-                      <a:off x="0" y="0"/>
-                      <a:ext cx="1694583" cy="3010039"/>
-                    </a:xfrm>
-                    <a:prstGeom prst="rect">
-                      <a:avLst/>
-                    </a:prstGeom>
-                    <a:effectLst>
-                      <a:outerShdw blurRad="63500" sx="102000" sy="102000" algn="ctr" rotWithShape="0">
-                        <a:prstClr val="black">
-                          <a:alpha val="40000"/>
-                        </a:prstClr>
-                      </a:outerShdw>
-                    </a:effectLst>
-                  </pic:spPr>
-                </pic:pic>
-              </a:graphicData>
-            </a:graphic>
-          </wp:inline>
-        </w:drawing>
-      </w:r>
-      <w:r>
-        <w:rPr>
-          <w:rFonts w:cs="Arial"/>
-          <w:color w:val="333333"/>
-          <w:sz w:val="20"/>
-          <w:szCs w:val="20"/>
-        </w:rPr>
-        <w:t xml:space="preserve"> </w:t>
-      </w:r>
-      <w:r>
-        <w:rPr>
-          <w:rFonts w:cs="Arial"/>
-          <w:b/>
-          <w:noProof/>
-          <w:sz w:val="24"/>
-          <w:lang w:eastAsia="es-ES"/>
-        </w:rPr>
-        <w:drawing>
-          <wp:inline distT="0" distB="0" distL="0" distR="0" wp14:anchorId="4596C46B" wp14:editId="43FA29E4">
-            <wp:extent cx="1677600" cy="2970000"/>
-            <wp:effectExtent l="95250" t="95250" r="75565" b="97155"/>
-            <wp:docPr id="45" name="Imagen 19"/>
-            <wp:cNvGraphicFramePr>
-              <a:graphicFrameLocks xmlns:a="http://schemas.openxmlformats.org/drawingml/2006/main" noChangeAspect="1"/>
-            </wp:cNvGraphicFramePr>
-            <a:graphic xmlns:a="http://schemas.openxmlformats.org/drawingml/2006/main">
-              <a:graphicData uri="http://schemas.openxmlformats.org/drawingml/2006/picture">
-                <pic:pic xmlns:pic="http://schemas.openxmlformats.org/drawingml/2006/picture">
-                  <pic:nvPicPr>
-                    <pic:cNvPr id="24" name="Picture 7"/>
-                    <pic:cNvPicPr>
-                      <a:picLocks noChangeAspect="1"/>
-                    </pic:cNvPicPr>
-                  </pic:nvPicPr>
-                  <pic:blipFill>
-                    <a:blip r:embed="rId28" cstate="print">
-                      <a:extLst>
-                        <a:ext uri="{28A0092B-C50C-407E-A947-70E740481C1C}">
-                          <a14:useLocalDpi xmlns:a14="http://schemas.microsoft.com/office/drawing/2010/main" val="0"/>
-                        </a:ext>
-                      </a:extLst>
-                    </a:blip>
-                    <a:stretch>
-                      <a:fillRect/>
-                    </a:stretch>
-                  </pic:blipFill>
-                  <pic:spPr>
-                    <a:xfrm>
-                      <a:off x="0" y="0"/>
-                      <a:ext cx="1677600" cy="2970000"/>
-                    </a:xfrm>
-                    <a:prstGeom prst="rect">
-                      <a:avLst/>
-                    </a:prstGeom>
-                    <a:effectLst>
-                      <a:outerShdw blurRad="63500" sx="102000" sy="102000" algn="ctr" rotWithShape="0">
-                        <a:prstClr val="black">
-                          <a:alpha val="40000"/>
-                        </a:prstClr>
-                      </a:outerShdw>
-                    </a:effectLst>
-                  </pic:spPr>
-                </pic:pic>
-              </a:graphicData>
-            </a:graphic>
-          </wp:inline>
-        </w:drawing>
-      </w:r>
-    </w:p>
-    <w:p>
-      <w:pPr>
-        <w:tabs>
-          <w:tab w:val="center" w:pos="1560"/>
-          <w:tab w:val="center" w:pos="4395"/>
-          <w:tab w:val="center" w:pos="7513"/>
-        </w:tabs>
-        <w:rPr>
-          <w:rFonts w:cs="Arial"/>
-          <w:color w:val="333333"/>
-          <w:sz w:val="20"/>
-          <w:szCs w:val="20"/>
-        </w:rPr>
-      </w:pPr>
-      <w:r>
-        <w:rPr>
-          <w:rFonts w:cs="Arial"/>
-          <w:color w:val="333333"/>
-          <w:sz w:val="20"/>
-          <w:szCs w:val="20"/>
-        </w:rPr>
-        <w:tab/>
-        <w:t>Fig. 4.1</w:t>
-      </w:r>
-      <w:r>
-        <w:rPr>
-          <w:rFonts w:cs="Arial"/>
-          <w:color w:val="333333"/>
-          <w:sz w:val="20"/>
-          <w:szCs w:val="20"/>
-        </w:rPr>
-        <w:tab/>
-        <w:t>Fig. 4.2</w:t>
-      </w:r>
-      <w:r>
-        <w:rPr>
-          <w:rFonts w:cs="Arial"/>
-          <w:color w:val="333333"/>
-          <w:sz w:val="20"/>
-          <w:szCs w:val="20"/>
-        </w:rPr>
-        <w:tab/>
-        <w:t>Fig. 4.3</w:t>
-      </w:r>
-    </w:p>
-    <w:p>
-      <w:pPr>
-        <w:rPr>
-          <w:rFonts w:cs="Arial"/>
-          <w:color w:val="333333"/>
-          <w:sz w:val="20"/>
-          <w:szCs w:val="20"/>
-        </w:rPr>
-      </w:pPr>
-      <w:r>
-        <w:rPr>
-          <w:rFonts w:cs="Arial"/>
-          <w:color w:val="333333"/>
-          <w:sz w:val="20"/>
-          <w:szCs w:val="20"/>
-        </w:rPr>
-        <w:br w:type="page"/>
-      </w:r>
-    </w:p>
-    <w:p>
-      <w:pPr>
-        <w:rPr>
-          <w:sz w:val="24"/>
-        </w:rPr>
-      </w:pPr>
-      <w:r>
-        <w:rPr>
-          <w:sz w:val="24"/>
-        </w:rPr>
-        <w:lastRenderedPageBreak/>
-        <w:t>Estas acciones también se pueden llevar a cabo desde el detalle de una petición pendiente. Para ello, una vez dentro del detalle, solo debemos pulsar sobre el botón superior derecho y nos aparecerán las diferentes opciones.</w:t>
-      </w:r>
-    </w:p>
-    <w:p>
-      <w:pPr>
-        <w:jc w:val="center"/>
-        <w:rPr>
-          <w:rFonts w:cs="Arial"/>
-          <w:color w:val="333333"/>
-          <w:sz w:val="20"/>
-          <w:szCs w:val="20"/>
-        </w:rPr>
-      </w:pPr>
-      <w:r>
-        <w:rPr>
-          <w:rFonts w:cs="Arial"/>
-          <w:b/>
-          <w:noProof/>
-          <w:sz w:val="24"/>
-          <w:lang w:eastAsia="es-ES"/>
-        </w:rPr>
-        <w:drawing>
-          <wp:inline distT="0" distB="0" distL="0" distR="0" wp14:anchorId="073C5921" wp14:editId="3134004F">
+          <wp:inline distT="0" distB="0" distL="0" distR="0" wp14:anchorId="6388F646" wp14:editId="185CCDC6">
             <wp:extent cx="1580264" cy="2812655"/>
             <wp:effectExtent l="57150" t="76200" r="77086" b="63895"/>
             <wp:docPr id="46" name="Imagen 20"/>
@@ -3043,7 +5362,7 @@
                     </pic:cNvPicPr>
                   </pic:nvPicPr>
                   <pic:blipFill>
-                    <a:blip r:embed="rId29" cstate="print">
+                    <a:blip r:embed="rId33" cstate="print">
                       <a:extLst>
                         <a:ext uri="{28A0092B-C50C-407E-A947-70E740481C1C}">
                           <a14:useLocalDpi xmlns:a14="http://schemas.microsoft.com/office/drawing/2010/main" val="0"/>
@@ -3085,7 +5404,7 @@
           <w:lang w:eastAsia="es-ES"/>
         </w:rPr>
         <w:drawing>
-          <wp:inline distT="0" distB="0" distL="0" distR="0" wp14:anchorId="6D3387BD" wp14:editId="6CEB49A1">
+          <wp:inline distT="0" distB="0" distL="0" distR="0" wp14:anchorId="3B4EDF73" wp14:editId="5BDF134C">
             <wp:extent cx="1586450" cy="2818853"/>
             <wp:effectExtent l="57150" t="76200" r="70900" b="57697"/>
             <wp:docPr id="47" name="Imagen 21"/>
@@ -3100,7 +5419,7 @@
                     </pic:cNvPicPr>
                   </pic:nvPicPr>
                   <pic:blipFill>
-                    <a:blip r:embed="rId30" cstate="print">
+                    <a:blip r:embed="rId34" cstate="print">
                       <a:extLst>
                         <a:ext uri="{28A0092B-C50C-407E-A947-70E740481C1C}">
                           <a14:useLocalDpi xmlns:a14="http://schemas.microsoft.com/office/drawing/2010/main" val="0"/>
@@ -3136,6 +5455,149 @@
     </w:p>
     <w:p>
       <w:pPr>
+        <w:jc w:val="both"/>
+        <w:rPr>
+          <w:rFonts w:cs="Arial"/>
+          <w:color w:val="333333"/>
+          <w:sz w:val="24"/>
+          <w:szCs w:val="20"/>
+        </w:rPr>
+      </w:pPr>
+      <w:r>
+        <w:rPr>
+          <w:rFonts w:cs="Arial"/>
+          <w:color w:val="333333"/>
+          <w:sz w:val="24"/>
+          <w:szCs w:val="20"/>
+        </w:rPr>
+        <w:t>Procesar una petición desde esta pantalla equivale a hacerlo desde el listado de peticiones seleccionando sólo una petición.</w:t>
+      </w:r>
+    </w:p>
+    <w:p>
+      <w:pPr>
+        <w:rPr>
+          <w:rFonts w:cs="Arial"/>
+          <w:color w:val="333333"/>
+          <w:sz w:val="24"/>
+          <w:szCs w:val="20"/>
+        </w:rPr>
+      </w:pPr>
+      <w:r>
+        <w:rPr>
+          <w:rFonts w:cs="Arial"/>
+          <w:color w:val="333333"/>
+          <w:sz w:val="24"/>
+          <w:szCs w:val="20"/>
+        </w:rPr>
+        <w:br w:type="page"/>
+      </w:r>
+    </w:p>
+    <w:p>
+      <w:pPr>
+        <w:pStyle w:val="Anexo"/>
+      </w:pPr>
+      <w:bookmarkStart w:id="37" w:name="_Ref30060712"/>
+      <w:bookmarkStart w:id="38" w:name="_Toc30085939"/>
+      <w:r>
+        <w:lastRenderedPageBreak/>
+        <w:t>Importar certificado de usuario desde la aplicación “Archivos” (“Files”)</w:t>
+      </w:r>
+      <w:bookmarkEnd w:id="37"/>
+      <w:bookmarkEnd w:id="38"/>
+    </w:p>
+    <w:p>
+      <w:pPr>
+        <w:jc w:val="both"/>
+        <w:rPr>
+          <w:sz w:val="24"/>
+        </w:rPr>
+      </w:pPr>
+      <w:r>
+        <w:rPr>
+          <w:sz w:val="24"/>
+        </w:rPr>
+        <w:t>Para importar en la aplicación un certificado desde la aplicación “Archivos” deberemos acceder al listado de certificados de la aplicación a través de la opción “CERTIFICADO” de la página principal. Seguidamente pulsaremos sobre el símbolo ‘+’ situado en la esquina superior derecha de la aplicación. Desde esta pantalla seleccionaremos el enlace “</w:t>
+      </w:r>
+      <w:r>
+        <w:rPr>
+          <w:b/>
+          <w:sz w:val="24"/>
+        </w:rPr>
+        <w:t>Añadir más almacenes desde Files App</w:t>
+      </w:r>
+      <w:r>
+        <w:rPr>
+          <w:sz w:val="24"/>
+        </w:rPr>
+        <w:t>”</w:t>
+      </w:r>
+      <w:r>
+        <w:rPr>
+          <w:sz w:val="24"/>
+        </w:rPr>
+        <w:t xml:space="preserve"> (Fig. A1.1)</w:t>
+      </w:r>
+      <w:r>
+        <w:rPr>
+          <w:sz w:val="24"/>
+        </w:rPr>
+        <w:t>, tras lo cual se nos abrirá la aplicación “Archivos”.</w:t>
+      </w:r>
+    </w:p>
+    <w:p>
+      <w:pPr>
+        <w:jc w:val="both"/>
+        <w:rPr>
+          <w:sz w:val="24"/>
+        </w:rPr>
+      </w:pPr>
+      <w:r>
+        <w:rPr>
+          <w:sz w:val="24"/>
+        </w:rPr>
+        <w:t xml:space="preserve">Desde la aplicación Archivos podremos seleccionar el archivo PKCS#12 que contenga nuestro certificado y que tengamos en nuestro dispositivo móvil, en </w:t>
+      </w:r>
+      <w:proofErr w:type="spellStart"/>
+      <w:r>
+        <w:rPr>
+          <w:sz w:val="24"/>
+        </w:rPr>
+        <w:t>iCloud</w:t>
+      </w:r>
+      <w:proofErr w:type="spellEnd"/>
+      <w:r>
+        <w:rPr>
+          <w:sz w:val="24"/>
+        </w:rPr>
+        <w:t xml:space="preserve"> o en cualquier otra ubicación disponible</w:t>
+      </w:r>
+      <w:r>
+        <w:rPr>
+          <w:sz w:val="24"/>
+        </w:rPr>
+        <w:t xml:space="preserve"> (Fig. A1.2 y A1.3)</w:t>
+      </w:r>
+      <w:r>
+        <w:rPr>
+          <w:sz w:val="24"/>
+        </w:rPr>
+        <w:t>.</w:t>
+      </w:r>
+      <w:r>
+        <w:rPr>
+          <w:sz w:val="24"/>
+        </w:rPr>
+        <w:t xml:space="preserve"> Al hacerlo, el archivo aparecerá disponible en el listado de “Almacenes Disponibles” de la aplicación.</w:t>
+      </w:r>
+    </w:p>
+    <w:p>
+      <w:pPr>
+        <w:tabs>
+          <w:tab w:val="center" w:pos="1418"/>
+          <w:tab w:val="center" w:pos="4395"/>
+          <w:tab w:val="center" w:pos="7371"/>
+        </w:tabs>
+        <w:spacing w:after="0"/>
         <w:rPr>
           <w:rFonts w:cs="Arial"/>
           <w:color w:val="333333"/>
@@ -3149,6 +5611,810 @@
           <w:color w:val="333333"/>
           <w:sz w:val="20"/>
           <w:szCs w:val="20"/>
+        </w:rPr>
+        <w:tab/>
+      </w:r>
+      <w:r>
+        <w:rPr>
+          <w:rFonts w:cs="Arial"/>
+          <w:noProof/>
+          <w:color w:val="333333"/>
+          <w:sz w:val="20"/>
+          <w:szCs w:val="20"/>
+          <w:lang w:eastAsia="es-ES"/>
+        </w:rPr>
+        <w:drawing>
+          <wp:inline distT="0" distB="0" distL="0" distR="0">
+            <wp:extent cx="1717200" cy="3052800"/>
+            <wp:effectExtent l="95250" t="95250" r="73660" b="90805"/>
+            <wp:docPr id="9" name="Picture 9"/>
+            <wp:cNvGraphicFramePr>
+              <a:graphicFrameLocks xmlns:a="http://schemas.openxmlformats.org/drawingml/2006/main" noChangeAspect="1"/>
+            </wp:cNvGraphicFramePr>
+            <a:graphic xmlns:a="http://schemas.openxmlformats.org/drawingml/2006/main">
+              <a:graphicData uri="http://schemas.openxmlformats.org/drawingml/2006/picture">
+                <pic:pic xmlns:pic="http://schemas.openxmlformats.org/drawingml/2006/picture">
+                  <pic:nvPicPr>
+                    <pic:cNvPr id="0" name="Picture 8"/>
+                    <pic:cNvPicPr>
+                      <a:picLocks noChangeAspect="1" noChangeArrowheads="1"/>
+                    </pic:cNvPicPr>
+                  </pic:nvPicPr>
+                  <pic:blipFill>
+                    <a:blip r:embed="rId35">
+                      <a:extLst>
+                        <a:ext uri="{28A0092B-C50C-407E-A947-70E740481C1C}">
+                          <a14:useLocalDpi xmlns:a14="http://schemas.microsoft.com/office/drawing/2010/main" val="0"/>
+                        </a:ext>
+                      </a:extLst>
+                    </a:blip>
+                    <a:srcRect/>
+                    <a:stretch>
+                      <a:fillRect/>
+                    </a:stretch>
+                  </pic:blipFill>
+                  <pic:spPr bwMode="auto">
+                    <a:xfrm>
+                      <a:off x="0" y="0"/>
+                      <a:ext cx="1717200" cy="3052800"/>
+                    </a:xfrm>
+                    <a:prstGeom prst="rect">
+                      <a:avLst/>
+                    </a:prstGeom>
+                    <a:noFill/>
+                    <a:ln>
+                      <a:noFill/>
+                    </a:ln>
+                    <a:effectLst>
+                      <a:outerShdw blurRad="63500" sx="102000" sy="102000" algn="ctr" rotWithShape="0">
+                        <a:prstClr val="black">
+                          <a:alpha val="40000"/>
+                        </a:prstClr>
+                      </a:outerShdw>
+                    </a:effectLst>
+                  </pic:spPr>
+                </pic:pic>
+              </a:graphicData>
+            </a:graphic>
+          </wp:inline>
+        </w:drawing>
+      </w:r>
+      <w:r>
+        <w:rPr>
+          <w:rFonts w:cs="Arial"/>
+          <w:color w:val="333333"/>
+          <w:sz w:val="20"/>
+          <w:szCs w:val="20"/>
+        </w:rPr>
+        <w:tab/>
+      </w:r>
+      <w:r>
+        <w:rPr>
+          <w:rFonts w:cs="Arial"/>
+          <w:noProof/>
+          <w:color w:val="333333"/>
+          <w:sz w:val="20"/>
+          <w:szCs w:val="20"/>
+          <w:lang w:eastAsia="es-ES"/>
+        </w:rPr>
+        <w:drawing>
+          <wp:inline distT="0" distB="0" distL="0" distR="0">
+            <wp:extent cx="1717200" cy="3052800"/>
+            <wp:effectExtent l="95250" t="95250" r="73660" b="90805"/>
+            <wp:docPr id="10" name="Picture 10"/>
+            <wp:cNvGraphicFramePr>
+              <a:graphicFrameLocks xmlns:a="http://schemas.openxmlformats.org/drawingml/2006/main" noChangeAspect="1"/>
+            </wp:cNvGraphicFramePr>
+            <a:graphic xmlns:a="http://schemas.openxmlformats.org/drawingml/2006/main">
+              <a:graphicData uri="http://schemas.openxmlformats.org/drawingml/2006/picture">
+                <pic:pic xmlns:pic="http://schemas.openxmlformats.org/drawingml/2006/picture">
+                  <pic:nvPicPr>
+                    <pic:cNvPr id="0" name="Picture 9"/>
+                    <pic:cNvPicPr>
+                      <a:picLocks noChangeAspect="1" noChangeArrowheads="1"/>
+                    </pic:cNvPicPr>
+                  </pic:nvPicPr>
+                  <pic:blipFill>
+                    <a:blip r:embed="rId36">
+                      <a:extLst>
+                        <a:ext uri="{28A0092B-C50C-407E-A947-70E740481C1C}">
+                          <a14:useLocalDpi xmlns:a14="http://schemas.microsoft.com/office/drawing/2010/main" val="0"/>
+                        </a:ext>
+                      </a:extLst>
+                    </a:blip>
+                    <a:srcRect/>
+                    <a:stretch>
+                      <a:fillRect/>
+                    </a:stretch>
+                  </pic:blipFill>
+                  <pic:spPr bwMode="auto">
+                    <a:xfrm>
+                      <a:off x="0" y="0"/>
+                      <a:ext cx="1717200" cy="3052800"/>
+                    </a:xfrm>
+                    <a:prstGeom prst="rect">
+                      <a:avLst/>
+                    </a:prstGeom>
+                    <a:noFill/>
+                    <a:ln>
+                      <a:noFill/>
+                    </a:ln>
+                    <a:effectLst>
+                      <a:outerShdw blurRad="63500" sx="102000" sy="102000" algn="ctr" rotWithShape="0">
+                        <a:prstClr val="black">
+                          <a:alpha val="40000"/>
+                        </a:prstClr>
+                      </a:outerShdw>
+                    </a:effectLst>
+                  </pic:spPr>
+                </pic:pic>
+              </a:graphicData>
+            </a:graphic>
+          </wp:inline>
+        </w:drawing>
+      </w:r>
+      <w:r>
+        <w:rPr>
+          <w:rFonts w:cs="Arial"/>
+          <w:color w:val="333333"/>
+          <w:sz w:val="20"/>
+          <w:szCs w:val="20"/>
+        </w:rPr>
+        <w:tab/>
+      </w:r>
+      <w:r>
+        <w:rPr>
+          <w:rFonts w:cs="Arial"/>
+          <w:color w:val="333333"/>
+          <w:sz w:val="20"/>
+          <w:szCs w:val="20"/>
+        </w:rPr>
+        <w:drawing>
+          <wp:inline distT="0" distB="0" distL="0" distR="0">
+            <wp:extent cx="1717200" cy="3052800"/>
+            <wp:effectExtent l="95250" t="95250" r="73660" b="90805"/>
+            <wp:docPr id="7" name="Picture 7"/>
+            <wp:cNvGraphicFramePr>
+              <a:graphicFrameLocks xmlns:a="http://schemas.openxmlformats.org/drawingml/2006/main" noChangeAspect="1"/>
+            </wp:cNvGraphicFramePr>
+            <a:graphic xmlns:a="http://schemas.openxmlformats.org/drawingml/2006/main">
+              <a:graphicData uri="http://schemas.openxmlformats.org/drawingml/2006/picture">
+                <pic:pic xmlns:pic="http://schemas.openxmlformats.org/drawingml/2006/picture">
+                  <pic:nvPicPr>
+                    <pic:cNvPr id="0" name="Picture 7"/>
+                    <pic:cNvPicPr>
+                      <a:picLocks noChangeAspect="1" noChangeArrowheads="1"/>
+                    </pic:cNvPicPr>
+                  </pic:nvPicPr>
+                  <pic:blipFill>
+                    <a:blip r:embed="rId37">
+                      <a:extLst>
+                        <a:ext uri="{28A0092B-C50C-407E-A947-70E740481C1C}">
+                          <a14:useLocalDpi xmlns:a14="http://schemas.microsoft.com/office/drawing/2010/main" val="0"/>
+                        </a:ext>
+                      </a:extLst>
+                    </a:blip>
+                    <a:srcRect/>
+                    <a:stretch>
+                      <a:fillRect/>
+                    </a:stretch>
+                  </pic:blipFill>
+                  <pic:spPr bwMode="auto">
+                    <a:xfrm>
+                      <a:off x="0" y="0"/>
+                      <a:ext cx="1717200" cy="3052800"/>
+                    </a:xfrm>
+                    <a:prstGeom prst="rect">
+                      <a:avLst/>
+                    </a:prstGeom>
+                    <a:noFill/>
+                    <a:ln>
+                      <a:noFill/>
+                    </a:ln>
+                    <a:effectLst>
+                      <a:outerShdw blurRad="63500" sx="102000" sy="102000" algn="ctr" rotWithShape="0">
+                        <a:prstClr val="black">
+                          <a:alpha val="40000"/>
+                        </a:prstClr>
+                      </a:outerShdw>
+                    </a:effectLst>
+                  </pic:spPr>
+                </pic:pic>
+              </a:graphicData>
+            </a:graphic>
+          </wp:inline>
+        </w:drawing>
+      </w:r>
+    </w:p>
+    <w:p>
+      <w:pPr>
+        <w:tabs>
+          <w:tab w:val="center" w:pos="1560"/>
+          <w:tab w:val="center" w:pos="4536"/>
+          <w:tab w:val="center" w:pos="7513"/>
+        </w:tabs>
+        <w:spacing w:after="0"/>
+        <w:rPr>
+          <w:rFonts w:cs="Arial"/>
+          <w:color w:val="333333"/>
+          <w:sz w:val="20"/>
+          <w:szCs w:val="20"/>
+        </w:rPr>
+      </w:pPr>
+      <w:r>
+        <w:rPr>
+          <w:rFonts w:cs="Arial"/>
+          <w:color w:val="333333"/>
+          <w:sz w:val="20"/>
+          <w:szCs w:val="20"/>
+        </w:rPr>
+        <w:tab/>
+        <w:t>Fig. A1.1</w:t>
+      </w:r>
+      <w:r>
+        <w:rPr>
+          <w:rFonts w:cs="Arial"/>
+          <w:color w:val="333333"/>
+          <w:sz w:val="20"/>
+          <w:szCs w:val="20"/>
+        </w:rPr>
+        <w:tab/>
+        <w:t>Fig. A1.2</w:t>
+      </w:r>
+      <w:r>
+        <w:rPr>
+          <w:rFonts w:cs="Arial"/>
+          <w:color w:val="333333"/>
+          <w:sz w:val="20"/>
+          <w:szCs w:val="20"/>
+        </w:rPr>
+        <w:tab/>
+        <w:t>Fig. A1.3</w:t>
+      </w:r>
+    </w:p>
+    <w:p>
+      <w:pPr>
+        <w:rPr>
+          <w:sz w:val="24"/>
+        </w:rPr>
+      </w:pPr>
+    </w:p>
+    <w:p>
+      <w:pPr>
+        <w:rPr>
+          <w:sz w:val="24"/>
+        </w:rPr>
+      </w:pPr>
+      <w:r>
+        <w:rPr>
+          <w:sz w:val="24"/>
+        </w:rPr>
+        <w:t xml:space="preserve">Una vez importado el archivo de almacén, se deberá registrar el certificado en la aplicación como se describe en el apartado </w:t>
+      </w:r>
+      <w:r>
+        <w:rPr>
+          <w:sz w:val="24"/>
+          <w:u w:val="single"/>
+        </w:rPr>
+        <w:fldChar w:fldCharType="begin"/>
+      </w:r>
+      <w:r>
+        <w:rPr>
+          <w:sz w:val="24"/>
+          <w:u w:val="single"/>
+        </w:rPr>
+        <w:instrText xml:space="preserve"> REF _Ref30083785 \r \h </w:instrText>
+      </w:r>
+      <w:r>
+        <w:rPr>
+          <w:sz w:val="24"/>
+          <w:u w:val="single"/>
+        </w:rPr>
+      </w:r>
+      <w:r>
+        <w:rPr>
+          <w:sz w:val="24"/>
+          <w:u w:val="single"/>
+        </w:rPr>
+        <w:instrText xml:space="preserve"> \* MERGEFORMAT </w:instrText>
+      </w:r>
+      <w:r>
+        <w:rPr>
+          <w:sz w:val="24"/>
+          <w:u w:val="single"/>
+        </w:rPr>
+        <w:fldChar w:fldCharType="separate"/>
+      </w:r>
+      <w:r>
+        <w:rPr>
+          <w:sz w:val="24"/>
+          <w:u w:val="single"/>
+        </w:rPr>
+        <w:t>2.2</w:t>
+      </w:r>
+      <w:r>
+        <w:rPr>
+          <w:sz w:val="24"/>
+          <w:u w:val="single"/>
+        </w:rPr>
+        <w:fldChar w:fldCharType="end"/>
+      </w:r>
+      <w:r>
+        <w:rPr>
+          <w:sz w:val="24"/>
+          <w:u w:val="single"/>
+        </w:rPr>
+        <w:t xml:space="preserve"> </w:t>
+      </w:r>
+      <w:r>
+        <w:rPr>
+          <w:sz w:val="24"/>
+          <w:u w:val="single"/>
+        </w:rPr>
+        <w:fldChar w:fldCharType="begin"/>
+      </w:r>
+      <w:r>
+        <w:rPr>
+          <w:sz w:val="24"/>
+          <w:u w:val="single"/>
+        </w:rPr>
+        <w:instrText xml:space="preserve"> REF _Ref30083788 \h </w:instrText>
+      </w:r>
+      <w:r>
+        <w:rPr>
+          <w:sz w:val="24"/>
+          <w:u w:val="single"/>
+        </w:rPr>
+      </w:r>
+      <w:r>
+        <w:rPr>
+          <w:sz w:val="24"/>
+          <w:u w:val="single"/>
+        </w:rPr>
+        <w:instrText xml:space="preserve"> \* MERGEFORMAT </w:instrText>
+      </w:r>
+      <w:r>
+        <w:rPr>
+          <w:sz w:val="24"/>
+          <w:u w:val="single"/>
+        </w:rPr>
+        <w:fldChar w:fldCharType="separate"/>
+      </w:r>
+      <w:r>
+        <w:rPr>
+          <w:u w:val="single"/>
+        </w:rPr>
+        <w:t>Acceso con certificado local</w:t>
+      </w:r>
+      <w:r>
+        <w:rPr>
+          <w:sz w:val="24"/>
+          <w:u w:val="single"/>
+        </w:rPr>
+        <w:fldChar w:fldCharType="end"/>
+      </w:r>
+      <w:r>
+        <w:rPr>
+          <w:sz w:val="24"/>
+        </w:rPr>
+        <w:t>.</w:t>
+      </w:r>
+    </w:p>
+    <w:p>
+      <w:pPr>
+        <w:rPr>
+          <w:sz w:val="24"/>
+        </w:rPr>
+      </w:pPr>
+    </w:p>
+    <w:p>
+      <w:pPr>
+        <w:rPr>
+          <w:sz w:val="24"/>
+        </w:rPr>
+      </w:pPr>
+      <w:r>
+        <w:rPr>
+          <w:sz w:val="24"/>
+        </w:rPr>
+        <w:br w:type="page"/>
+      </w:r>
+    </w:p>
+    <w:p>
+      <w:pPr>
+        <w:jc w:val="both"/>
+        <w:rPr>
+          <w:sz w:val="24"/>
+        </w:rPr>
+      </w:pPr>
+    </w:p>
+    <w:p>
+      <w:pPr>
+        <w:pStyle w:val="Anexo"/>
+      </w:pPr>
+      <w:bookmarkStart w:id="39" w:name="_Ref30060722"/>
+      <w:bookmarkStart w:id="40" w:name="_Toc30085940"/>
+      <w:r>
+        <w:t xml:space="preserve">Importar </w:t>
+      </w:r>
+      <w:r>
+        <w:t>c</w:t>
+      </w:r>
+      <w:r>
+        <w:t xml:space="preserve">ertificado de </w:t>
+      </w:r>
+      <w:r>
+        <w:t>u</w:t>
+      </w:r>
+      <w:r>
+        <w:t>s</w:t>
+      </w:r>
+      <w:r>
+        <w:t>u</w:t>
+      </w:r>
+      <w:r>
+        <w:t>ario desde iTunes</w:t>
+      </w:r>
+      <w:bookmarkEnd w:id="39"/>
+      <w:bookmarkEnd w:id="40"/>
+    </w:p>
+    <w:p>
+      <w:pPr>
+        <w:jc w:val="both"/>
+        <w:rPr>
+          <w:sz w:val="24"/>
+        </w:rPr>
+      </w:pPr>
+      <w:r>
+        <w:rPr>
+          <w:sz w:val="24"/>
+        </w:rPr>
+        <w:t xml:space="preserve">Para importar a la aplicación un certificado desde iTunes, </w:t>
+      </w:r>
+      <w:r>
+        <w:rPr>
+          <w:sz w:val="24"/>
+        </w:rPr>
+        <w:t xml:space="preserve">tendremos </w:t>
+      </w:r>
+      <w:r>
+        <w:rPr>
+          <w:sz w:val="24"/>
+        </w:rPr>
+        <w:t xml:space="preserve">que conectar por cable nuestro dispositivo móvil con el equipo </w:t>
+      </w:r>
+      <w:proofErr w:type="spellStart"/>
+      <w:r>
+        <w:rPr>
+          <w:sz w:val="24"/>
+        </w:rPr>
+        <w:t>macOS</w:t>
+      </w:r>
+      <w:proofErr w:type="spellEnd"/>
+      <w:r>
+        <w:rPr>
+          <w:sz w:val="24"/>
+        </w:rPr>
+        <w:t xml:space="preserve"> o Windows en el que tengamos instalada la aplicación. Desde iTunes se debe seleccionar</w:t>
+      </w:r>
+      <w:r>
+        <w:rPr>
+          <w:sz w:val="24"/>
+        </w:rPr>
+        <w:t xml:space="preserve"> el dispositivo conectado (Paso 1), navegar hasta la pestaña de “</w:t>
+      </w:r>
+      <w:r>
+        <w:rPr>
+          <w:b/>
+          <w:sz w:val="24"/>
+        </w:rPr>
+        <w:t>Aplicaciones</w:t>
+      </w:r>
+      <w:r>
+        <w:rPr>
+          <w:sz w:val="24"/>
+        </w:rPr>
+        <w:t>” (Paso 2) y posicionarnos en el final de la página.</w:t>
+      </w:r>
+    </w:p>
+    <w:p>
+      <w:pPr>
+        <w:jc w:val="both"/>
+        <w:rPr>
+          <w:sz w:val="24"/>
+        </w:rPr>
+      </w:pPr>
+      <w:r>
+        <w:rPr>
+          <w:sz w:val="24"/>
+        </w:rPr>
+        <w:t xml:space="preserve">Una vez ahí deberíamos ver la aplicación </w:t>
+      </w:r>
+      <w:proofErr w:type="spellStart"/>
+      <w:r>
+        <w:rPr>
+          <w:sz w:val="24"/>
+        </w:rPr>
+        <w:t>Port@firmas</w:t>
+      </w:r>
+      <w:proofErr w:type="spellEnd"/>
+      <w:r>
+        <w:rPr>
+          <w:sz w:val="24"/>
+        </w:rPr>
+        <w:t xml:space="preserve"> en la parte izquierda de la pantalla dentro de la columna “</w:t>
+      </w:r>
+      <w:r>
+        <w:rPr>
+          <w:b/>
+          <w:sz w:val="24"/>
+        </w:rPr>
+        <w:t>Aplicaciones</w:t>
+      </w:r>
+      <w:r>
+        <w:rPr>
+          <w:sz w:val="24"/>
+        </w:rPr>
+        <w:t>”. Si la seleccionamos (Paso 3) la columna de la derecha se actualizará para dejarnos añadir archivos. Utilizamos el botón “</w:t>
+      </w:r>
+      <w:r>
+        <w:rPr>
+          <w:b/>
+          <w:sz w:val="24"/>
+        </w:rPr>
+        <w:t>Añadir</w:t>
+      </w:r>
+      <w:r>
+        <w:rPr>
+          <w:sz w:val="24"/>
+        </w:rPr>
+        <w:t xml:space="preserve">” (Paso 4) para agregar los </w:t>
+      </w:r>
+      <w:r>
+        <w:rPr>
+          <w:b/>
+          <w:sz w:val="24"/>
+        </w:rPr>
+        <w:t>almacenes de certificados</w:t>
+      </w:r>
+      <w:r>
+        <w:rPr>
+          <w:sz w:val="24"/>
+        </w:rPr>
+        <w:t xml:space="preserve"> (</w:t>
+      </w:r>
+      <w:proofErr w:type="gramStart"/>
+      <w:r>
+        <w:rPr>
+          <w:sz w:val="24"/>
+        </w:rPr>
+        <w:t>ficheros .p</w:t>
+      </w:r>
+      <w:proofErr w:type="gramEnd"/>
+      <w:r>
+        <w:rPr>
+          <w:sz w:val="24"/>
+        </w:rPr>
+        <w:t>12/.</w:t>
+      </w:r>
+      <w:proofErr w:type="spellStart"/>
+      <w:r>
+        <w:rPr>
+          <w:sz w:val="24"/>
+        </w:rPr>
+        <w:t>pfx</w:t>
+      </w:r>
+      <w:proofErr w:type="spellEnd"/>
+      <w:r>
+        <w:rPr>
+          <w:sz w:val="24"/>
+        </w:rPr>
+        <w:t>) que queramos.</w:t>
+      </w:r>
+    </w:p>
+    <w:p>
+      <w:pPr>
+        <w:jc w:val="center"/>
+        <w:rPr>
+          <w:sz w:val="24"/>
+        </w:rPr>
+      </w:pPr>
+      <w:r>
+        <w:rPr>
+          <w:rFonts w:cs="Arial"/>
+          <w:b/>
+          <w:noProof/>
+          <w:sz w:val="24"/>
+          <w:lang w:eastAsia="es-ES"/>
+        </w:rPr>
+        <w:drawing>
+          <wp:inline distT="0" distB="0" distL="0" distR="0" wp14:anchorId="26CF302A" wp14:editId="75778D3A">
+            <wp:extent cx="4856400" cy="3034800"/>
+            <wp:effectExtent l="0" t="0" r="1905" b="0"/>
+            <wp:docPr id="37" name="Imagen 3"/>
+            <wp:cNvGraphicFramePr>
+              <a:graphicFrameLocks xmlns:a="http://schemas.openxmlformats.org/drawingml/2006/main" noChangeAspect="1"/>
+            </wp:cNvGraphicFramePr>
+            <a:graphic xmlns:a="http://schemas.openxmlformats.org/drawingml/2006/main">
+              <a:graphicData uri="http://schemas.openxmlformats.org/drawingml/2006/picture">
+                <pic:pic xmlns:pic="http://schemas.openxmlformats.org/drawingml/2006/picture">
+                  <pic:nvPicPr>
+                    <pic:cNvPr id="12" name="Picture 2"/>
+                    <pic:cNvPicPr>
+                      <a:picLocks noChangeAspect="1" noChangeArrowheads="1"/>
+                    </pic:cNvPicPr>
+                  </pic:nvPicPr>
+                  <pic:blipFill>
+                    <a:blip r:embed="rId38">
+                      <a:extLst>
+                        <a:ext uri="{28A0092B-C50C-407E-A947-70E740481C1C}">
+                          <a14:useLocalDpi xmlns:a14="http://schemas.microsoft.com/office/drawing/2010/main" val="0"/>
+                        </a:ext>
+                      </a:extLst>
+                    </a:blip>
+                    <a:srcRect/>
+                    <a:stretch>
+                      <a:fillRect/>
+                    </a:stretch>
+                  </pic:blipFill>
+                  <pic:spPr bwMode="auto">
+                    <a:xfrm>
+                      <a:off x="0" y="0"/>
+                      <a:ext cx="4856400" cy="3034800"/>
+                    </a:xfrm>
+                    <a:prstGeom prst="rect">
+                      <a:avLst/>
+                    </a:prstGeom>
+                    <a:noFill/>
+                    <a:ln>
+                      <a:noFill/>
+                    </a:ln>
+                    <a:extLst/>
+                  </pic:spPr>
+                </pic:pic>
+              </a:graphicData>
+            </a:graphic>
+          </wp:inline>
+        </w:drawing>
+      </w:r>
+    </w:p>
+    <w:p>
+      <w:pPr>
+        <w:rPr>
+          <w:sz w:val="24"/>
+        </w:rPr>
+      </w:pPr>
+      <w:r>
+        <w:rPr>
+          <w:sz w:val="24"/>
+        </w:rPr>
+        <w:t xml:space="preserve">Una vez importado el archivo de almacén, se deberá registrar el certificado en la aplicación como se describe en el apartado </w:t>
+      </w:r>
+      <w:r>
+        <w:rPr>
+          <w:sz w:val="24"/>
+          <w:u w:val="single"/>
+        </w:rPr>
+        <w:fldChar w:fldCharType="begin"/>
+      </w:r>
+      <w:r>
+        <w:rPr>
+          <w:sz w:val="24"/>
+          <w:u w:val="single"/>
+        </w:rPr>
+        <w:instrText xml:space="preserve"> REF _Ref30083785 \r \h </w:instrText>
+      </w:r>
+      <w:r>
+        <w:rPr>
+          <w:sz w:val="24"/>
+          <w:u w:val="single"/>
+        </w:rPr>
+      </w:r>
+      <w:r>
+        <w:rPr>
+          <w:sz w:val="24"/>
+          <w:u w:val="single"/>
+        </w:rPr>
+        <w:instrText xml:space="preserve"> \* MERGEFORMAT </w:instrText>
+      </w:r>
+      <w:r>
+        <w:rPr>
+          <w:sz w:val="24"/>
+          <w:u w:val="single"/>
+        </w:rPr>
+        <w:fldChar w:fldCharType="separate"/>
+      </w:r>
+      <w:r>
+        <w:rPr>
+          <w:sz w:val="24"/>
+          <w:u w:val="single"/>
+        </w:rPr>
+        <w:t>2.2</w:t>
+      </w:r>
+      <w:r>
+        <w:rPr>
+          <w:sz w:val="24"/>
+          <w:u w:val="single"/>
+        </w:rPr>
+        <w:fldChar w:fldCharType="end"/>
+      </w:r>
+      <w:r>
+        <w:rPr>
+          <w:sz w:val="24"/>
+          <w:u w:val="single"/>
+        </w:rPr>
+        <w:t xml:space="preserve"> </w:t>
+      </w:r>
+      <w:r>
+        <w:rPr>
+          <w:sz w:val="24"/>
+          <w:u w:val="single"/>
+        </w:rPr>
+        <w:fldChar w:fldCharType="begin"/>
+      </w:r>
+      <w:r>
+        <w:rPr>
+          <w:sz w:val="24"/>
+          <w:u w:val="single"/>
+        </w:rPr>
+        <w:instrText xml:space="preserve"> REF _Ref30083788 \h </w:instrText>
+      </w:r>
+      <w:r>
+        <w:rPr>
+          <w:sz w:val="24"/>
+          <w:u w:val="single"/>
+        </w:rPr>
+      </w:r>
+      <w:r>
+        <w:rPr>
+          <w:sz w:val="24"/>
+          <w:u w:val="single"/>
+        </w:rPr>
+        <w:instrText xml:space="preserve"> \* MERGEFORMAT </w:instrText>
+      </w:r>
+      <w:r>
+        <w:rPr>
+          <w:sz w:val="24"/>
+          <w:u w:val="single"/>
+        </w:rPr>
+        <w:fldChar w:fldCharType="separate"/>
+      </w:r>
+      <w:r>
+        <w:rPr>
+          <w:u w:val="single"/>
+        </w:rPr>
+        <w:t>Acceso con certificado local</w:t>
+      </w:r>
+      <w:r>
+        <w:rPr>
+          <w:sz w:val="24"/>
+          <w:u w:val="single"/>
+        </w:rPr>
+        <w:fldChar w:fldCharType="end"/>
+      </w:r>
+      <w:r>
+        <w:rPr>
+          <w:sz w:val="24"/>
+        </w:rPr>
+        <w:t>.</w:t>
+      </w:r>
+    </w:p>
+    <w:p>
+      <w:pPr>
+        <w:rPr>
+          <w:sz w:val="24"/>
+        </w:rPr>
+      </w:pPr>
+    </w:p>
+    <w:p>
+      <w:pPr>
+        <w:rPr>
+          <w:sz w:val="24"/>
+        </w:rPr>
+      </w:pPr>
+      <w:r>
+        <w:rPr>
+          <w:sz w:val="24"/>
         </w:rPr>
         <w:br w:type="page"/>
       </w:r>
@@ -3412,7 +6678,7 @@
             <wp:extent cx="838200" cy="295275"/>
             <wp:effectExtent l="0" t="0" r="0" b="0"/>
             <wp:docPr id="4" name="Imagen 4" descr="Creative Commons License">
-              <a:hlinkClick xmlns:a="http://schemas.openxmlformats.org/drawingml/2006/main" r:id="rId31"/>
+              <a:hlinkClick xmlns:a="http://schemas.openxmlformats.org/drawingml/2006/main" r:id="rId39"/>
             </wp:docPr>
             <wp:cNvGraphicFramePr>
               <a:graphicFrameLocks xmlns:a="http://schemas.openxmlformats.org/drawingml/2006/main" noChangeAspect="1"/>
@@ -3427,7 +6693,7 @@
                     </pic:cNvPicPr>
                   </pic:nvPicPr>
                   <pic:blipFill>
-                    <a:blip r:embed="rId32" r:link="rId33">
+                    <a:blip r:embed="rId40" r:link="rId41">
                       <a:extLst>
                         <a:ext uri="{28A0092B-C50C-407E-A947-70E740481C1C}">
                           <a14:useLocalDpi xmlns:a14="http://schemas.microsoft.com/office/drawing/2010/main" val="0"/>
@@ -3489,6 +6755,7 @@
         <w:t xml:space="preserve"> </w:t>
       </w:r>
       <w:hyperlink w:anchor="Licencia_Creative_Commons" w:history="1">
+        <w:proofErr w:type="spellStart"/>
         <w:r>
           <w:rPr>
             <w:rStyle w:val="Hyperlink"/>
@@ -3496,8 +6763,89 @@
             <w:sz w:val="20"/>
             <w:szCs w:val="20"/>
           </w:rPr>
-          <w:t>Creative Commons Reconocimiento-NoComercial-CompartirIgual 3.0 Unported</w:t>
-        </w:r>
+          <w:t>Creative</w:t>
+        </w:r>
+        <w:proofErr w:type="spellEnd"/>
+        <w:r>
+          <w:rPr>
+            <w:rStyle w:val="Hyperlink"/>
+            <w:rFonts w:cs="Arial"/>
+            <w:sz w:val="20"/>
+            <w:szCs w:val="20"/>
+          </w:rPr>
+          <w:t xml:space="preserve"> </w:t>
+        </w:r>
+        <w:proofErr w:type="spellStart"/>
+        <w:r>
+          <w:rPr>
+            <w:rStyle w:val="Hyperlink"/>
+            <w:rFonts w:cs="Arial"/>
+            <w:sz w:val="20"/>
+            <w:szCs w:val="20"/>
+          </w:rPr>
+          <w:t>Commons</w:t>
+        </w:r>
+        <w:proofErr w:type="spellEnd"/>
+        <w:r>
+          <w:rPr>
+            <w:rStyle w:val="Hyperlink"/>
+            <w:rFonts w:cs="Arial"/>
+            <w:sz w:val="20"/>
+            <w:szCs w:val="20"/>
+          </w:rPr>
+          <w:t xml:space="preserve"> Reconocimiento-</w:t>
+        </w:r>
+        <w:proofErr w:type="spellStart"/>
+        <w:r>
+          <w:rPr>
+            <w:rStyle w:val="Hyperlink"/>
+            <w:rFonts w:cs="Arial"/>
+            <w:sz w:val="20"/>
+            <w:szCs w:val="20"/>
+          </w:rPr>
+          <w:t>NoComercial</w:t>
+        </w:r>
+        <w:proofErr w:type="spellEnd"/>
+        <w:r>
+          <w:rPr>
+            <w:rStyle w:val="Hyperlink"/>
+            <w:rFonts w:cs="Arial"/>
+            <w:sz w:val="20"/>
+            <w:szCs w:val="20"/>
+          </w:rPr>
+          <w:t>-</w:t>
+        </w:r>
+        <w:proofErr w:type="spellStart"/>
+        <w:r>
+          <w:rPr>
+            <w:rStyle w:val="Hyperlink"/>
+            <w:rFonts w:cs="Arial"/>
+            <w:sz w:val="20"/>
+            <w:szCs w:val="20"/>
+          </w:rPr>
+          <w:t>CompartirIgual</w:t>
+        </w:r>
+        <w:proofErr w:type="spellEnd"/>
+        <w:r>
+          <w:rPr>
+            <w:rStyle w:val="Hyperlink"/>
+            <w:rFonts w:cs="Arial"/>
+            <w:sz w:val="20"/>
+            <w:szCs w:val="20"/>
+          </w:rPr>
+          <w:t xml:space="preserve"> 3.0 </w:t>
+        </w:r>
+        <w:proofErr w:type="spellStart"/>
+        <w:r>
+          <w:rPr>
+            <w:rStyle w:val="Hyperlink"/>
+            <w:rFonts w:cs="Arial"/>
+            <w:sz w:val="20"/>
+            <w:szCs w:val="20"/>
+          </w:rPr>
+          <w:t>Unported</w:t>
+        </w:r>
+        <w:proofErr w:type="spellEnd"/>
       </w:hyperlink>
       <w:r>
         <w:t>.</w:t>
@@ -3515,9 +6863,9 @@
       </w:pPr>
     </w:p>
     <w:sectPr>
-      <w:headerReference w:type="default" r:id="rId34"/>
-      <w:footerReference w:type="default" r:id="rId35"/>
-      <w:headerReference w:type="first" r:id="rId36"/>
+      <w:headerReference w:type="default" r:id="rId42"/>
+      <w:footerReference w:type="default" r:id="rId43"/>
+      <w:headerReference w:type="first" r:id="rId44"/>
       <w:pgSz w:w="11907" w:h="16839" w:code="9"/>
       <w:pgMar w:top="2892" w:right="1134" w:bottom="1418" w:left="1814" w:header="1531" w:footer="737" w:gutter="0"/>
       <w:cols w:space="708"/>
@@ -3529,7 +6877,7 @@
 </file>
 
 <file path=word/endnotes.xml><?xml version="1.0" encoding="utf-8"?>
-<w:endnotes xmlns:wpc="http://schemas.microsoft.com/office/word/2010/wordprocessingCanvas" xmlns:cx="http://schemas.microsoft.com/office/drawing/2014/chartex" xmlns:mc="http://schemas.openxmlformats.org/markup-compatibility/2006" xmlns:o="urn:schemas-microsoft-com:office:office" xmlns:r="http://schemas.openxmlformats.org/officeDocument/2006/relationships" xmlns:m="http://schemas.openxmlformats.org/officeDocument/2006/math" xmlns:v="urn:schemas-microsoft-com:vml" xmlns:wp14="http://schemas.microsoft.com/office/word/2010/wordprocessingDrawing" xmlns:wp="http://schemas.openxmlformats.org/drawingml/2006/wordprocessingDrawing" xmlns:w10="urn:schemas-microsoft-com:office:word" xmlns:w="http://schemas.openxmlformats.org/wordprocessingml/2006/main" xmlns:w14="http://schemas.microsoft.com/office/word/2010/wordml" xmlns:w15="http://schemas.microsoft.com/office/word/2012/wordml" xmlns:w16se="http://schemas.microsoft.com/office/word/2015/wordml/symex" xmlns:wpg="http://schemas.microsoft.com/office/word/2010/wordprocessingGroup" xmlns:wpi="http://schemas.microsoft.com/office/word/2010/wordprocessingInk" xmlns:wne="http://schemas.microsoft.com/office/word/2006/wordml" xmlns:wps="http://schemas.microsoft.com/office/word/2010/wordprocessingShape" mc:Ignorable="w14 w15 w16se wp14">
+<w:endnotes xmlns:wpc="http://schemas.microsoft.com/office/word/2010/wordprocessingCanvas" xmlns:cx="http://schemas.microsoft.com/office/drawing/2014/chartex" xmlns:cx1="http://schemas.microsoft.com/office/drawing/2015/9/8/chartex" xmlns:mc="http://schemas.openxmlformats.org/markup-compatibility/2006" xmlns:o="urn:schemas-microsoft-com:office:office" xmlns:r="http://schemas.openxmlformats.org/officeDocument/2006/relationships" xmlns:m="http://schemas.openxmlformats.org/officeDocument/2006/math" xmlns:v="urn:schemas-microsoft-com:vml" xmlns:wp14="http://schemas.microsoft.com/office/word/2010/wordprocessingDrawing" xmlns:wp="http://schemas.openxmlformats.org/drawingml/2006/wordprocessingDrawing" xmlns:w10="urn:schemas-microsoft-com:office:word" xmlns:w="http://schemas.openxmlformats.org/wordprocessingml/2006/main" xmlns:w14="http://schemas.microsoft.com/office/word/2010/wordml" xmlns:w15="http://schemas.microsoft.com/office/word/2012/wordml" xmlns:w16se="http://schemas.microsoft.com/office/word/2015/wordml/symex" xmlns:wpg="http://schemas.microsoft.com/office/word/2010/wordprocessingGroup" xmlns:wpi="http://schemas.microsoft.com/office/word/2010/wordprocessingInk" xmlns:wne="http://schemas.microsoft.com/office/word/2006/wordml" xmlns:wps="http://schemas.microsoft.com/office/word/2010/wordprocessingShape" mc:Ignorable="w14 w15 w16se wp14">
   <w:endnote w:type="separator" w:id="-1">
     <w:p>
       <w:pPr>
@@ -3561,7 +6909,7 @@
 </file>
 
 <file path=word/footer1.xml><?xml version="1.0" encoding="utf-8"?>
-<w:ftr xmlns:wpc="http://schemas.microsoft.com/office/word/2010/wordprocessingCanvas" xmlns:cx="http://schemas.microsoft.com/office/drawing/2014/chartex" xmlns:mc="http://schemas.openxmlformats.org/markup-compatibility/2006" xmlns:o="urn:schemas-microsoft-com:office:office" xmlns:r="http://schemas.openxmlformats.org/officeDocument/2006/relationships" xmlns:m="http://schemas.openxmlformats.org/officeDocument/2006/math" xmlns:v="urn:schemas-microsoft-com:vml" xmlns:wp14="http://schemas.microsoft.com/office/word/2010/wordprocessingDrawing" xmlns:wp="http://schemas.openxmlformats.org/drawingml/2006/wordprocessingDrawing" xmlns:w10="urn:schemas-microsoft-com:office:word" xmlns:w="http://schemas.openxmlformats.org/wordprocessingml/2006/main" xmlns:w14="http://schemas.microsoft.com/office/word/2010/wordml" xmlns:w15="http://schemas.microsoft.com/office/word/2012/wordml" xmlns:w16se="http://schemas.microsoft.com/office/word/2015/wordml/symex" xmlns:wpg="http://schemas.microsoft.com/office/word/2010/wordprocessingGroup" xmlns:wpi="http://schemas.microsoft.com/office/word/2010/wordprocessingInk" xmlns:wne="http://schemas.microsoft.com/office/word/2006/wordml" xmlns:wps="http://schemas.microsoft.com/office/word/2010/wordprocessingShape" mc:Ignorable="w14 w15 w16se wp14">
+<w:ftr xmlns:wpc="http://schemas.microsoft.com/office/word/2010/wordprocessingCanvas" xmlns:cx="http://schemas.microsoft.com/office/drawing/2014/chartex" xmlns:cx1="http://schemas.microsoft.com/office/drawing/2015/9/8/chartex" xmlns:mc="http://schemas.openxmlformats.org/markup-compatibility/2006" xmlns:o="urn:schemas-microsoft-com:office:office" xmlns:r="http://schemas.openxmlformats.org/officeDocument/2006/relationships" xmlns:m="http://schemas.openxmlformats.org/officeDocument/2006/math" xmlns:v="urn:schemas-microsoft-com:vml" xmlns:wp14="http://schemas.microsoft.com/office/word/2010/wordprocessingDrawing" xmlns:wp="http://schemas.openxmlformats.org/drawingml/2006/wordprocessingDrawing" xmlns:w10="urn:schemas-microsoft-com:office:word" xmlns:w="http://schemas.openxmlformats.org/wordprocessingml/2006/main" xmlns:w14="http://schemas.microsoft.com/office/word/2010/wordml" xmlns:w15="http://schemas.microsoft.com/office/word/2012/wordml" xmlns:w16se="http://schemas.microsoft.com/office/word/2015/wordml/symex" xmlns:wpg="http://schemas.microsoft.com/office/word/2010/wordprocessingGroup" xmlns:wpi="http://schemas.microsoft.com/office/word/2010/wordprocessingInk" xmlns:wne="http://schemas.microsoft.com/office/word/2006/wordml" xmlns:wps="http://schemas.microsoft.com/office/word/2010/wordprocessingShape" mc:Ignorable="w14 w15 w16se wp14">
   <w:p>
     <w:pPr>
       <w:pStyle w:val="Footer"/>
@@ -3639,7 +6987,7 @@
       <w:rPr>
         <w:noProof/>
       </w:rPr>
-      <w:t>2</w:t>
+      <w:t>3</w:t>
     </w:r>
     <w:r>
       <w:fldChar w:fldCharType="end"/>
@@ -3649,7 +6997,7 @@
 </file>
 
 <file path=word/footnotes.xml><?xml version="1.0" encoding="utf-8"?>
-<w:footnotes xmlns:wpc="http://schemas.microsoft.com/office/word/2010/wordprocessingCanvas" xmlns:cx="http://schemas.microsoft.com/office/drawing/2014/chartex" xmlns:mc="http://schemas.openxmlformats.org/markup-compatibility/2006" xmlns:o="urn:schemas-microsoft-com:office:office" xmlns:r="http://schemas.openxmlformats.org/officeDocument/2006/relationships" xmlns:m="http://schemas.openxmlformats.org/officeDocument/2006/math" xmlns:v="urn:schemas-microsoft-com:vml" xmlns:wp14="http://schemas.microsoft.com/office/word/2010/wordprocessingDrawing" xmlns:wp="http://schemas.openxmlformats.org/drawingml/2006/wordprocessingDrawing" xmlns:w10="urn:schemas-microsoft-com:office:word" xmlns:w="http://schemas.openxmlformats.org/wordprocessingml/2006/main" xmlns:w14="http://schemas.microsoft.com/office/word/2010/wordml" xmlns:w15="http://schemas.microsoft.com/office/word/2012/wordml" xmlns:w16se="http://schemas.microsoft.com/office/word/2015/wordml/symex" xmlns:wpg="http://schemas.microsoft.com/office/word/2010/wordprocessingGroup" xmlns:wpi="http://schemas.microsoft.com/office/word/2010/wordprocessingInk" xmlns:wne="http://schemas.microsoft.com/office/word/2006/wordml" xmlns:wps="http://schemas.microsoft.com/office/word/2010/wordprocessingShape" mc:Ignorable="w14 w15 w16se wp14">
+<w:footnotes xmlns:wpc="http://schemas.microsoft.com/office/word/2010/wordprocessingCanvas" xmlns:cx="http://schemas.microsoft.com/office/drawing/2014/chartex" xmlns:cx1="http://schemas.microsoft.com/office/drawing/2015/9/8/chartex" xmlns:mc="http://schemas.openxmlformats.org/markup-compatibility/2006" xmlns:o="urn:schemas-microsoft-com:office:office" xmlns:r="http://schemas.openxmlformats.org/officeDocument/2006/relationships" xmlns:m="http://schemas.openxmlformats.org/officeDocument/2006/math" xmlns:v="urn:schemas-microsoft-com:vml" xmlns:wp14="http://schemas.microsoft.com/office/word/2010/wordprocessingDrawing" xmlns:wp="http://schemas.openxmlformats.org/drawingml/2006/wordprocessingDrawing" xmlns:w10="urn:schemas-microsoft-com:office:word" xmlns:w="http://schemas.openxmlformats.org/wordprocessingml/2006/main" xmlns:w14="http://schemas.microsoft.com/office/word/2010/wordml" xmlns:w15="http://schemas.microsoft.com/office/word/2012/wordml" xmlns:w16se="http://schemas.microsoft.com/office/word/2015/wordml/symex" xmlns:wpg="http://schemas.microsoft.com/office/word/2010/wordprocessingGroup" xmlns:wpi="http://schemas.microsoft.com/office/word/2010/wordprocessingInk" xmlns:wne="http://schemas.microsoft.com/office/word/2006/wordml" xmlns:wps="http://schemas.microsoft.com/office/word/2010/wordprocessingShape" mc:Ignorable="w14 w15 w16se wp14">
   <w:footnote w:type="separator" w:id="-1">
     <w:p>
       <w:pPr>
@@ -3681,7 +7029,7 @@
 </file>
 
 <file path=word/header1.xml><?xml version="1.0" encoding="utf-8"?>
-<w:hdr xmlns:wpc="http://schemas.microsoft.com/office/word/2010/wordprocessingCanvas" xmlns:cx="http://schemas.microsoft.com/office/drawing/2014/chartex" xmlns:mc="http://schemas.openxmlformats.org/markup-compatibility/2006" xmlns:o="urn:schemas-microsoft-com:office:office" xmlns:r="http://schemas.openxmlformats.org/officeDocument/2006/relationships" xmlns:m="http://schemas.openxmlformats.org/officeDocument/2006/math" xmlns:v="urn:schemas-microsoft-com:vml" xmlns:wp14="http://schemas.microsoft.com/office/word/2010/wordprocessingDrawing" xmlns:wp="http://schemas.openxmlformats.org/drawingml/2006/wordprocessingDrawing" xmlns:w10="urn:schemas-microsoft-com:office:word" xmlns:w="http://schemas.openxmlformats.org/wordprocessingml/2006/main" xmlns:w14="http://schemas.microsoft.com/office/word/2010/wordml" xmlns:w15="http://schemas.microsoft.com/office/word/2012/wordml" xmlns:w16se="http://schemas.microsoft.com/office/word/2015/wordml/symex" xmlns:wpg="http://schemas.microsoft.com/office/word/2010/wordprocessingGroup" xmlns:wpi="http://schemas.microsoft.com/office/word/2010/wordprocessingInk" xmlns:wne="http://schemas.microsoft.com/office/word/2006/wordml" xmlns:wps="http://schemas.microsoft.com/office/word/2010/wordprocessingShape" mc:Ignorable="w14 w15 w16se wp14">
+<w:hdr xmlns:wpc="http://schemas.microsoft.com/office/word/2010/wordprocessingCanvas" xmlns:cx="http://schemas.microsoft.com/office/drawing/2014/chartex" xmlns:cx1="http://schemas.microsoft.com/office/drawing/2015/9/8/chartex" xmlns:mc="http://schemas.openxmlformats.org/markup-compatibility/2006" xmlns:o="urn:schemas-microsoft-com:office:office" xmlns:r="http://schemas.openxmlformats.org/officeDocument/2006/relationships" xmlns:m="http://schemas.openxmlformats.org/officeDocument/2006/math" xmlns:v="urn:schemas-microsoft-com:vml" xmlns:wp14="http://schemas.microsoft.com/office/word/2010/wordprocessingDrawing" xmlns:wp="http://schemas.openxmlformats.org/drawingml/2006/wordprocessingDrawing" xmlns:w10="urn:schemas-microsoft-com:office:word" xmlns:w="http://schemas.openxmlformats.org/wordprocessingml/2006/main" xmlns:w14="http://schemas.microsoft.com/office/word/2010/wordml" xmlns:w15="http://schemas.microsoft.com/office/word/2012/wordml" xmlns:w16se="http://schemas.microsoft.com/office/word/2015/wordml/symex" xmlns:wpg="http://schemas.microsoft.com/office/word/2010/wordprocessingGroup" xmlns:wpi="http://schemas.microsoft.com/office/word/2010/wordprocessingInk" xmlns:wne="http://schemas.microsoft.com/office/word/2006/wordml" xmlns:wps="http://schemas.microsoft.com/office/word/2010/wordprocessingShape" mc:Ignorable="w14 w15 w16se wp14">
   <w:tbl>
     <w:tblPr>
       <w:tblW w:w="0" w:type="auto"/>
@@ -3753,7 +7101,7 @@
               <v:shape id="_x0000_i1025" type="#_x0000_t75" style="width:60pt;height:33pt">
                 <v:imagedata r:id="rId1" o:title=""/>
               </v:shape>
-              <o:OLEObject Type="Embed" ProgID="PBrush" ShapeID="_x0000_i1025" DrawAspect="Content" ObjectID="_1580739375" r:id="rId2"/>
+              <o:OLEObject Type="Embed" ProgID="PBrush" ShapeID="_x0000_i1025" DrawAspect="Content" ObjectID="_1640698900" r:id="rId2"/>
             </w:object>
           </w:r>
         </w:p>
@@ -3864,7 +7212,7 @@
 </file>
 
 <file path=word/header2.xml><?xml version="1.0" encoding="utf-8"?>
-<w:hdr xmlns:wpc="http://schemas.microsoft.com/office/word/2010/wordprocessingCanvas" xmlns:cx="http://schemas.microsoft.com/office/drawing/2014/chartex" xmlns:mc="http://schemas.openxmlformats.org/markup-compatibility/2006" xmlns:o="urn:schemas-microsoft-com:office:office" xmlns:r="http://schemas.openxmlformats.org/officeDocument/2006/relationships" xmlns:m="http://schemas.openxmlformats.org/officeDocument/2006/math" xmlns:v="urn:schemas-microsoft-com:vml" xmlns:wp14="http://schemas.microsoft.com/office/word/2010/wordprocessingDrawing" xmlns:wp="http://schemas.openxmlformats.org/drawingml/2006/wordprocessingDrawing" xmlns:w10="urn:schemas-microsoft-com:office:word" xmlns:w="http://schemas.openxmlformats.org/wordprocessingml/2006/main" xmlns:w14="http://schemas.microsoft.com/office/word/2010/wordml" xmlns:w15="http://schemas.microsoft.com/office/word/2012/wordml" xmlns:w16se="http://schemas.microsoft.com/office/word/2015/wordml/symex" xmlns:wpg="http://schemas.microsoft.com/office/word/2010/wordprocessingGroup" xmlns:wpi="http://schemas.microsoft.com/office/word/2010/wordprocessingInk" xmlns:wne="http://schemas.microsoft.com/office/word/2006/wordml" xmlns:wps="http://schemas.microsoft.com/office/word/2010/wordprocessingShape" mc:Ignorable="w14 w15 w16se wp14">
+<w:hdr xmlns:wpc="http://schemas.microsoft.com/office/word/2010/wordprocessingCanvas" xmlns:cx="http://schemas.microsoft.com/office/drawing/2014/chartex" xmlns:cx1="http://schemas.microsoft.com/office/drawing/2015/9/8/chartex" xmlns:mc="http://schemas.openxmlformats.org/markup-compatibility/2006" xmlns:o="urn:schemas-microsoft-com:office:office" xmlns:r="http://schemas.openxmlformats.org/officeDocument/2006/relationships" xmlns:m="http://schemas.openxmlformats.org/officeDocument/2006/math" xmlns:v="urn:schemas-microsoft-com:vml" xmlns:wp14="http://schemas.microsoft.com/office/word/2010/wordprocessingDrawing" xmlns:wp="http://schemas.openxmlformats.org/drawingml/2006/wordprocessingDrawing" xmlns:w10="urn:schemas-microsoft-com:office:word" xmlns:w="http://schemas.openxmlformats.org/wordprocessingml/2006/main" xmlns:w14="http://schemas.microsoft.com/office/word/2010/wordml" xmlns:w15="http://schemas.microsoft.com/office/word/2012/wordml" xmlns:w16se="http://schemas.microsoft.com/office/word/2015/wordml/symex" xmlns:wpg="http://schemas.microsoft.com/office/word/2010/wordprocessingGroup" xmlns:wpi="http://schemas.microsoft.com/office/word/2010/wordprocessingInk" xmlns:wne="http://schemas.microsoft.com/office/word/2006/wordml" xmlns:wps="http://schemas.microsoft.com/office/word/2010/wordprocessingShape" mc:Ignorable="w14 w15 w16se wp14">
   <w:tbl>
     <w:tblPr>
       <w:tblW w:w="0" w:type="auto"/>
@@ -3936,7 +7284,7 @@
               <v:shape id="_x0000_i1026" type="#_x0000_t75" style="width:102pt;height:57pt">
                 <v:imagedata r:id="rId1" o:title=""/>
               </v:shape>
-              <o:OLEObject Type="Embed" ProgID="PBrush" ShapeID="_x0000_i1026" DrawAspect="Content" ObjectID="_1580739376" r:id="rId2"/>
+              <o:OLEObject Type="Embed" ProgID="PBrush" ShapeID="_x0000_i1026" DrawAspect="Content" ObjectID="_1640698901" r:id="rId2"/>
             </w:object>
           </w:r>
         </w:p>
@@ -4047,7 +7395,7 @@
 </file>
 
 <file path=word/numbering.xml><?xml version="1.0" encoding="utf-8"?>
-<w:numbering xmlns:wpc="http://schemas.microsoft.com/office/word/2010/wordprocessingCanvas" xmlns:cx="http://schemas.microsoft.com/office/drawing/2014/chartex" xmlns:mc="http://schemas.openxmlformats.org/markup-compatibility/2006" xmlns:o="urn:schemas-microsoft-com:office:office" xmlns:r="http://schemas.openxmlformats.org/officeDocument/2006/relationships" xmlns:m="http://schemas.openxmlformats.org/officeDocument/2006/math" xmlns:v="urn:schemas-microsoft-com:vml" xmlns:wp14="http://schemas.microsoft.com/office/word/2010/wordprocessingDrawing" xmlns:wp="http://schemas.openxmlformats.org/drawingml/2006/wordprocessingDrawing" xmlns:w10="urn:schemas-microsoft-com:office:word" xmlns:w="http://schemas.openxmlformats.org/wordprocessingml/2006/main" xmlns:w14="http://schemas.microsoft.com/office/word/2010/wordml" xmlns:w15="http://schemas.microsoft.com/office/word/2012/wordml" xmlns:w16se="http://schemas.microsoft.com/office/word/2015/wordml/symex" xmlns:wpg="http://schemas.microsoft.com/office/word/2010/wordprocessingGroup" xmlns:wpi="http://schemas.microsoft.com/office/word/2010/wordprocessingInk" xmlns:wne="http://schemas.microsoft.com/office/word/2006/wordml" xmlns:wps="http://schemas.microsoft.com/office/word/2010/wordprocessingShape" mc:Ignorable="w14 w15 w16se wp14">
+<w:numbering xmlns:wpc="http://schemas.microsoft.com/office/word/2010/wordprocessingCanvas" xmlns:cx="http://schemas.microsoft.com/office/drawing/2014/chartex" xmlns:cx1="http://schemas.microsoft.com/office/drawing/2015/9/8/chartex" xmlns:mc="http://schemas.openxmlformats.org/markup-compatibility/2006" xmlns:o="urn:schemas-microsoft-com:office:office" xmlns:r="http://schemas.openxmlformats.org/officeDocument/2006/relationships" xmlns:m="http://schemas.openxmlformats.org/officeDocument/2006/math" xmlns:v="urn:schemas-microsoft-com:vml" xmlns:wp14="http://schemas.microsoft.com/office/word/2010/wordprocessingDrawing" xmlns:wp="http://schemas.openxmlformats.org/drawingml/2006/wordprocessingDrawing" xmlns:w10="urn:schemas-microsoft-com:office:word" xmlns:w="http://schemas.openxmlformats.org/wordprocessingml/2006/main" xmlns:w14="http://schemas.microsoft.com/office/word/2010/wordml" xmlns:w15="http://schemas.microsoft.com/office/word/2012/wordml" xmlns:w16se="http://schemas.microsoft.com/office/word/2015/wordml/symex" xmlns:wpg="http://schemas.microsoft.com/office/word/2010/wordprocessingGroup" xmlns:wpi="http://schemas.microsoft.com/office/word/2010/wordprocessingInk" xmlns:wne="http://schemas.microsoft.com/office/word/2006/wordml" xmlns:wps="http://schemas.microsoft.com/office/word/2010/wordprocessingShape" mc:Ignorable="w14 w15 w16se wp14">
   <w:abstractNum w:abstractNumId="0" w15:restartNumberingAfterBreak="0">
     <w:nsid w:val="00B96E41"/>
     <w:multiLevelType w:val="hybridMultilevel"/>
@@ -5501,6 +8849,96 @@
     </w:lvl>
   </w:abstractNum>
   <w:abstractNum w:abstractNumId="13" w15:restartNumberingAfterBreak="0">
+    <w:nsid w:val="466D17F7"/>
+    <w:multiLevelType w:val="hybridMultilevel"/>
+    <w:tmpl w:val="13C24B24"/>
+    <w:lvl w:ilvl="0" w:tplc="216EF772">
+      <w:start w:val="1"/>
+      <w:numFmt w:val="decimal"/>
+      <w:pStyle w:val="Anexo"/>
+      <w:lvlText w:val="ANEXO %1."/>
+      <w:lvlJc w:val="left"/>
+      <w:pPr>
+        <w:ind w:left="720" w:hanging="360"/>
+      </w:pPr>
+      <w:rPr>
+        <w:rFonts w:hint="default"/>
+      </w:rPr>
+    </w:lvl>
+    <w:lvl w:ilvl="1" w:tplc="0C0A0019" w:tentative="1">
+      <w:start w:val="1"/>
+      <w:numFmt w:val="lowerLetter"/>
+      <w:lvlText w:val="%2."/>
+      <w:lvlJc w:val="left"/>
+      <w:pPr>
+        <w:ind w:left="1440" w:hanging="360"/>
+      </w:pPr>
+    </w:lvl>
+    <w:lvl w:ilvl="2" w:tplc="0C0A001B" w:tentative="1">
+      <w:start w:val="1"/>
+      <w:numFmt w:val="lowerRoman"/>
+      <w:lvlText w:val="%3."/>
+      <w:lvlJc w:val="right"/>
+      <w:pPr>
+        <w:ind w:left="2160" w:hanging="180"/>
+      </w:pPr>
+    </w:lvl>
+    <w:lvl w:ilvl="3" w:tplc="0C0A000F" w:tentative="1">
+      <w:start w:val="1"/>
+      <w:numFmt w:val="decimal"/>
+      <w:lvlText w:val="%4."/>
+      <w:lvlJc w:val="left"/>
+      <w:pPr>
+        <w:ind w:left="2880" w:hanging="360"/>
+      </w:pPr>
+    </w:lvl>
+    <w:lvl w:ilvl="4" w:tplc="0C0A0019" w:tentative="1">
+      <w:start w:val="1"/>
+      <w:numFmt w:val="lowerLetter"/>
+      <w:lvlText w:val="%5."/>
+      <w:lvlJc w:val="left"/>
+      <w:pPr>
+        <w:ind w:left="3600" w:hanging="360"/>
+      </w:pPr>
+    </w:lvl>
+    <w:lvl w:ilvl="5" w:tplc="0C0A001B" w:tentative="1">
+      <w:start w:val="1"/>
+      <w:numFmt w:val="lowerRoman"/>
+      <w:lvlText w:val="%6."/>
+      <w:lvlJc w:val="right"/>
+      <w:pPr>
+        <w:ind w:left="4320" w:hanging="180"/>
+      </w:pPr>
+    </w:lvl>
+    <w:lvl w:ilvl="6" w:tplc="0C0A000F" w:tentative="1">
+      <w:start w:val="1"/>
+      <w:numFmt w:val="decimal"/>
+      <w:lvlText w:val="%7."/>
+      <w:lvlJc w:val="left"/>
+      <w:pPr>
+        <w:ind w:left="5040" w:hanging="360"/>
+      </w:pPr>
+    </w:lvl>
+    <w:lvl w:ilvl="7" w:tplc="0C0A0019" w:tentative="1">
+      <w:start w:val="1"/>
+      <w:numFmt w:val="lowerLetter"/>
+      <w:lvlText w:val="%8."/>
+      <w:lvlJc w:val="left"/>
+      <w:pPr>
+        <w:ind w:left="5760" w:hanging="360"/>
+      </w:pPr>
+    </w:lvl>
+    <w:lvl w:ilvl="8" w:tplc="0C0A001B" w:tentative="1">
+      <w:start w:val="1"/>
+      <w:numFmt w:val="lowerRoman"/>
+      <w:lvlText w:val="%9."/>
+      <w:lvlJc w:val="right"/>
+      <w:pPr>
+        <w:ind w:left="6480" w:hanging="180"/>
+      </w:pPr>
+    </w:lvl>
+  </w:abstractNum>
+  <w:abstractNum w:abstractNumId="14" w15:restartNumberingAfterBreak="0">
     <w:nsid w:val="48D600BE"/>
     <w:multiLevelType w:val="hybridMultilevel"/>
     <w:tmpl w:val="58065674"/>
@@ -5613,7 +9051,7 @@
       </w:rPr>
     </w:lvl>
   </w:abstractNum>
-  <w:abstractNum w:abstractNumId="14" w15:restartNumberingAfterBreak="0">
+  <w:abstractNum w:abstractNumId="15" w15:restartNumberingAfterBreak="0">
     <w:nsid w:val="48DF6294"/>
     <w:multiLevelType w:val="hybridMultilevel"/>
     <w:tmpl w:val="164E28DE"/>
@@ -5699,7 +9137,7 @@
       </w:pPr>
     </w:lvl>
   </w:abstractNum>
-  <w:abstractNum w:abstractNumId="15" w15:restartNumberingAfterBreak="0">
+  <w:abstractNum w:abstractNumId="16" w15:restartNumberingAfterBreak="0">
     <w:nsid w:val="4D0D2631"/>
     <w:multiLevelType w:val="hybridMultilevel"/>
     <w:tmpl w:val="CE4009CE"/>
@@ -5812,7 +9250,7 @@
       </w:rPr>
     </w:lvl>
   </w:abstractNum>
-  <w:abstractNum w:abstractNumId="16" w15:restartNumberingAfterBreak="0">
+  <w:abstractNum w:abstractNumId="17" w15:restartNumberingAfterBreak="0">
     <w:nsid w:val="4D143613"/>
     <w:multiLevelType w:val="hybridMultilevel"/>
     <w:tmpl w:val="461E46D6"/>
@@ -5925,7 +9363,7 @@
       </w:rPr>
     </w:lvl>
   </w:abstractNum>
-  <w:abstractNum w:abstractNumId="17" w15:restartNumberingAfterBreak="0">
+  <w:abstractNum w:abstractNumId="18" w15:restartNumberingAfterBreak="0">
     <w:nsid w:val="5A466E2F"/>
     <w:multiLevelType w:val="hybridMultilevel"/>
     <w:tmpl w:val="8C9495AE"/>
@@ -6037,7 +9475,7 @@
       </w:rPr>
     </w:lvl>
   </w:abstractNum>
-  <w:abstractNum w:abstractNumId="18" w15:restartNumberingAfterBreak="0">
+  <w:abstractNum w:abstractNumId="19" w15:restartNumberingAfterBreak="0">
     <w:nsid w:val="5D0E31CA"/>
     <w:multiLevelType w:val="hybridMultilevel"/>
     <w:tmpl w:val="DA1E70E0"/>
@@ -6155,7 +9593,7 @@
       </w:pPr>
     </w:lvl>
   </w:abstractNum>
-  <w:abstractNum w:abstractNumId="19" w15:restartNumberingAfterBreak="0">
+  <w:abstractNum w:abstractNumId="20" w15:restartNumberingAfterBreak="0">
     <w:nsid w:val="6E724EA5"/>
     <w:multiLevelType w:val="hybridMultilevel"/>
     <w:tmpl w:val="2648FF50"/>
@@ -6267,7 +9705,120 @@
       </w:rPr>
     </w:lvl>
   </w:abstractNum>
-  <w:abstractNum w:abstractNumId="20" w15:restartNumberingAfterBreak="0">
+  <w:abstractNum w:abstractNumId="21" w15:restartNumberingAfterBreak="0">
+    <w:nsid w:val="7106496F"/>
+    <w:multiLevelType w:val="hybridMultilevel"/>
+    <w:tmpl w:val="E8E42974"/>
+    <w:lvl w:ilvl="0" w:tplc="0C0A0001">
+      <w:start w:val="1"/>
+      <w:numFmt w:val="bullet"/>
+      <w:lvlText w:val=""/>
+      <w:lvlJc w:val="left"/>
+      <w:pPr>
+        <w:ind w:left="720" w:hanging="360"/>
+      </w:pPr>
+      <w:rPr>
+        <w:rFonts w:ascii="Symbol" w:hAnsi="Symbol" w:hint="default"/>
+      </w:rPr>
+    </w:lvl>
+    <w:lvl w:ilvl="1" w:tplc="0C0A0003" w:tentative="1">
+      <w:start w:val="1"/>
+      <w:numFmt w:val="bullet"/>
+      <w:lvlText w:val="o"/>
+      <w:lvlJc w:val="left"/>
+      <w:pPr>
+        <w:ind w:left="1440" w:hanging="360"/>
+      </w:pPr>
+      <w:rPr>
+        <w:rFonts w:ascii="Courier New" w:hAnsi="Courier New" w:cs="Courier New" w:hint="default"/>
+      </w:rPr>
+    </w:lvl>
+    <w:lvl w:ilvl="2" w:tplc="0C0A0005" w:tentative="1">
+      <w:start w:val="1"/>
+      <w:numFmt w:val="bullet"/>
+      <w:lvlText w:val=""/>
+      <w:lvlJc w:val="left"/>
+      <w:pPr>
+        <w:ind w:left="2160" w:hanging="360"/>
+      </w:pPr>
+      <w:rPr>
+        <w:rFonts w:ascii="Wingdings" w:hAnsi="Wingdings" w:hint="default"/>
+      </w:rPr>
+    </w:lvl>
+    <w:lvl w:ilvl="3" w:tplc="0C0A0001" w:tentative="1">
+      <w:start w:val="1"/>
+      <w:numFmt w:val="bullet"/>
+      <w:lvlText w:val=""/>
+      <w:lvlJc w:val="left"/>
+      <w:pPr>
+        <w:ind w:left="2880" w:hanging="360"/>
+      </w:pPr>
+      <w:rPr>
+        <w:rFonts w:ascii="Symbol" w:hAnsi="Symbol" w:hint="default"/>
+      </w:rPr>
+    </w:lvl>
+    <w:lvl w:ilvl="4" w:tplc="0C0A0003" w:tentative="1">
+      <w:start w:val="1"/>
+      <w:numFmt w:val="bullet"/>
+      <w:lvlText w:val="o"/>
+      <w:lvlJc w:val="left"/>
+      <w:pPr>
+        <w:ind w:left="3600" w:hanging="360"/>
+      </w:pPr>
+      <w:rPr>
+        <w:rFonts w:ascii="Courier New" w:hAnsi="Courier New" w:cs="Courier New" w:hint="default"/>
+      </w:rPr>
+    </w:lvl>
+    <w:lvl w:ilvl="5" w:tplc="0C0A0005" w:tentative="1">
+      <w:start w:val="1"/>
+      <w:numFmt w:val="bullet"/>
+      <w:lvlText w:val=""/>
+      <w:lvlJc w:val="left"/>
+      <w:pPr>
+        <w:ind w:left="4320" w:hanging="360"/>
+      </w:pPr>
+      <w:rPr>
+        <w:rFonts w:ascii="Wingdings" w:hAnsi="Wingdings" w:hint="default"/>
+      </w:rPr>
+    </w:lvl>
+    <w:lvl w:ilvl="6" w:tplc="0C0A0001" w:tentative="1">
+      <w:start w:val="1"/>
+      <w:numFmt w:val="bullet"/>
+      <w:lvlText w:val=""/>
+      <w:lvlJc w:val="left"/>
+      <w:pPr>
+        <w:ind w:left="5040" w:hanging="360"/>
+      </w:pPr>
+      <w:rPr>
+        <w:rFonts w:ascii="Symbol" w:hAnsi="Symbol" w:hint="default"/>
+      </w:rPr>
+    </w:lvl>
+    <w:lvl w:ilvl="7" w:tplc="0C0A0003" w:tentative="1">
+      <w:start w:val="1"/>
+      <w:numFmt w:val="bullet"/>
+      <w:lvlText w:val="o"/>
+      <w:lvlJc w:val="left"/>
+      <w:pPr>
+        <w:ind w:left="5760" w:hanging="360"/>
+      </w:pPr>
+      <w:rPr>
+        <w:rFonts w:ascii="Courier New" w:hAnsi="Courier New" w:cs="Courier New" w:hint="default"/>
+      </w:rPr>
+    </w:lvl>
+    <w:lvl w:ilvl="8" w:tplc="0C0A0005" w:tentative="1">
+      <w:start w:val="1"/>
+      <w:numFmt w:val="bullet"/>
+      <w:lvlText w:val=""/>
+      <w:lvlJc w:val="left"/>
+      <w:pPr>
+        <w:ind w:left="6480" w:hanging="360"/>
+      </w:pPr>
+      <w:rPr>
+        <w:rFonts w:ascii="Wingdings" w:hAnsi="Wingdings" w:hint="default"/>
+      </w:rPr>
+    </w:lvl>
+  </w:abstractNum>
+  <w:abstractNum w:abstractNumId="22" w15:restartNumberingAfterBreak="0">
     <w:nsid w:val="71F87D45"/>
     <w:multiLevelType w:val="hybridMultilevel"/>
     <w:tmpl w:val="08609FCA"/>
@@ -6380,7 +9931,7 @@
       </w:rPr>
     </w:lvl>
   </w:abstractNum>
-  <w:abstractNum w:abstractNumId="21" w15:restartNumberingAfterBreak="0">
+  <w:abstractNum w:abstractNumId="23" w15:restartNumberingAfterBreak="0">
     <w:nsid w:val="72E166E2"/>
     <w:multiLevelType w:val="hybridMultilevel"/>
     <w:tmpl w:val="574A3644"/>
@@ -6493,7 +10044,120 @@
       </w:rPr>
     </w:lvl>
   </w:abstractNum>
-  <w:abstractNum w:abstractNumId="22" w15:restartNumberingAfterBreak="0">
+  <w:abstractNum w:abstractNumId="24" w15:restartNumberingAfterBreak="0">
+    <w:nsid w:val="79910106"/>
+    <w:multiLevelType w:val="hybridMultilevel"/>
+    <w:tmpl w:val="EDA0C982"/>
+    <w:lvl w:ilvl="0" w:tplc="0C0A0001">
+      <w:start w:val="1"/>
+      <w:numFmt w:val="bullet"/>
+      <w:lvlText w:val=""/>
+      <w:lvlJc w:val="left"/>
+      <w:pPr>
+        <w:ind w:left="720" w:hanging="360"/>
+      </w:pPr>
+      <w:rPr>
+        <w:rFonts w:ascii="Symbol" w:hAnsi="Symbol" w:hint="default"/>
+      </w:rPr>
+    </w:lvl>
+    <w:lvl w:ilvl="1" w:tplc="0C0A0003" w:tentative="1">
+      <w:start w:val="1"/>
+      <w:numFmt w:val="bullet"/>
+      <w:lvlText w:val="o"/>
+      <w:lvlJc w:val="left"/>
+      <w:pPr>
+        <w:ind w:left="1440" w:hanging="360"/>
+      </w:pPr>
+      <w:rPr>
+        <w:rFonts w:ascii="Courier New" w:hAnsi="Courier New" w:cs="Courier New" w:hint="default"/>
+      </w:rPr>
+    </w:lvl>
+    <w:lvl w:ilvl="2" w:tplc="0C0A0005" w:tentative="1">
+      <w:start w:val="1"/>
+      <w:numFmt w:val="bullet"/>
+      <w:lvlText w:val=""/>
+      <w:lvlJc w:val="left"/>
+      <w:pPr>
+        <w:ind w:left="2160" w:hanging="360"/>
+      </w:pPr>
+      <w:rPr>
+        <w:rFonts w:ascii="Wingdings" w:hAnsi="Wingdings" w:hint="default"/>
+      </w:rPr>
+    </w:lvl>
+    <w:lvl w:ilvl="3" w:tplc="0C0A0001" w:tentative="1">
+      <w:start w:val="1"/>
+      <w:numFmt w:val="bullet"/>
+      <w:lvlText w:val=""/>
+      <w:lvlJc w:val="left"/>
+      <w:pPr>
+        <w:ind w:left="2880" w:hanging="360"/>
+      </w:pPr>
+      <w:rPr>
+        <w:rFonts w:ascii="Symbol" w:hAnsi="Symbol" w:hint="default"/>
+      </w:rPr>
+    </w:lvl>
+    <w:lvl w:ilvl="4" w:tplc="0C0A0003" w:tentative="1">
+      <w:start w:val="1"/>
+      <w:numFmt w:val="bullet"/>
+      <w:lvlText w:val="o"/>
+      <w:lvlJc w:val="left"/>
+      <w:pPr>
+        <w:ind w:left="3600" w:hanging="360"/>
+      </w:pPr>
+      <w:rPr>
+        <w:rFonts w:ascii="Courier New" w:hAnsi="Courier New" w:cs="Courier New" w:hint="default"/>
+      </w:rPr>
+    </w:lvl>
+    <w:lvl w:ilvl="5" w:tplc="0C0A0005" w:tentative="1">
+      <w:start w:val="1"/>
+      <w:numFmt w:val="bullet"/>
+      <w:lvlText w:val=""/>
+      <w:lvlJc w:val="left"/>
+      <w:pPr>
+        <w:ind w:left="4320" w:hanging="360"/>
+      </w:pPr>
+      <w:rPr>
+        <w:rFonts w:ascii="Wingdings" w:hAnsi="Wingdings" w:hint="default"/>
+      </w:rPr>
+    </w:lvl>
+    <w:lvl w:ilvl="6" w:tplc="0C0A0001" w:tentative="1">
+      <w:start w:val="1"/>
+      <w:numFmt w:val="bullet"/>
+      <w:lvlText w:val=""/>
+      <w:lvlJc w:val="left"/>
+      <w:pPr>
+        <w:ind w:left="5040" w:hanging="360"/>
+      </w:pPr>
+      <w:rPr>
+        <w:rFonts w:ascii="Symbol" w:hAnsi="Symbol" w:hint="default"/>
+      </w:rPr>
+    </w:lvl>
+    <w:lvl w:ilvl="7" w:tplc="0C0A0003" w:tentative="1">
+      <w:start w:val="1"/>
+      <w:numFmt w:val="bullet"/>
+      <w:lvlText w:val="o"/>
+      <w:lvlJc w:val="left"/>
+      <w:pPr>
+        <w:ind w:left="5760" w:hanging="360"/>
+      </w:pPr>
+      <w:rPr>
+        <w:rFonts w:ascii="Courier New" w:hAnsi="Courier New" w:cs="Courier New" w:hint="default"/>
+      </w:rPr>
+    </w:lvl>
+    <w:lvl w:ilvl="8" w:tplc="0C0A0005" w:tentative="1">
+      <w:start w:val="1"/>
+      <w:numFmt w:val="bullet"/>
+      <w:lvlText w:val=""/>
+      <w:lvlJc w:val="left"/>
+      <w:pPr>
+        <w:ind w:left="6480" w:hanging="360"/>
+      </w:pPr>
+      <w:rPr>
+        <w:rFonts w:ascii="Wingdings" w:hAnsi="Wingdings" w:hint="default"/>
+      </w:rPr>
+    </w:lvl>
+  </w:abstractNum>
+  <w:abstractNum w:abstractNumId="25" w15:restartNumberingAfterBreak="0">
     <w:nsid w:val="7ABC441A"/>
     <w:multiLevelType w:val="hybridMultilevel"/>
     <w:tmpl w:val="CFA2F5D0"/>
@@ -6606,7 +10270,7 @@
       </w:rPr>
     </w:lvl>
   </w:abstractNum>
-  <w:abstractNum w:abstractNumId="23" w15:restartNumberingAfterBreak="0">
+  <w:abstractNum w:abstractNumId="26" w15:restartNumberingAfterBreak="0">
     <w:nsid w:val="7CD13654"/>
     <w:multiLevelType w:val="hybridMultilevel"/>
     <w:tmpl w:val="E3DADB7A"/>
@@ -6726,19 +10390,19 @@
     <w:abstractNumId w:val="12"/>
   </w:num>
   <w:num w:numId="3">
-    <w:abstractNumId w:val="15"/>
+    <w:abstractNumId w:val="16"/>
   </w:num>
   <w:num w:numId="4">
-    <w:abstractNumId w:val="18"/>
+    <w:abstractNumId w:val="19"/>
   </w:num>
   <w:num w:numId="5">
-    <w:abstractNumId w:val="13"/>
+    <w:abstractNumId w:val="14"/>
   </w:num>
   <w:num w:numId="6">
-    <w:abstractNumId w:val="21"/>
+    <w:abstractNumId w:val="23"/>
   </w:num>
   <w:num w:numId="7">
-    <w:abstractNumId w:val="20"/>
+    <w:abstractNumId w:val="22"/>
   </w:num>
   <w:num w:numId="8">
     <w:abstractNumId w:val="4"/>
@@ -6756,7 +10420,7 @@
     <w:abstractNumId w:val="1"/>
   </w:num>
   <w:num w:numId="13">
-    <w:abstractNumId w:val="17"/>
+    <w:abstractNumId w:val="18"/>
   </w:num>
   <w:num w:numId="14">
     <w:abstractNumId w:val="6"/>
@@ -6765,7 +10429,7 @@
     <w:abstractNumId w:val="11"/>
   </w:num>
   <w:num w:numId="16">
-    <w:abstractNumId w:val="16"/>
+    <w:abstractNumId w:val="17"/>
   </w:num>
   <w:num w:numId="17">
     <w:abstractNumId w:val="10"/>
@@ -6774,13 +10438,13 @@
     <w:abstractNumId w:val="9"/>
   </w:num>
   <w:num w:numId="19">
-    <w:abstractNumId w:val="14"/>
+    <w:abstractNumId w:val="15"/>
   </w:num>
   <w:num w:numId="20">
-    <w:abstractNumId w:val="22"/>
+    <w:abstractNumId w:val="25"/>
   </w:num>
   <w:num w:numId="21">
-    <w:abstractNumId w:val="23"/>
+    <w:abstractNumId w:val="26"/>
   </w:num>
   <w:num w:numId="22">
     <w:abstractNumId w:val="7"/>
@@ -6792,7 +10456,7 @@
     <w:abstractNumId w:val="12"/>
   </w:num>
   <w:num w:numId="25">
-    <w:abstractNumId w:val="19"/>
+    <w:abstractNumId w:val="20"/>
   </w:num>
   <w:num w:numId="26">
     <w:abstractNumId w:val="5"/>
@@ -6802,6 +10466,18 @@
   </w:num>
   <w:num w:numId="28">
     <w:abstractNumId w:val="12"/>
+  </w:num>
+  <w:num w:numId="29">
+    <w:abstractNumId w:val="21"/>
+  </w:num>
+  <w:num w:numId="30">
+    <w:abstractNumId w:val="24"/>
+  </w:num>
+  <w:num w:numId="31">
+    <w:abstractNumId w:val="13"/>
+  </w:num>
+  <w:num w:numId="32">
+    <w:abstractNumId w:val="13"/>
   </w:num>
   <w:numIdMacAtCleanup w:val="20"/>
 </w:numbering>
@@ -8302,6 +11978,33 @@
       <w:szCs w:val="18"/>
     </w:rPr>
   </w:style>
+  <w:style w:type="paragraph" w:customStyle="1" w:styleId="Anexo">
+    <w:name w:val="Anexo"/>
+    <w:basedOn w:val="Heading1"/>
+    <w:next w:val="Normal"/>
+    <w:link w:val="AnexoChar"/>
+    <w:qFormat/>
+    <w:rsid w:val="00D04142"/>
+    <w:pPr>
+      <w:numPr>
+        <w:numId w:val="31"/>
+      </w:numPr>
+    </w:pPr>
+  </w:style>
+  <w:style w:type="character" w:customStyle="1" w:styleId="AnexoChar">
+    <w:name w:val="Anexo Char"/>
+    <w:basedOn w:val="Heading1Char"/>
+    <w:link w:val="Anexo"/>
+    <w:rsid w:val="00D04142"/>
+    <w:rPr>
+      <w:rFonts w:asciiTheme="majorHAnsi" w:eastAsiaTheme="majorEastAsia" w:hAnsiTheme="majorHAnsi" w:cstheme="majorBidi"/>
+      <w:b/>
+      <w:bCs/>
+      <w:color w:val="365F91" w:themeColor="accent1" w:themeShade="BF"/>
+      <w:sz w:val="28"/>
+      <w:szCs w:val="28"/>
+    </w:rPr>
+  </w:style>
 </w:styles>
 </file>
 
@@ -8599,7 +12302,7 @@
 </file>
 
 <file path=customXml/itemProps1.xml><?xml version="1.0" encoding="utf-8"?>
-<ds:datastoreItem xmlns:ds="http://schemas.openxmlformats.org/officeDocument/2006/customXml" ds:itemID="{27FE319C-F17E-47C8-8BD3-8B079D88D790}">
+<ds:datastoreItem xmlns:ds="http://schemas.openxmlformats.org/officeDocument/2006/customXml" ds:itemID="{93FB6536-30B4-4656-BBE4-D5FEA7076524}">
   <ds:schemaRefs>
     <ds:schemaRef ds:uri="http://schemas.openxmlformats.org/officeDocument/2006/bibliography"/>
   </ds:schemaRefs>
@@ -8607,7 +12310,7 @@
 </file>
 
 <file path=customXml/itemProps2.xml><?xml version="1.0" encoding="utf-8"?>
-<ds:datastoreItem xmlns:ds="http://schemas.openxmlformats.org/officeDocument/2006/customXml" ds:itemID="{1D87BF23-E94B-4EAE-957C-0F178009FA20}">
+<ds:datastoreItem xmlns:ds="http://schemas.openxmlformats.org/officeDocument/2006/customXml" ds:itemID="{D9FF719D-17AC-458D-BC41-D5BFFFF1DFBF}">
   <ds:schemaRefs>
     <ds:schemaRef ds:uri="http://schemas.openxmlformats.org/officeDocument/2006/bibliography"/>
   </ds:schemaRefs>
